--- a/Memoria.docx
+++ b/Memoria.docx
@@ -9,7 +9,20 @@
     </w:p>
     <w:p>
       <w:r>
-        <w:t>Dia 1: Establecer las bases y funcionalidades de la app.</w:t>
+        <w:t xml:space="preserve">Dia 1: Establecer las bases y funcionalidades de la </w:t>
+      </w:r>
+      <w:proofErr w:type="gramStart"/>
+      <w:r>
+        <w:t>app</w:t>
+      </w:r>
+      <w:proofErr w:type="gramEnd"/>
+      <w:r>
+        <w:t>.</w:t>
+      </w:r>
+    </w:p>
+    <w:p>
+      <w:r>
+        <w:t>Dia 2: Subir el proyecto a GitHub. Definir modelo de datos.</w:t>
       </w:r>
     </w:p>
     <w:p/>
@@ -20,7 +33,15 @@
     </w:p>
     <w:p>
       <w:r>
-        <w:t>- Login y registro para usuarios y administradores.</w:t>
+        <w:t xml:space="preserve">- </w:t>
+      </w:r>
+      <w:proofErr w:type="spellStart"/>
+      <w:r>
+        <w:t>Login</w:t>
+      </w:r>
+      <w:proofErr w:type="spellEnd"/>
+      <w:r>
+        <w:t xml:space="preserve"> y registro para usuarios y administradores.</w:t>
       </w:r>
     </w:p>
     <w:p>
@@ -43,10 +64,7 @@
     </w:p>
     <w:p>
       <w:r>
-        <w:t>- Al iniciar la reserva se indicará el rango horario y la fecha para la que se solicita la reserva.</w:t>
-      </w:r>
-      <w:r>
-        <w:t xml:space="preserve"> Se mostrarán las clases que coincidan con la búsqueda.</w:t>
+        <w:t>- Al iniciar la reserva se indicará el rango horario y la fecha para la que se solicita la reserva. Se mostrarán las clases que coincidan con la búsqueda.</w:t>
       </w:r>
     </w:p>
     <w:p>
@@ -72,7 +90,273 @@
         <w:t>* Los usuarios podrán indicar que están interesados en reservar una clase la cual está ocupada, de manera que si queda libre le llegue un correo.</w:t>
       </w:r>
     </w:p>
+    <w:p>
+      <w:r>
+        <w:t>DATOS:</w:t>
+      </w:r>
+    </w:p>
+    <w:p>
+      <w:pPr>
+        <w:pStyle w:val="Prrafodelista"/>
+        <w:numPr>
+          <w:ilvl w:val="0"/>
+          <w:numId w:val="1"/>
+        </w:numPr>
+      </w:pPr>
+      <w:r>
+        <w:t>Usuario:</w:t>
+      </w:r>
+    </w:p>
+    <w:p>
+      <w:pPr>
+        <w:pStyle w:val="Prrafodelista"/>
+        <w:numPr>
+          <w:ilvl w:val="1"/>
+          <w:numId w:val="1"/>
+        </w:numPr>
+      </w:pPr>
+      <w:r>
+        <w:t>ID</w:t>
+      </w:r>
+    </w:p>
+    <w:p>
+      <w:pPr>
+        <w:pStyle w:val="Prrafodelista"/>
+        <w:numPr>
+          <w:ilvl w:val="1"/>
+          <w:numId w:val="1"/>
+        </w:numPr>
+      </w:pPr>
+      <w:r>
+        <w:t>Nombre</w:t>
+      </w:r>
+    </w:p>
+    <w:p>
+      <w:pPr>
+        <w:pStyle w:val="Prrafodelista"/>
+        <w:numPr>
+          <w:ilvl w:val="1"/>
+          <w:numId w:val="1"/>
+        </w:numPr>
+      </w:pPr>
+      <w:r>
+        <w:t>Apellidos</w:t>
+      </w:r>
+    </w:p>
+    <w:p>
+      <w:pPr>
+        <w:pStyle w:val="Prrafodelista"/>
+        <w:numPr>
+          <w:ilvl w:val="1"/>
+          <w:numId w:val="1"/>
+        </w:numPr>
+      </w:pPr>
+      <w:r>
+        <w:t>Email</w:t>
+      </w:r>
+    </w:p>
+    <w:p>
+      <w:pPr>
+        <w:pStyle w:val="Prrafodelista"/>
+        <w:numPr>
+          <w:ilvl w:val="1"/>
+          <w:numId w:val="1"/>
+        </w:numPr>
+      </w:pPr>
+      <w:r>
+        <w:t>Teléfono</w:t>
+      </w:r>
+    </w:p>
+    <w:p>
+      <w:pPr>
+        <w:pStyle w:val="Prrafodelista"/>
+        <w:numPr>
+          <w:ilvl w:val="1"/>
+          <w:numId w:val="1"/>
+        </w:numPr>
+      </w:pPr>
+      <w:r>
+        <w:t>Contraseña</w:t>
+      </w:r>
+      <w:r>
+        <w:t xml:space="preserve"> </w:t>
+      </w:r>
+      <w:r>
+        <w:tab/>
+      </w:r>
+    </w:p>
+    <w:p>
+      <w:pPr>
+        <w:pStyle w:val="Prrafodelista"/>
+        <w:numPr>
+          <w:ilvl w:val="1"/>
+          <w:numId w:val="1"/>
+        </w:numPr>
+      </w:pPr>
+      <w:r>
+        <w:t>Administrador</w:t>
+      </w:r>
+      <w:r>
+        <w:t xml:space="preserve">: </w:t>
+      </w:r>
+      <w:proofErr w:type="spellStart"/>
+      <w:r>
+        <w:t>boolean</w:t>
+      </w:r>
+      <w:proofErr w:type="spellEnd"/>
+    </w:p>
+    <w:p>
+      <w:pPr>
+        <w:pStyle w:val="Prrafodelista"/>
+        <w:numPr>
+          <w:ilvl w:val="1"/>
+          <w:numId w:val="1"/>
+        </w:numPr>
+      </w:pPr>
+      <w:r>
+        <w:t>foto</w:t>
+      </w:r>
+    </w:p>
+    <w:p>
+      <w:pPr>
+        <w:pStyle w:val="Prrafodelista"/>
+        <w:numPr>
+          <w:ilvl w:val="0"/>
+          <w:numId w:val="1"/>
+        </w:numPr>
+      </w:pPr>
+      <w:r>
+        <w:t>Clase:</w:t>
+      </w:r>
+    </w:p>
+    <w:p>
+      <w:pPr>
+        <w:pStyle w:val="Prrafodelista"/>
+        <w:numPr>
+          <w:ilvl w:val="1"/>
+          <w:numId w:val="1"/>
+        </w:numPr>
+      </w:pPr>
+      <w:r>
+        <w:t>ID</w:t>
+      </w:r>
+    </w:p>
+    <w:p>
+      <w:pPr>
+        <w:pStyle w:val="Prrafodelista"/>
+        <w:numPr>
+          <w:ilvl w:val="1"/>
+          <w:numId w:val="1"/>
+        </w:numPr>
+      </w:pPr>
+      <w:r>
+        <w:t>Dia</w:t>
+      </w:r>
+    </w:p>
+    <w:p>
+      <w:pPr>
+        <w:pStyle w:val="Prrafodelista"/>
+        <w:numPr>
+          <w:ilvl w:val="1"/>
+          <w:numId w:val="1"/>
+        </w:numPr>
+      </w:pPr>
+      <w:r>
+        <w:t>Fecha</w:t>
+      </w:r>
+    </w:p>
+    <w:p>
+      <w:pPr>
+        <w:pStyle w:val="Prrafodelista"/>
+        <w:numPr>
+          <w:ilvl w:val="1"/>
+          <w:numId w:val="1"/>
+        </w:numPr>
+      </w:pPr>
+      <w:r>
+        <w:t>Hora inicio</w:t>
+      </w:r>
+    </w:p>
+    <w:p>
+      <w:pPr>
+        <w:pStyle w:val="Prrafodelista"/>
+        <w:numPr>
+          <w:ilvl w:val="1"/>
+          <w:numId w:val="1"/>
+        </w:numPr>
+      </w:pPr>
+      <w:r>
+        <w:t>Hora fin</w:t>
+      </w:r>
+    </w:p>
+    <w:p>
+      <w:pPr>
+        <w:pStyle w:val="Prrafodelista"/>
+        <w:numPr>
+          <w:ilvl w:val="1"/>
+          <w:numId w:val="1"/>
+        </w:numPr>
+      </w:pPr>
+      <w:r>
+        <w:t>Nombre</w:t>
+      </w:r>
+    </w:p>
+    <w:p>
+      <w:pPr>
+        <w:pStyle w:val="Prrafodelista"/>
+        <w:numPr>
+          <w:ilvl w:val="1"/>
+          <w:numId w:val="1"/>
+        </w:numPr>
+      </w:pPr>
+      <w:r>
+        <w:t xml:space="preserve">Disponible: </w:t>
+      </w:r>
+      <w:proofErr w:type="spellStart"/>
+      <w:r>
+        <w:t>boolean</w:t>
+      </w:r>
+      <w:proofErr w:type="spellEnd"/>
+    </w:p>
+    <w:p>
+      <w:pPr>
+        <w:pStyle w:val="Prrafodelista"/>
+        <w:numPr>
+          <w:ilvl w:val="1"/>
+          <w:numId w:val="1"/>
+        </w:numPr>
+      </w:pPr>
+      <w:r>
+        <w:lastRenderedPageBreak/>
+        <w:t>Capacidad</w:t>
+      </w:r>
+    </w:p>
+    <w:p>
+      <w:pPr>
+        <w:pStyle w:val="Prrafodelista"/>
+        <w:numPr>
+          <w:ilvl w:val="1"/>
+          <w:numId w:val="1"/>
+        </w:numPr>
+      </w:pPr>
+      <w:r>
+        <w:t>Equipamiento</w:t>
+      </w:r>
+    </w:p>
     <w:p/>
+    <w:p>
+      <w:r>
+        <w:t>REFERENCIAS:</w:t>
+      </w:r>
+    </w:p>
+    <w:p>
+      <w:r>
+        <w:t xml:space="preserve">Guía instalación angular: </w:t>
+      </w:r>
+      <w:r>
+        <w:t>https://docs.angular.lat/guide/setup-local</w:t>
+      </w:r>
+    </w:p>
     <w:p/>
     <w:p/>
     <w:sectPr>
@@ -83,6 +367,127 @@
     </w:sectPr>
   </w:body>
 </w:document>
+</file>
+
+<file path=word/numbering.xml><?xml version="1.0" encoding="utf-8"?>
+<w:numbering xmlns:wpc="http://schemas.microsoft.com/office/word/2010/wordprocessingCanvas" xmlns:cx="http://schemas.microsoft.com/office/drawing/2014/chartex" xmlns:cx1="http://schemas.microsoft.com/office/drawing/2015/9/8/chartex" xmlns:cx2="http://schemas.microsoft.com/office/drawing/2015/10/21/chartex" xmlns:cx3="http://schemas.microsoft.com/office/drawing/2016/5/9/chartex" xmlns:cx4="http://schemas.microsoft.com/office/drawing/2016/5/10/chartex" xmlns:cx5="http://schemas.microsoft.com/office/drawing/2016/5/11/chartex" xmlns:cx6="http://schemas.microsoft.com/office/drawing/2016/5/12/chartex" xmlns:cx7="http://schemas.microsoft.com/office/drawing/2016/5/13/chartex" xmlns:cx8="http://schemas.microsoft.com/office/drawing/2016/5/14/chartex" xmlns:mc="http://schemas.openxmlformats.org/markup-compatibility/2006" xmlns:aink="http://schemas.microsoft.com/office/drawing/2016/ink" xmlns:am3d="http://schemas.microsoft.com/office/drawing/2017/model3d" xmlns:o="urn:schemas-microsoft-com:office:office" xmlns:oel="http://schemas.microsoft.com/office/2019/extlst" xmlns:r="http://schemas.openxmlformats.org/officeDocument/2006/relationships" xmlns:m="http://schemas.openxmlformats.org/officeDocument/2006/math" xmlns:v="urn:schemas-microsoft-com:vml" xmlns:wp14="http://schemas.microsoft.com/office/word/2010/wordprocessingDrawing" xmlns:wp="http://schemas.openxmlformats.org/drawingml/2006/wordprocessingDrawing" xmlns:w10="urn:schemas-microsoft-com:office:word" xmlns:w="http://schemas.openxmlformats.org/wordprocessingml/2006/main" xmlns:w14="http://schemas.microsoft.com/office/word/2010/wordml" xmlns:w15="http://schemas.microsoft.com/office/word/2012/wordml" xmlns:w16cex="http://schemas.microsoft.com/office/word/2018/wordml/cex" xmlns:w16cid="http://schemas.microsoft.com/office/word/2016/wordml/cid" xmlns:w16="http://schemas.microsoft.com/office/word/2018/wordml" xmlns:w16du="http://schemas.microsoft.com/office/word/2023/wordml/word16du" xmlns:w16sdtdh="http://schemas.microsoft.com/office/word/2020/wordml/sdtdatahash" xmlns:w16se="http://schemas.microsoft.com/office/word/2015/wordml/symex" xmlns:wpg="http://schemas.microsoft.com/office/word/2010/wordprocessingGroup" xmlns:wpi="http://schemas.microsoft.com/office/word/2010/wordprocessingInk" xmlns:wne="http://schemas.microsoft.com/office/word/2006/wordml" xmlns:wps="http://schemas.microsoft.com/office/word/2010/wordprocessingShape" mc:Ignorable="w14 w15 w16se w16cid w16 w16cex w16sdtdh wp14">
+  <w:abstractNum w:abstractNumId="0" w15:restartNumberingAfterBreak="0">
+    <w:nsid w:val="6A133767"/>
+    <w:multiLevelType w:val="hybridMultilevel"/>
+    <w:tmpl w:val="3C72569E"/>
+    <w:lvl w:ilvl="0" w:tplc="0C0A0001">
+      <w:start w:val="1"/>
+      <w:numFmt w:val="bullet"/>
+      <w:lvlText w:val=""/>
+      <w:lvlJc w:val="left"/>
+      <w:pPr>
+        <w:ind w:left="720" w:hanging="360"/>
+      </w:pPr>
+      <w:rPr>
+        <w:rFonts w:ascii="Symbol" w:hAnsi="Symbol" w:hint="default"/>
+      </w:rPr>
+    </w:lvl>
+    <w:lvl w:ilvl="1" w:tplc="0C0A0003">
+      <w:start w:val="1"/>
+      <w:numFmt w:val="bullet"/>
+      <w:lvlText w:val="o"/>
+      <w:lvlJc w:val="left"/>
+      <w:pPr>
+        <w:ind w:left="1440" w:hanging="360"/>
+      </w:pPr>
+      <w:rPr>
+        <w:rFonts w:ascii="Courier New" w:hAnsi="Courier New" w:cs="Courier New" w:hint="default"/>
+      </w:rPr>
+    </w:lvl>
+    <w:lvl w:ilvl="2" w:tplc="0C0A0005" w:tentative="1">
+      <w:start w:val="1"/>
+      <w:numFmt w:val="bullet"/>
+      <w:lvlText w:val=""/>
+      <w:lvlJc w:val="left"/>
+      <w:pPr>
+        <w:ind w:left="2160" w:hanging="360"/>
+      </w:pPr>
+      <w:rPr>
+        <w:rFonts w:ascii="Wingdings" w:hAnsi="Wingdings" w:hint="default"/>
+      </w:rPr>
+    </w:lvl>
+    <w:lvl w:ilvl="3" w:tplc="0C0A0001" w:tentative="1">
+      <w:start w:val="1"/>
+      <w:numFmt w:val="bullet"/>
+      <w:lvlText w:val=""/>
+      <w:lvlJc w:val="left"/>
+      <w:pPr>
+        <w:ind w:left="2880" w:hanging="360"/>
+      </w:pPr>
+      <w:rPr>
+        <w:rFonts w:ascii="Symbol" w:hAnsi="Symbol" w:hint="default"/>
+      </w:rPr>
+    </w:lvl>
+    <w:lvl w:ilvl="4" w:tplc="0C0A0003" w:tentative="1">
+      <w:start w:val="1"/>
+      <w:numFmt w:val="bullet"/>
+      <w:lvlText w:val="o"/>
+      <w:lvlJc w:val="left"/>
+      <w:pPr>
+        <w:ind w:left="3600" w:hanging="360"/>
+      </w:pPr>
+      <w:rPr>
+        <w:rFonts w:ascii="Courier New" w:hAnsi="Courier New" w:cs="Courier New" w:hint="default"/>
+      </w:rPr>
+    </w:lvl>
+    <w:lvl w:ilvl="5" w:tplc="0C0A0005" w:tentative="1">
+      <w:start w:val="1"/>
+      <w:numFmt w:val="bullet"/>
+      <w:lvlText w:val=""/>
+      <w:lvlJc w:val="left"/>
+      <w:pPr>
+        <w:ind w:left="4320" w:hanging="360"/>
+      </w:pPr>
+      <w:rPr>
+        <w:rFonts w:ascii="Wingdings" w:hAnsi="Wingdings" w:hint="default"/>
+      </w:rPr>
+    </w:lvl>
+    <w:lvl w:ilvl="6" w:tplc="0C0A0001" w:tentative="1">
+      <w:start w:val="1"/>
+      <w:numFmt w:val="bullet"/>
+      <w:lvlText w:val=""/>
+      <w:lvlJc w:val="left"/>
+      <w:pPr>
+        <w:ind w:left="5040" w:hanging="360"/>
+      </w:pPr>
+      <w:rPr>
+        <w:rFonts w:ascii="Symbol" w:hAnsi="Symbol" w:hint="default"/>
+      </w:rPr>
+    </w:lvl>
+    <w:lvl w:ilvl="7" w:tplc="0C0A0003" w:tentative="1">
+      <w:start w:val="1"/>
+      <w:numFmt w:val="bullet"/>
+      <w:lvlText w:val="o"/>
+      <w:lvlJc w:val="left"/>
+      <w:pPr>
+        <w:ind w:left="5760" w:hanging="360"/>
+      </w:pPr>
+      <w:rPr>
+        <w:rFonts w:ascii="Courier New" w:hAnsi="Courier New" w:cs="Courier New" w:hint="default"/>
+      </w:rPr>
+    </w:lvl>
+    <w:lvl w:ilvl="8" w:tplc="0C0A0005" w:tentative="1">
+      <w:start w:val="1"/>
+      <w:numFmt w:val="bullet"/>
+      <w:lvlText w:val=""/>
+      <w:lvlJc w:val="left"/>
+      <w:pPr>
+        <w:ind w:left="6480" w:hanging="360"/>
+      </w:pPr>
+      <w:rPr>
+        <w:rFonts w:ascii="Wingdings" w:hAnsi="Wingdings" w:hint="default"/>
+      </w:rPr>
+    </w:lvl>
+  </w:abstractNum>
+  <w:num w:numId="1" w16cid:durableId="652877191">
+    <w:abstractNumId w:val="0"/>
+  </w:num>
+</w:numbering>
 </file>
 
 <file path=word/styles.xml><?xml version="1.0" encoding="utf-8"?>
@@ -513,6 +918,17 @@
     <w:semiHidden/>
     <w:unhideWhenUsed/>
   </w:style>
+  <w:style w:type="paragraph" w:styleId="Prrafodelista">
+    <w:name w:val="List Paragraph"/>
+    <w:basedOn w:val="Normal"/>
+    <w:uiPriority w:val="34"/>
+    <w:qFormat/>
+    <w:rsid w:val="00D737DF"/>
+    <w:pPr>
+      <w:ind w:left="720"/>
+      <w:contextualSpacing/>
+    </w:pPr>
+  </w:style>
 </w:styles>
 </file>
 

--- a/Memoria.docx
+++ b/Memoria.docx
@@ -9,20 +9,31 @@
     </w:p>
     <w:p>
       <w:r>
-        <w:t xml:space="preserve">Dia 1: Establecer las bases y funcionalidades de la </w:t>
-      </w:r>
-      <w:proofErr w:type="gramStart"/>
-      <w:r>
-        <w:t>app</w:t>
-      </w:r>
-      <w:proofErr w:type="gramEnd"/>
-      <w:r>
-        <w:t>.</w:t>
-      </w:r>
-    </w:p>
-    <w:p>
-      <w:r>
-        <w:t>Dia 2: Subir el proyecto a GitHub. Definir modelo de datos.</w:t>
+        <w:t>Dia 1: Establecer las bases y funcionalidades de la app.</w:t>
+      </w:r>
+    </w:p>
+    <w:p>
+      <w:r>
+        <w:t xml:space="preserve">Dia 2: </w:t>
+      </w:r>
+      <w:r>
+        <w:t xml:space="preserve">Instalación del entorno. </w:t>
+      </w:r>
+      <w:r>
+        <w:t>Subir el proyecto a GitHub. Definir modelo de datos.</w:t>
+      </w:r>
+    </w:p>
+    <w:p>
+      <w:pPr>
+        <w:rPr>
+          <w:u w:val="single"/>
+        </w:rPr>
+      </w:pPr>
+      <w:r>
+        <w:t>Dia 3: Instalación de Angular material.</w:t>
+      </w:r>
+      <w:r>
+        <w:t xml:space="preserve"> Creación módulo login.</w:t>
       </w:r>
     </w:p>
     <w:p/>
@@ -33,15 +44,7 @@
     </w:p>
     <w:p>
       <w:r>
-        <w:t xml:space="preserve">- </w:t>
-      </w:r>
-      <w:proofErr w:type="spellStart"/>
-      <w:r>
-        <w:t>Login</w:t>
-      </w:r>
-      <w:proofErr w:type="spellEnd"/>
-      <w:r>
-        <w:t xml:space="preserve"> y registro para usuarios y administradores.</w:t>
+        <w:t>- Login y registro para usuarios y administradores.</w:t>
       </w:r>
     </w:p>
     <w:p>
@@ -197,13 +200,8 @@
         <w:t>Administrador</w:t>
       </w:r>
       <w:r>
-        <w:t xml:space="preserve">: </w:t>
-      </w:r>
-      <w:proofErr w:type="spellStart"/>
-      <w:r>
-        <w:t>boolean</w:t>
-      </w:r>
-      <w:proofErr w:type="spellEnd"/>
+        <w:t>: boolean</w:t>
+      </w:r>
     </w:p>
     <w:p>
       <w:pPr>
@@ -298,6 +296,7 @@
         </w:numPr>
       </w:pPr>
       <w:r>
+        <w:lastRenderedPageBreak/>
         <w:t>Nombre</w:t>
       </w:r>
     </w:p>
@@ -310,24 +309,18 @@
         </w:numPr>
       </w:pPr>
       <w:r>
-        <w:t xml:space="preserve">Disponible: </w:t>
-      </w:r>
-      <w:proofErr w:type="spellStart"/>
-      <w:r>
-        <w:t>boolean</w:t>
-      </w:r>
-      <w:proofErr w:type="spellEnd"/>
-    </w:p>
-    <w:p>
-      <w:pPr>
-        <w:pStyle w:val="Prrafodelista"/>
-        <w:numPr>
-          <w:ilvl w:val="1"/>
-          <w:numId w:val="1"/>
-        </w:numPr>
-      </w:pPr>
-      <w:r>
-        <w:lastRenderedPageBreak/>
+        <w:t>Disponible: boolean</w:t>
+      </w:r>
+    </w:p>
+    <w:p>
+      <w:pPr>
+        <w:pStyle w:val="Prrafodelista"/>
+        <w:numPr>
+          <w:ilvl w:val="1"/>
+          <w:numId w:val="1"/>
+        </w:numPr>
+      </w:pPr>
+      <w:r>
         <w:t>Capacidad</w:t>
       </w:r>
     </w:p>

--- a/Memoria.docx
+++ b/Memoria.docx
@@ -24,16 +24,24 @@
       </w:r>
     </w:p>
     <w:p>
+      <w:r>
+        <w:t>Dia 3: Instalación de Angular material.</w:t>
+      </w:r>
+      <w:r>
+        <w:t xml:space="preserve"> Creación módulo login.</w:t>
+      </w:r>
+    </w:p>
+    <w:p>
       <w:pPr>
         <w:rPr>
           <w:u w:val="single"/>
         </w:rPr>
       </w:pPr>
       <w:r>
-        <w:t>Dia 3: Instalación de Angular material.</w:t>
-      </w:r>
-      <w:r>
-        <w:t xml:space="preserve"> Creación módulo login.</w:t>
+        <w:t>Dia 4: Se añaden validadores a login y mensajes de error.</w:t>
+      </w:r>
+      <w:r>
+        <w:t xml:space="preserve"> Componente de inicio y Barra de navegación. Routing y lazy-loading.</w:t>
       </w:r>
     </w:p>
     <w:p/>
@@ -260,6 +268,7 @@
         </w:numPr>
       </w:pPr>
       <w:r>
+        <w:lastRenderedPageBreak/>
         <w:t>Fecha</w:t>
       </w:r>
     </w:p>
@@ -296,7 +305,6 @@
         </w:numPr>
       </w:pPr>
       <w:r>
-        <w:lastRenderedPageBreak/>
         <w:t>Nombre</w:t>
       </w:r>
     </w:p>
@@ -346,12 +354,78 @@
       <w:r>
         <w:t xml:space="preserve">Guía instalación angular: </w:t>
       </w:r>
-      <w:r>
-        <w:t>https://docs.angular.lat/guide/setup-local</w:t>
-      </w:r>
+      <w:hyperlink r:id="rId5" w:history="1">
+        <w:r>
+          <w:rPr>
+            <w:rStyle w:val="Hipervnculo"/>
+          </w:rPr>
+          <w:t>https://docs.angular.lat/guide/setup-local</w:t>
+        </w:r>
+      </w:hyperlink>
+    </w:p>
+    <w:p>
+      <w:r>
+        <w:t>Formularios</w:t>
+      </w:r>
+      <w:r>
+        <w:t xml:space="preserve"> reactivos: </w:t>
+      </w:r>
+      <w:hyperlink r:id="rId6" w:history="1">
+        <w:r>
+          <w:rPr>
+            <w:rStyle w:val="Hipervnculo"/>
+          </w:rPr>
+          <w:t>https://angular.io/guide/reactive-forms</w:t>
+        </w:r>
+      </w:hyperlink>
+    </w:p>
+    <w:p>
+      <w:pPr>
+        <w:rPr>
+          <w:rStyle w:val="Hipervnculo"/>
+        </w:rPr>
+      </w:pPr>
+      <w:r>
+        <w:t xml:space="preserve">Angular Flex-Layout: </w:t>
+      </w:r>
+      <w:hyperlink r:id="rId7" w:anchor="/docs" w:history="1">
+        <w:r>
+          <w:rPr>
+            <w:rStyle w:val="Hipervnculo"/>
+          </w:rPr>
+          <w:t>https://tburleson-layouts-demos.firebaseapp.com/#/docs</w:t>
+        </w:r>
+      </w:hyperlink>
+    </w:p>
+    <w:p>
+      <w:r>
+        <w:t>Lazy-loading:</w:t>
+      </w:r>
+      <w:r>
+        <w:t xml:space="preserve"> </w:t>
+      </w:r>
+      <w:r>
+        <w:rPr>
+          <w:rStyle w:val="Hipervnculo"/>
+        </w:rPr>
+        <w:t>https://www.tutorialesprogramacionya.com/angularya/detalleconcepto.php?punto=85&amp;codigo=85&amp;inicio=80</w:t>
+      </w:r>
+    </w:p>
+    <w:p>
+      <w:pPr>
+        <w:rPr>
+          <w:u w:val="single"/>
+        </w:rPr>
+      </w:pPr>
     </w:p>
     <w:p/>
-    <w:p/>
+    <w:p>
+      <w:pPr>
+        <w:rPr>
+          <w:u w:val="single"/>
+        </w:rPr>
+      </w:pPr>
+    </w:p>
     <w:sectPr>
       <w:pgSz w:w="11906" w:h="16838"/>
       <w:pgMar w:top="1417" w:right="1701" w:bottom="1417" w:left="1701" w:header="708" w:footer="708" w:gutter="0"/>
@@ -922,6 +996,29 @@
       <w:contextualSpacing/>
     </w:pPr>
   </w:style>
+  <w:style w:type="character" w:styleId="Hipervnculo">
+    <w:name w:val="Hyperlink"/>
+    <w:basedOn w:val="Fuentedeprrafopredeter"/>
+    <w:uiPriority w:val="99"/>
+    <w:unhideWhenUsed/>
+    <w:rsid w:val="00472965"/>
+    <w:rPr>
+      <w:color w:val="0563C1" w:themeColor="hyperlink"/>
+      <w:u w:val="single"/>
+    </w:rPr>
+  </w:style>
+  <w:style w:type="character" w:styleId="Mencinsinresolver">
+    <w:name w:val="Unresolved Mention"/>
+    <w:basedOn w:val="Fuentedeprrafopredeter"/>
+    <w:uiPriority w:val="99"/>
+    <w:semiHidden/>
+    <w:unhideWhenUsed/>
+    <w:rsid w:val="00472965"/>
+    <w:rPr>
+      <w:color w:val="605E5C"/>
+      <w:shd w:val="clear" w:color="auto" w:fill="E1DFDD"/>
+    </w:rPr>
+  </w:style>
 </w:styles>
 </file>
 

--- a/Memoria.docx
+++ b/Memoria.docx
@@ -32,16 +32,21 @@
       </w:r>
     </w:p>
     <w:p>
+      <w:r>
+        <w:t>Dia 4: Se añaden validadores a login y mensajes de error.</w:t>
+      </w:r>
+      <w:r>
+        <w:t xml:space="preserve"> Componente de inicio y Barra de navegación. Routing y lazy-loading.</w:t>
+      </w:r>
+    </w:p>
+    <w:p>
       <w:pPr>
         <w:rPr>
           <w:u w:val="single"/>
         </w:rPr>
       </w:pPr>
       <w:r>
-        <w:t>Dia 4: Se añaden validadores a login y mensajes de error.</w:t>
-      </w:r>
-      <w:r>
-        <w:t xml:space="preserve"> Componente de inicio y Barra de navegación. Routing y lazy-loading.</w:t>
+        <w:t>Dia 4: Se añaden botones a página de inicio.</w:t>
       </w:r>
     </w:p>
     <w:p/>
@@ -256,6 +261,7 @@
         </w:numPr>
       </w:pPr>
       <w:r>
+        <w:lastRenderedPageBreak/>
         <w:t>Dia</w:t>
       </w:r>
     </w:p>
@@ -268,7 +274,6 @@
         </w:numPr>
       </w:pPr>
       <w:r>
-        <w:lastRenderedPageBreak/>
         <w:t>Fecha</w:t>
       </w:r>
     </w:p>

--- a/Memoria.docx
+++ b/Memoria.docx
@@ -1,6 +1,6 @@
 
 <file path=word/document.xml><?xml version="1.0" encoding="utf-8"?>
-<w:document xmlns:wpc="http://schemas.microsoft.com/office/word/2010/wordprocessingCanvas" xmlns:cx="http://schemas.microsoft.com/office/drawing/2014/chartex" xmlns:cx1="http://schemas.microsoft.com/office/drawing/2015/9/8/chartex" xmlns:cx2="http://schemas.microsoft.com/office/drawing/2015/10/21/chartex" xmlns:cx3="http://schemas.microsoft.com/office/drawing/2016/5/9/chartex" xmlns:cx4="http://schemas.microsoft.com/office/drawing/2016/5/10/chartex" xmlns:cx5="http://schemas.microsoft.com/office/drawing/2016/5/11/chartex" xmlns:cx6="http://schemas.microsoft.com/office/drawing/2016/5/12/chartex" xmlns:cx7="http://schemas.microsoft.com/office/drawing/2016/5/13/chartex" xmlns:cx8="http://schemas.microsoft.com/office/drawing/2016/5/14/chartex" xmlns:mc="http://schemas.openxmlformats.org/markup-compatibility/2006" xmlns:aink="http://schemas.microsoft.com/office/drawing/2016/ink" xmlns:am3d="http://schemas.microsoft.com/office/drawing/2017/model3d" xmlns:o="urn:schemas-microsoft-com:office:office" xmlns:oel="http://schemas.microsoft.com/office/2019/extlst" xmlns:r="http://schemas.openxmlformats.org/officeDocument/2006/relationships" xmlns:m="http://schemas.openxmlformats.org/officeDocument/2006/math" xmlns:v="urn:schemas-microsoft-com:vml" xmlns:wp14="http://schemas.microsoft.com/office/word/2010/wordprocessingDrawing" xmlns:wp="http://schemas.openxmlformats.org/drawingml/2006/wordprocessingDrawing" xmlns:w10="urn:schemas-microsoft-com:office:word" xmlns:w="http://schemas.openxmlformats.org/wordprocessingml/2006/main" xmlns:w14="http://schemas.microsoft.com/office/word/2010/wordml" xmlns:w15="http://schemas.microsoft.com/office/word/2012/wordml" xmlns:w16cex="http://schemas.microsoft.com/office/word/2018/wordml/cex" xmlns:w16cid="http://schemas.microsoft.com/office/word/2016/wordml/cid" xmlns:w16="http://schemas.microsoft.com/office/word/2018/wordml" xmlns:w16du="http://schemas.microsoft.com/office/word/2023/wordml/word16du" xmlns:w16sdtdh="http://schemas.microsoft.com/office/word/2020/wordml/sdtdatahash" xmlns:w16se="http://schemas.microsoft.com/office/word/2015/wordml/symex" xmlns:wpg="http://schemas.microsoft.com/office/word/2010/wordprocessingGroup" xmlns:wpi="http://schemas.microsoft.com/office/word/2010/wordprocessingInk" xmlns:wne="http://schemas.microsoft.com/office/word/2006/wordml" xmlns:wps="http://schemas.microsoft.com/office/word/2010/wordprocessingShape" mc:Ignorable="w14 w15 w16se w16cid w16 w16cex w16sdtdh wp14">
+<w:document xmlns:wpc="http://schemas.microsoft.com/office/word/2010/wordprocessingCanvas" xmlns:cx="http://schemas.microsoft.com/office/drawing/2014/chartex" xmlns:cx1="http://schemas.microsoft.com/office/drawing/2015/9/8/chartex" xmlns:cx2="http://schemas.microsoft.com/office/drawing/2015/10/21/chartex" xmlns:cx3="http://schemas.microsoft.com/office/drawing/2016/5/9/chartex" xmlns:cx4="http://schemas.microsoft.com/office/drawing/2016/5/10/chartex" xmlns:cx5="http://schemas.microsoft.com/office/drawing/2016/5/11/chartex" xmlns:cx6="http://schemas.microsoft.com/office/drawing/2016/5/12/chartex" xmlns:cx7="http://schemas.microsoft.com/office/drawing/2016/5/13/chartex" xmlns:cx8="http://schemas.microsoft.com/office/drawing/2016/5/14/chartex" xmlns:mc="http://schemas.openxmlformats.org/markup-compatibility/2006" xmlns:aink="http://schemas.microsoft.com/office/drawing/2016/ink" xmlns:am3d="http://schemas.microsoft.com/office/drawing/2017/model3d" xmlns:o="urn:schemas-microsoft-com:office:office" xmlns:oel="http://schemas.microsoft.com/office/2019/extlst" xmlns:r="http://schemas.openxmlformats.org/officeDocument/2006/relationships" xmlns:m="http://schemas.openxmlformats.org/officeDocument/2006/math" xmlns:v="urn:schemas-microsoft-com:vml" xmlns:wp14="http://schemas.microsoft.com/office/word/2010/wordprocessingDrawing" xmlns:wp="http://schemas.openxmlformats.org/drawingml/2006/wordprocessingDrawing" xmlns:w10="urn:schemas-microsoft-com:office:word" xmlns:w="http://schemas.openxmlformats.org/wordprocessingml/2006/main" xmlns:w14="http://schemas.microsoft.com/office/word/2010/wordml" xmlns:w15="http://schemas.microsoft.com/office/word/2012/wordml" xmlns:w16cex="http://schemas.microsoft.com/office/word/2018/wordml/cex" xmlns:w16cid="http://schemas.microsoft.com/office/word/2016/wordml/cid" xmlns:w16="http://schemas.microsoft.com/office/word/2018/wordml" xmlns:w16sdtdh="http://schemas.microsoft.com/office/word/2020/wordml/sdtdatahash" xmlns:w16se="http://schemas.microsoft.com/office/word/2015/wordml/symex" xmlns:wpg="http://schemas.microsoft.com/office/word/2010/wordprocessingGroup" xmlns:wpi="http://schemas.microsoft.com/office/word/2010/wordprocessingInk" xmlns:wne="http://schemas.microsoft.com/office/word/2006/wordml" xmlns:wps="http://schemas.microsoft.com/office/word/2010/wordprocessingShape" mc:Ignorable="w14 w15 w16se w16cid w16 w16cex w16sdtdh wp14">
   <w:body>
     <w:p>
       <w:r>
@@ -37,6 +37,11 @@
       </w:r>
       <w:r>
         <w:t xml:space="preserve"> Componente de inicio y Barra de navegación. Routing y lazy-loading.</w:t>
+      </w:r>
+    </w:p>
+    <w:p>
+      <w:r>
+        <w:t>Dia 4: Se añaden botones a página de inicio.</w:t>
       </w:r>
     </w:p>
     <w:p>
@@ -46,7 +51,7 @@
         </w:rPr>
       </w:pPr>
       <w:r>
-        <w:t>Dia 4: Se añaden botones a página de inicio.</w:t>
+        <w:t>Dia 5: Se añade formulario de registro de usuarios y un servicio para deshabilitar la barra de navegación cuando se registe un nuevo usuario.</w:t>
       </w:r>
     </w:p>
     <w:p/>
@@ -225,6 +230,7 @@
         </w:numPr>
       </w:pPr>
       <w:r>
+        <w:lastRenderedPageBreak/>
         <w:t>foto</w:t>
       </w:r>
     </w:p>
@@ -261,7 +267,6 @@
         </w:numPr>
       </w:pPr>
       <w:r>
-        <w:lastRenderedPageBreak/>
         <w:t>Dia</w:t>
       </w:r>
     </w:p>
@@ -442,7 +447,7 @@
 </file>
 
 <file path=word/numbering.xml><?xml version="1.0" encoding="utf-8"?>
-<w:numbering xmlns:wpc="http://schemas.microsoft.com/office/word/2010/wordprocessingCanvas" xmlns:cx="http://schemas.microsoft.com/office/drawing/2014/chartex" xmlns:cx1="http://schemas.microsoft.com/office/drawing/2015/9/8/chartex" xmlns:cx2="http://schemas.microsoft.com/office/drawing/2015/10/21/chartex" xmlns:cx3="http://schemas.microsoft.com/office/drawing/2016/5/9/chartex" xmlns:cx4="http://schemas.microsoft.com/office/drawing/2016/5/10/chartex" xmlns:cx5="http://schemas.microsoft.com/office/drawing/2016/5/11/chartex" xmlns:cx6="http://schemas.microsoft.com/office/drawing/2016/5/12/chartex" xmlns:cx7="http://schemas.microsoft.com/office/drawing/2016/5/13/chartex" xmlns:cx8="http://schemas.microsoft.com/office/drawing/2016/5/14/chartex" xmlns:mc="http://schemas.openxmlformats.org/markup-compatibility/2006" xmlns:aink="http://schemas.microsoft.com/office/drawing/2016/ink" xmlns:am3d="http://schemas.microsoft.com/office/drawing/2017/model3d" xmlns:o="urn:schemas-microsoft-com:office:office" xmlns:oel="http://schemas.microsoft.com/office/2019/extlst" xmlns:r="http://schemas.openxmlformats.org/officeDocument/2006/relationships" xmlns:m="http://schemas.openxmlformats.org/officeDocument/2006/math" xmlns:v="urn:schemas-microsoft-com:vml" xmlns:wp14="http://schemas.microsoft.com/office/word/2010/wordprocessingDrawing" xmlns:wp="http://schemas.openxmlformats.org/drawingml/2006/wordprocessingDrawing" xmlns:w10="urn:schemas-microsoft-com:office:word" xmlns:w="http://schemas.openxmlformats.org/wordprocessingml/2006/main" xmlns:w14="http://schemas.microsoft.com/office/word/2010/wordml" xmlns:w15="http://schemas.microsoft.com/office/word/2012/wordml" xmlns:w16cex="http://schemas.microsoft.com/office/word/2018/wordml/cex" xmlns:w16cid="http://schemas.microsoft.com/office/word/2016/wordml/cid" xmlns:w16="http://schemas.microsoft.com/office/word/2018/wordml" xmlns:w16du="http://schemas.microsoft.com/office/word/2023/wordml/word16du" xmlns:w16sdtdh="http://schemas.microsoft.com/office/word/2020/wordml/sdtdatahash" xmlns:w16se="http://schemas.microsoft.com/office/word/2015/wordml/symex" xmlns:wpg="http://schemas.microsoft.com/office/word/2010/wordprocessingGroup" xmlns:wpi="http://schemas.microsoft.com/office/word/2010/wordprocessingInk" xmlns:wne="http://schemas.microsoft.com/office/word/2006/wordml" xmlns:wps="http://schemas.microsoft.com/office/word/2010/wordprocessingShape" mc:Ignorable="w14 w15 w16se w16cid w16 w16cex w16sdtdh wp14">
+<w:numbering xmlns:wpc="http://schemas.microsoft.com/office/word/2010/wordprocessingCanvas" xmlns:cx="http://schemas.microsoft.com/office/drawing/2014/chartex" xmlns:cx1="http://schemas.microsoft.com/office/drawing/2015/9/8/chartex" xmlns:cx2="http://schemas.microsoft.com/office/drawing/2015/10/21/chartex" xmlns:cx3="http://schemas.microsoft.com/office/drawing/2016/5/9/chartex" xmlns:cx4="http://schemas.microsoft.com/office/drawing/2016/5/10/chartex" xmlns:cx5="http://schemas.microsoft.com/office/drawing/2016/5/11/chartex" xmlns:cx6="http://schemas.microsoft.com/office/drawing/2016/5/12/chartex" xmlns:cx7="http://schemas.microsoft.com/office/drawing/2016/5/13/chartex" xmlns:cx8="http://schemas.microsoft.com/office/drawing/2016/5/14/chartex" xmlns:mc="http://schemas.openxmlformats.org/markup-compatibility/2006" xmlns:aink="http://schemas.microsoft.com/office/drawing/2016/ink" xmlns:am3d="http://schemas.microsoft.com/office/drawing/2017/model3d" xmlns:o="urn:schemas-microsoft-com:office:office" xmlns:oel="http://schemas.microsoft.com/office/2019/extlst" xmlns:r="http://schemas.openxmlformats.org/officeDocument/2006/relationships" xmlns:m="http://schemas.openxmlformats.org/officeDocument/2006/math" xmlns:v="urn:schemas-microsoft-com:vml" xmlns:wp14="http://schemas.microsoft.com/office/word/2010/wordprocessingDrawing" xmlns:wp="http://schemas.openxmlformats.org/drawingml/2006/wordprocessingDrawing" xmlns:w10="urn:schemas-microsoft-com:office:word" xmlns:w="http://schemas.openxmlformats.org/wordprocessingml/2006/main" xmlns:w14="http://schemas.microsoft.com/office/word/2010/wordml" xmlns:w15="http://schemas.microsoft.com/office/word/2012/wordml" xmlns:w16cex="http://schemas.microsoft.com/office/word/2018/wordml/cex" xmlns:w16cid="http://schemas.microsoft.com/office/word/2016/wordml/cid" xmlns:w16="http://schemas.microsoft.com/office/word/2018/wordml" xmlns:w16sdtdh="http://schemas.microsoft.com/office/word/2020/wordml/sdtdatahash" xmlns:w16se="http://schemas.microsoft.com/office/word/2015/wordml/symex" xmlns:wpg="http://schemas.microsoft.com/office/word/2010/wordprocessingGroup" xmlns:wpi="http://schemas.microsoft.com/office/word/2010/wordprocessingInk" xmlns:wne="http://schemas.microsoft.com/office/word/2006/wordml" xmlns:wps="http://schemas.microsoft.com/office/word/2010/wordprocessingShape" mc:Ignorable="w14 w15 w16se w16cid w16 w16cex w16sdtdh wp14">
   <w:abstractNum w:abstractNumId="0" w15:restartNumberingAfterBreak="0">
     <w:nsid w:val="6A133767"/>
     <w:multiLevelType w:val="hybridMultilevel"/>

--- a/Memoria.docx
+++ b/Memoria.docx
@@ -45,13 +45,18 @@
       </w:r>
     </w:p>
     <w:p>
+      <w:r>
+        <w:t>Dia 5: Se añade formulario de registro de usuarios y un servicio para deshabilitar la barra de navegación cuando se registe un nuevo usuario.</w:t>
+      </w:r>
+    </w:p>
+    <w:p>
       <w:pPr>
         <w:rPr>
           <w:u w:val="single"/>
         </w:rPr>
       </w:pPr>
       <w:r>
-        <w:t>Dia 5: Se añade formulario de registro de usuarios y un servicio para deshabilitar la barra de navegación cuando se registe un nuevo usuario.</w:t>
+        <w:t>Dia 6: Registro en Firebase.</w:t>
       </w:r>
     </w:p>
     <w:p/>
@@ -215,6 +220,7 @@
         </w:numPr>
       </w:pPr>
       <w:r>
+        <w:lastRenderedPageBreak/>
         <w:t>Administrador</w:t>
       </w:r>
       <w:r>
@@ -230,7 +236,6 @@
         </w:numPr>
       </w:pPr>
       <w:r>
-        <w:lastRenderedPageBreak/>
         <w:t>foto</w:t>
       </w:r>
     </w:p>

--- a/Memoria.docx
+++ b/Memoria.docx
@@ -9,7 +9,15 @@
     </w:p>
     <w:p>
       <w:r>
-        <w:t>Dia 1: Establecer las bases y funcionalidades de la app.</w:t>
+        <w:t xml:space="preserve">Dia 1: Establecer las bases y funcionalidades de la </w:t>
+      </w:r>
+      <w:proofErr w:type="gramStart"/>
+      <w:r>
+        <w:t>app</w:t>
+      </w:r>
+      <w:proofErr w:type="gramEnd"/>
+      <w:r>
+        <w:t>.</w:t>
       </w:r>
     </w:p>
     <w:p>
@@ -28,15 +36,47 @@
         <w:t>Dia 3: Instalación de Angular material.</w:t>
       </w:r>
       <w:r>
-        <w:t xml:space="preserve"> Creación módulo login.</w:t>
-      </w:r>
-    </w:p>
-    <w:p>
-      <w:r>
-        <w:t>Dia 4: Se añaden validadores a login y mensajes de error.</w:t>
-      </w:r>
-      <w:r>
-        <w:t xml:space="preserve"> Componente de inicio y Barra de navegación. Routing y lazy-loading.</w:t>
+        <w:t xml:space="preserve"> Creación módulo </w:t>
+      </w:r>
+      <w:proofErr w:type="spellStart"/>
+      <w:r>
+        <w:t>login</w:t>
+      </w:r>
+      <w:proofErr w:type="spellEnd"/>
+      <w:r>
+        <w:t>.</w:t>
+      </w:r>
+    </w:p>
+    <w:p>
+      <w:r>
+        <w:t xml:space="preserve">Dia 4: Se añaden validadores a </w:t>
+      </w:r>
+      <w:proofErr w:type="spellStart"/>
+      <w:r>
+        <w:t>login</w:t>
+      </w:r>
+      <w:proofErr w:type="spellEnd"/>
+      <w:r>
+        <w:t xml:space="preserve"> y mensajes de error.</w:t>
+      </w:r>
+      <w:r>
+        <w:t xml:space="preserve"> Componente de inicio y Barra de navegación. </w:t>
+      </w:r>
+      <w:proofErr w:type="spellStart"/>
+      <w:r>
+        <w:t>Routing</w:t>
+      </w:r>
+      <w:proofErr w:type="spellEnd"/>
+      <w:r>
+        <w:t xml:space="preserve"> y </w:t>
+      </w:r>
+      <w:proofErr w:type="spellStart"/>
+      <w:r>
+        <w:t>lazy-loading</w:t>
+      </w:r>
+      <w:proofErr w:type="spellEnd"/>
+      <w:r>
+        <w:t>.</w:t>
       </w:r>
     </w:p>
     <w:p>
@@ -56,7 +96,15 @@
         </w:rPr>
       </w:pPr>
       <w:r>
-        <w:t>Dia 6: Registro en Firebase.</w:t>
+        <w:t xml:space="preserve">Dia 6: Registro en </w:t>
+      </w:r>
+      <w:proofErr w:type="spellStart"/>
+      <w:r>
+        <w:t>Firebase</w:t>
+      </w:r>
+      <w:proofErr w:type="spellEnd"/>
+      <w:r>
+        <w:t>.</w:t>
       </w:r>
     </w:p>
     <w:p/>
@@ -67,7 +115,15 @@
     </w:p>
     <w:p>
       <w:r>
-        <w:t>- Login y registro para usuarios y administradores.</w:t>
+        <w:t xml:space="preserve">- </w:t>
+      </w:r>
+      <w:proofErr w:type="spellStart"/>
+      <w:r>
+        <w:t>Login</w:t>
+      </w:r>
+      <w:proofErr w:type="spellEnd"/>
+      <w:r>
+        <w:t xml:space="preserve"> y registro para usuarios y administradores.</w:t>
       </w:r>
     </w:p>
     <w:p>
@@ -224,8 +280,13 @@
         <w:t>Administrador</w:t>
       </w:r>
       <w:r>
-        <w:t>: boolean</w:t>
-      </w:r>
+        <w:t xml:space="preserve">: </w:t>
+      </w:r>
+      <w:proofErr w:type="spellStart"/>
+      <w:r>
+        <w:t>boolean</w:t>
+      </w:r>
+      <w:proofErr w:type="spellEnd"/>
     </w:p>
     <w:p>
       <w:pPr>
@@ -332,8 +393,13 @@
         </w:numPr>
       </w:pPr>
       <w:r>
-        <w:t>Disponible: boolean</w:t>
-      </w:r>
+        <w:t xml:space="preserve">Disponible: </w:t>
+      </w:r>
+      <w:proofErr w:type="spellStart"/>
+      <w:r>
+        <w:t>boolean</w:t>
+      </w:r>
+      <w:proofErr w:type="spellEnd"/>
     </w:p>
     <w:p>
       <w:pPr>
@@ -401,7 +467,15 @@
         </w:rPr>
       </w:pPr>
       <w:r>
-        <w:t xml:space="preserve">Angular Flex-Layout: </w:t>
+        <w:t>Angular Flex-</w:t>
+      </w:r>
+      <w:proofErr w:type="spellStart"/>
+      <w:r>
+        <w:t>Layout</w:t>
+      </w:r>
+      <w:proofErr w:type="spellEnd"/>
+      <w:r>
+        <w:t xml:space="preserve">: </w:t>
       </w:r>
       <w:hyperlink r:id="rId7" w:anchor="/docs" w:history="1">
         <w:r>
@@ -413,17 +487,48 @@
       </w:hyperlink>
     </w:p>
     <w:p>
-      <w:r>
-        <w:t>Lazy-loading:</w:t>
-      </w:r>
-      <w:r>
-        <w:t xml:space="preserve"> </w:t>
-      </w:r>
-      <w:r>
+      <w:pPr>
         <w:rPr>
           <w:rStyle w:val="Hipervnculo"/>
         </w:rPr>
-        <w:t>https://www.tutorialesprogramacionya.com/angularya/detalleconcepto.php?punto=85&amp;codigo=85&amp;inicio=80</w:t>
+      </w:pPr>
+      <w:proofErr w:type="spellStart"/>
+      <w:r>
+        <w:t>Lazy-loading</w:t>
+      </w:r>
+      <w:proofErr w:type="spellEnd"/>
+      <w:r>
+        <w:t>:</w:t>
+      </w:r>
+      <w:r>
+        <w:t xml:space="preserve"> </w:t>
+      </w:r>
+      <w:hyperlink r:id="rId8" w:history="1">
+        <w:r>
+          <w:rPr>
+            <w:rStyle w:val="Hipervnculo"/>
+          </w:rPr>
+          <w:t>https://www.tutorialesprogramacionya.com/angularya/detalleconcepto.php?punto=85&amp;codigo=85&amp;inicio=80</w:t>
+        </w:r>
+      </w:hyperlink>
+    </w:p>
+    <w:p>
+      <w:proofErr w:type="spellStart"/>
+      <w:r>
+        <w:t>Validator</w:t>
+      </w:r>
+      <w:proofErr w:type="spellEnd"/>
+      <w:r>
+        <w:t xml:space="preserve"> Contraseña</w:t>
+      </w:r>
+      <w:r>
+        <w:t xml:space="preserve">: </w:t>
+      </w:r>
+      <w:r>
+        <w:rPr>
+          <w:rStyle w:val="Hipervnculo"/>
+        </w:rPr>
+        <w:t>https://dev.to/jdgamble555/angular-confirm-password-validation-custom-validator-3pkl</w:t>
       </w:r>
     </w:p>
     <w:p>

--- a/Memoria.docx
+++ b/Memoria.docx
@@ -537,6 +537,20 @@
           <w:u w:val="single"/>
         </w:rPr>
       </w:pPr>
+      <w:proofErr w:type="spellStart"/>
+      <w:r>
+        <w:t>Paginator</w:t>
+      </w:r>
+      <w:proofErr w:type="spellEnd"/>
+      <w:r>
+        <w:t xml:space="preserve"> </w:t>
+      </w:r>
+      <w:r>
+        <w:rPr>
+          <w:rStyle w:val="Hipervnculo"/>
+        </w:rPr>
+        <w:t>https://www.tutorialesprogramacionya.com/angularya/detalleconcepto.php?punto=46&amp;codigo=46&amp;inicio=40</w:t>
+      </w:r>
     </w:p>
     <w:p/>
     <w:p>

--- a/Memoria.docx
+++ b/Memoria.docx
@@ -2,6 +2,3073 @@
 <file path=word/document.xml><?xml version="1.0" encoding="utf-8"?>
 <w:document xmlns:wpc="http://schemas.microsoft.com/office/word/2010/wordprocessingCanvas" xmlns:cx="http://schemas.microsoft.com/office/drawing/2014/chartex" xmlns:cx1="http://schemas.microsoft.com/office/drawing/2015/9/8/chartex" xmlns:cx2="http://schemas.microsoft.com/office/drawing/2015/10/21/chartex" xmlns:cx3="http://schemas.microsoft.com/office/drawing/2016/5/9/chartex" xmlns:cx4="http://schemas.microsoft.com/office/drawing/2016/5/10/chartex" xmlns:cx5="http://schemas.microsoft.com/office/drawing/2016/5/11/chartex" xmlns:cx6="http://schemas.microsoft.com/office/drawing/2016/5/12/chartex" xmlns:cx7="http://schemas.microsoft.com/office/drawing/2016/5/13/chartex" xmlns:cx8="http://schemas.microsoft.com/office/drawing/2016/5/14/chartex" xmlns:mc="http://schemas.openxmlformats.org/markup-compatibility/2006" xmlns:aink="http://schemas.microsoft.com/office/drawing/2016/ink" xmlns:am3d="http://schemas.microsoft.com/office/drawing/2017/model3d" xmlns:o="urn:schemas-microsoft-com:office:office" xmlns:oel="http://schemas.microsoft.com/office/2019/extlst" xmlns:r="http://schemas.openxmlformats.org/officeDocument/2006/relationships" xmlns:m="http://schemas.openxmlformats.org/officeDocument/2006/math" xmlns:v="urn:schemas-microsoft-com:vml" xmlns:wp14="http://schemas.microsoft.com/office/word/2010/wordprocessingDrawing" xmlns:wp="http://schemas.openxmlformats.org/drawingml/2006/wordprocessingDrawing" xmlns:w10="urn:schemas-microsoft-com:office:word" xmlns:w="http://schemas.openxmlformats.org/wordprocessingml/2006/main" xmlns:w14="http://schemas.microsoft.com/office/word/2010/wordml" xmlns:w15="http://schemas.microsoft.com/office/word/2012/wordml" xmlns:w16cex="http://schemas.microsoft.com/office/word/2018/wordml/cex" xmlns:w16cid="http://schemas.microsoft.com/office/word/2016/wordml/cid" xmlns:w16="http://schemas.microsoft.com/office/word/2018/wordml" xmlns:w16sdtdh="http://schemas.microsoft.com/office/word/2020/wordml/sdtdatahash" xmlns:w16se="http://schemas.microsoft.com/office/word/2015/wordml/symex" xmlns:wpg="http://schemas.microsoft.com/office/word/2010/wordprocessingGroup" xmlns:wpi="http://schemas.microsoft.com/office/word/2010/wordprocessingInk" xmlns:wne="http://schemas.microsoft.com/office/word/2006/wordml" xmlns:wps="http://schemas.microsoft.com/office/word/2010/wordprocessingShape" mc:Ignorable="w14 w15 w16se w16cid w16 w16cex w16sdtdh wp14">
   <w:body>
+    <w:sdt>
+      <w:sdtPr>
+        <w:id w:val="980416220"/>
+        <w:docPartObj>
+          <w:docPartGallery w:val="Cover Pages"/>
+          <w:docPartUnique/>
+        </w:docPartObj>
+      </w:sdtPr>
+      <w:sdtContent>
+        <w:p/>
+        <w:p>
+          <w:r>
+            <w:rPr>
+              <w:noProof/>
+            </w:rPr>
+            <mc:AlternateContent>
+              <mc:Choice Requires="wps">
+                <w:drawing>
+                  <wp:anchor distT="0" distB="0" distL="114300" distR="114300" simplePos="0" relativeHeight="251660288" behindDoc="0" locked="0" layoutInCell="1" allowOverlap="1" wp14:anchorId="059DB644" wp14:editId="25E739A8">
+                    <wp:simplePos x="0" y="0"/>
+                    <wp:positionH relativeFrom="margin">
+                      <wp:align>left</wp:align>
+                    </wp:positionH>
+                    <wp:positionV relativeFrom="page">
+                      <wp:posOffset>7486650</wp:posOffset>
+                    </wp:positionV>
+                    <wp:extent cx="6257290" cy="1009650"/>
+                    <wp:effectExtent l="0" t="0" r="0" b="0"/>
+                    <wp:wrapSquare wrapText="bothSides"/>
+                    <wp:docPr id="153" name="Cuadro de texto 53"/>
+                    <wp:cNvGraphicFramePr/>
+                    <a:graphic xmlns:a="http://schemas.openxmlformats.org/drawingml/2006/main">
+                      <a:graphicData uri="http://schemas.microsoft.com/office/word/2010/wordprocessingShape">
+                        <wps:wsp>
+                          <wps:cNvSpPr txBox="1"/>
+                          <wps:spPr>
+                            <a:xfrm>
+                              <a:off x="0" y="0"/>
+                              <a:ext cx="6257290" cy="1009650"/>
+                            </a:xfrm>
+                            <a:prstGeom prst="rect">
+                              <a:avLst/>
+                            </a:prstGeom>
+                            <a:noFill/>
+                            <a:ln w="6350">
+                              <a:noFill/>
+                            </a:ln>
+                            <a:effectLst/>
+                          </wps:spPr>
+                          <wps:style>
+                            <a:lnRef idx="0">
+                              <a:schemeClr val="accent1"/>
+                            </a:lnRef>
+                            <a:fillRef idx="0">
+                              <a:schemeClr val="accent1"/>
+                            </a:fillRef>
+                            <a:effectRef idx="0">
+                              <a:schemeClr val="accent1"/>
+                            </a:effectRef>
+                            <a:fontRef idx="minor">
+                              <a:schemeClr val="dk1"/>
+                            </a:fontRef>
+                          </wps:style>
+                          <wps:txbx>
+                            <w:txbxContent>
+                              <w:p>
+                                <w:pPr>
+                                  <w:pStyle w:val="Sinespaciado"/>
+                                  <w:jc w:val="right"/>
+                                  <w:rPr>
+                                    <w:color w:val="595959" w:themeColor="text1" w:themeTint="A6"/>
+                                  </w:rPr>
+                                </w:pPr>
+                                <w:r>
+                                  <w:rPr>
+                                    <w:color w:val="595959" w:themeColor="text1" w:themeTint="A6"/>
+                                  </w:rPr>
+                                  <w:t>ÁLVARO BARREIRO ABAD</w:t>
+                                </w:r>
+                              </w:p>
+                              <w:p>
+                                <w:pPr>
+                                  <w:pStyle w:val="Sinespaciado"/>
+                                  <w:jc w:val="right"/>
+                                  <w:rPr>
+                                    <w:color w:val="595959" w:themeColor="text1" w:themeTint="A6"/>
+                                  </w:rPr>
+                                </w:pPr>
+                                <w:r>
+                                  <w:rPr>
+                                    <w:color w:val="595959" w:themeColor="text1" w:themeTint="A6"/>
+                                  </w:rPr>
+                                  <w:t>IES ABASTOS</w:t>
+                                </w:r>
+                              </w:p>
+                              <w:p>
+                                <w:pPr>
+                                  <w:pStyle w:val="Sinespaciado"/>
+                                  <w:jc w:val="right"/>
+                                  <w:rPr>
+                                    <w:color w:val="595959" w:themeColor="text1" w:themeTint="A6"/>
+                                  </w:rPr>
+                                </w:pPr>
+                                <w:r>
+                                  <w:rPr>
+                                    <w:color w:val="595959" w:themeColor="text1" w:themeTint="A6"/>
+                                  </w:rPr>
+                                  <w:t>Ciclo Superior en Desarrollo de Aplicaciones Multiplataforma</w:t>
+                                </w:r>
+                              </w:p>
+                              <w:p>
+                                <w:pPr>
+                                  <w:pStyle w:val="Sinespaciado"/>
+                                  <w:jc w:val="right"/>
+                                  <w:rPr>
+                                    <w:color w:val="595959" w:themeColor="text1" w:themeTint="A6"/>
+                                  </w:rPr>
+                                </w:pPr>
+                                <w:r>
+                                  <w:rPr>
+                                    <w:color w:val="595959" w:themeColor="text1" w:themeTint="A6"/>
+                                  </w:rPr>
+                                  <w:t>CURSO 2022/2023</w:t>
+                                </w:r>
+                              </w:p>
+                              <w:p>
+                                <w:pPr>
+                                  <w:pStyle w:val="Sinespaciado"/>
+                                  <w:jc w:val="right"/>
+                                  <w:rPr>
+                                    <w:color w:val="595959" w:themeColor="text1" w:themeTint="A6"/>
+                                  </w:rPr>
+                                </w:pPr>
+                                <w:r>
+                                  <w:rPr>
+                                    <w:color w:val="595959" w:themeColor="text1" w:themeTint="A6"/>
+                                  </w:rPr>
+                                  <w:t>GRUPO 7U</w:t>
+                                </w:r>
+                              </w:p>
+                              <w:p>
+                                <w:pPr>
+                                  <w:pStyle w:val="Sinespaciado"/>
+                                  <w:jc w:val="right"/>
+                                  <w:rPr>
+                                    <w:color w:val="595959" w:themeColor="text1" w:themeTint="A6"/>
+                                  </w:rPr>
+                                </w:pPr>
+                                <w:r>
+                                  <w:rPr>
+                                    <w:color w:val="595959" w:themeColor="text1" w:themeTint="A6"/>
+                                  </w:rPr>
+                                  <w:t>26 de junio de 2023</w:t>
+                                </w:r>
+                              </w:p>
+                              <w:p>
+                                <w:pPr>
+                                  <w:pStyle w:val="Sinespaciado"/>
+                                  <w:jc w:val="right"/>
+                                  <w:rPr>
+                                    <w:color w:val="595959" w:themeColor="text1" w:themeTint="A6"/>
+                                  </w:rPr>
+                                </w:pPr>
+                                <w:r>
+                                  <w:rPr>
+                                    <w:color w:val="595959" w:themeColor="text1" w:themeTint="A6"/>
+                                  </w:rPr>
+                                  <w:t>TUTOR: RAFAEL PUIG POZO</w:t>
+                                </w:r>
+                              </w:p>
+                            </w:txbxContent>
+                          </wps:txbx>
+                          <wps:bodyPr rot="0" spcFirstLastPara="0" vertOverflow="overflow" horzOverflow="overflow" vert="horz" wrap="square" lIns="1600200" tIns="0" rIns="685800" bIns="0" numCol="1" spcCol="0" rtlCol="0" fromWordArt="0" anchor="t" anchorCtr="0" forceAA="0" compatLnSpc="1">
+                            <a:prstTxWarp prst="textNoShape">
+                              <a:avLst/>
+                            </a:prstTxWarp>
+                            <a:spAutoFit/>
+                          </wps:bodyPr>
+                        </wps:wsp>
+                      </a:graphicData>
+                    </a:graphic>
+                    <wp14:sizeRelH relativeFrom="page">
+                      <wp14:pctWidth>0</wp14:pctWidth>
+                    </wp14:sizeRelH>
+                    <wp14:sizeRelV relativeFrom="page">
+                      <wp14:pctHeight>10000</wp14:pctHeight>
+                    </wp14:sizeRelV>
+                  </wp:anchor>
+                </w:drawing>
+              </mc:Choice>
+              <mc:Fallback>
+                <w:pict>
+                  <v:shapetype w14:anchorId="059DB644" id="_x0000_t202" coordsize="21600,21600" o:spt="202" path="m,l,21600r21600,l21600,xe">
+                    <v:stroke joinstyle="miter"/>
+                    <v:path gradientshapeok="t" o:connecttype="rect"/>
+                  </v:shapetype>
+                  <v:shape id="Cuadro de texto 53" o:spid="_x0000_s1026" type="#_x0000_t202" style="position:absolute;left:0;text-align:left;margin-left:0;margin-top:589.5pt;width:492.7pt;height:79.5pt;z-index:251660288;visibility:visible;mso-wrap-style:square;mso-width-percent:0;mso-height-percent:100;mso-wrap-distance-left:9pt;mso-wrap-distance-top:0;mso-wrap-distance-right:9pt;mso-wrap-distance-bottom:0;mso-position-horizontal:left;mso-position-horizontal-relative:margin;mso-position-vertical:absolute;mso-position-vertical-relative:page;mso-width-percent:0;mso-height-percent:100;mso-width-relative:page;mso-height-relative:page;v-text-anchor:top" o:gfxdata="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" filled="f" stroked="f" strokeweight=".5pt">
+                    <v:textbox style="mso-fit-shape-to-text:t" inset="126pt,0,54pt,0">
+                      <w:txbxContent>
+                        <w:p>
+                          <w:pPr>
+                            <w:pStyle w:val="Sinespaciado"/>
+                            <w:jc w:val="right"/>
+                            <w:rPr>
+                              <w:color w:val="595959" w:themeColor="text1" w:themeTint="A6"/>
+                            </w:rPr>
+                          </w:pPr>
+                          <w:r>
+                            <w:rPr>
+                              <w:color w:val="595959" w:themeColor="text1" w:themeTint="A6"/>
+                            </w:rPr>
+                            <w:t>ÁLVARO BARREIRO ABAD</w:t>
+                          </w:r>
+                        </w:p>
+                        <w:p>
+                          <w:pPr>
+                            <w:pStyle w:val="Sinespaciado"/>
+                            <w:jc w:val="right"/>
+                            <w:rPr>
+                              <w:color w:val="595959" w:themeColor="text1" w:themeTint="A6"/>
+                            </w:rPr>
+                          </w:pPr>
+                          <w:r>
+                            <w:rPr>
+                              <w:color w:val="595959" w:themeColor="text1" w:themeTint="A6"/>
+                            </w:rPr>
+                            <w:t>IES ABASTOS</w:t>
+                          </w:r>
+                        </w:p>
+                        <w:p>
+                          <w:pPr>
+                            <w:pStyle w:val="Sinespaciado"/>
+                            <w:jc w:val="right"/>
+                            <w:rPr>
+                              <w:color w:val="595959" w:themeColor="text1" w:themeTint="A6"/>
+                            </w:rPr>
+                          </w:pPr>
+                          <w:r>
+                            <w:rPr>
+                              <w:color w:val="595959" w:themeColor="text1" w:themeTint="A6"/>
+                            </w:rPr>
+                            <w:t>Ciclo Superior en Desarrollo de Aplicaciones Multiplataforma</w:t>
+                          </w:r>
+                        </w:p>
+                        <w:p>
+                          <w:pPr>
+                            <w:pStyle w:val="Sinespaciado"/>
+                            <w:jc w:val="right"/>
+                            <w:rPr>
+                              <w:color w:val="595959" w:themeColor="text1" w:themeTint="A6"/>
+                            </w:rPr>
+                          </w:pPr>
+                          <w:r>
+                            <w:rPr>
+                              <w:color w:val="595959" w:themeColor="text1" w:themeTint="A6"/>
+                            </w:rPr>
+                            <w:t>CURSO 2022/2023</w:t>
+                          </w:r>
+                        </w:p>
+                        <w:p>
+                          <w:pPr>
+                            <w:pStyle w:val="Sinespaciado"/>
+                            <w:jc w:val="right"/>
+                            <w:rPr>
+                              <w:color w:val="595959" w:themeColor="text1" w:themeTint="A6"/>
+                            </w:rPr>
+                          </w:pPr>
+                          <w:r>
+                            <w:rPr>
+                              <w:color w:val="595959" w:themeColor="text1" w:themeTint="A6"/>
+                            </w:rPr>
+                            <w:t>GRUPO 7U</w:t>
+                          </w:r>
+                        </w:p>
+                        <w:p>
+                          <w:pPr>
+                            <w:pStyle w:val="Sinespaciado"/>
+                            <w:jc w:val="right"/>
+                            <w:rPr>
+                              <w:color w:val="595959" w:themeColor="text1" w:themeTint="A6"/>
+                            </w:rPr>
+                          </w:pPr>
+                          <w:r>
+                            <w:rPr>
+                              <w:color w:val="595959" w:themeColor="text1" w:themeTint="A6"/>
+                            </w:rPr>
+                            <w:t>26 de junio de 2023</w:t>
+                          </w:r>
+                        </w:p>
+                        <w:p>
+                          <w:pPr>
+                            <w:pStyle w:val="Sinespaciado"/>
+                            <w:jc w:val="right"/>
+                            <w:rPr>
+                              <w:color w:val="595959" w:themeColor="text1" w:themeTint="A6"/>
+                            </w:rPr>
+                          </w:pPr>
+                          <w:r>
+                            <w:rPr>
+                              <w:color w:val="595959" w:themeColor="text1" w:themeTint="A6"/>
+                            </w:rPr>
+                            <w:t>TUTOR: RAFAEL PUIG POZO</w:t>
+                          </w:r>
+                        </w:p>
+                      </w:txbxContent>
+                    </v:textbox>
+                    <w10:wrap type="square" anchorx="margin" anchory="page"/>
+                  </v:shape>
+                </w:pict>
+              </mc:Fallback>
+            </mc:AlternateContent>
+          </w:r>
+          <w:r>
+            <w:rPr>
+              <w:noProof/>
+            </w:rPr>
+            <mc:AlternateContent>
+              <mc:Choice Requires="wps">
+                <w:drawing>
+                  <wp:anchor distT="0" distB="0" distL="114300" distR="114300" simplePos="0" relativeHeight="251658240" behindDoc="0" locked="0" layoutInCell="1" allowOverlap="1" wp14:anchorId="7CFDD2E5" wp14:editId="63F9A8F9">
+                    <wp:simplePos x="0" y="0"/>
+                    <wp:positionH relativeFrom="page">
+                      <wp:align>center</wp:align>
+                    </wp:positionH>
+                    <mc:AlternateContent>
+                      <mc:Choice Requires="wp14">
+                        <wp:positionV relativeFrom="page">
+                          <wp14:pctPosVOffset>30000</wp14:pctPosVOffset>
+                        </wp:positionV>
+                      </mc:Choice>
+                      <mc:Fallback>
+                        <wp:positionV relativeFrom="page">
+                          <wp:posOffset>3207385</wp:posOffset>
+                        </wp:positionV>
+                      </mc:Fallback>
+                    </mc:AlternateContent>
+                    <wp:extent cx="7315200" cy="2178050"/>
+                    <wp:effectExtent l="0" t="0" r="0" b="12700"/>
+                    <wp:wrapSquare wrapText="bothSides"/>
+                    <wp:docPr id="154" name="Cuadro de texto 54"/>
+                    <wp:cNvGraphicFramePr/>
+                    <a:graphic xmlns:a="http://schemas.openxmlformats.org/drawingml/2006/main">
+                      <a:graphicData uri="http://schemas.microsoft.com/office/word/2010/wordprocessingShape">
+                        <wps:wsp>
+                          <wps:cNvSpPr txBox="1"/>
+                          <wps:spPr>
+                            <a:xfrm>
+                              <a:off x="0" y="0"/>
+                              <a:ext cx="7315200" cy="2178050"/>
+                            </a:xfrm>
+                            <a:prstGeom prst="rect">
+                              <a:avLst/>
+                            </a:prstGeom>
+                            <a:noFill/>
+                            <a:ln w="6350">
+                              <a:noFill/>
+                            </a:ln>
+                            <a:effectLst/>
+                          </wps:spPr>
+                          <wps:style>
+                            <a:lnRef idx="0">
+                              <a:schemeClr val="accent1"/>
+                            </a:lnRef>
+                            <a:fillRef idx="0">
+                              <a:schemeClr val="accent1"/>
+                            </a:fillRef>
+                            <a:effectRef idx="0">
+                              <a:schemeClr val="accent1"/>
+                            </a:effectRef>
+                            <a:fontRef idx="minor">
+                              <a:schemeClr val="dk1"/>
+                            </a:fontRef>
+                          </wps:style>
+                          <wps:txbx>
+                            <w:txbxContent>
+                              <w:p>
+                                <w:pPr>
+                                  <w:jc w:val="right"/>
+                                  <w:rPr>
+                                    <w:color w:val="4472C4" w:themeColor="accent1"/>
+                                    <w:sz w:val="64"/>
+                                    <w:szCs w:val="64"/>
+                                  </w:rPr>
+                                </w:pPr>
+                                <w:sdt>
+                                  <w:sdtPr>
+                                    <w:rPr>
+                                      <w:caps/>
+                                      <w:color w:val="4472C4" w:themeColor="accent1"/>
+                                      <w:sz w:val="64"/>
+                                      <w:szCs w:val="64"/>
+                                    </w:rPr>
+                                    <w:alias w:val="Título"/>
+                                    <w:tag w:val=""/>
+                                    <w:id w:val="630141079"/>
+                                    <w:dataBinding w:prefixMappings="xmlns:ns0='http://purl.org/dc/elements/1.1/' xmlns:ns1='http://schemas.openxmlformats.org/package/2006/metadata/core-properties' " w:xpath="/ns1:coreProperties[1]/ns0:title[1]" w:storeItemID="{6C3C8BC8-F283-45AE-878A-BAB7291924A1}"/>
+                                    <w:text w:multiLine="1"/>
+                                  </w:sdtPr>
+                                  <w:sdtEndPr>
+                                    <w:rPr>
+                                      <w:caps w:val="0"/>
+                                    </w:rPr>
+                                  </w:sdtEndPr>
+                                  <w:sdtContent>
+                                    <w:r>
+                                      <w:rPr>
+                                        <w:caps/>
+                                        <w:color w:val="4472C4" w:themeColor="accent1"/>
+                                        <w:sz w:val="64"/>
+                                        <w:szCs w:val="64"/>
+                                      </w:rPr>
+                                      <w:t>BOOKING CLASSROOM</w:t>
+                                    </w:r>
+                                  </w:sdtContent>
+                                </w:sdt>
+                              </w:p>
+                              <w:sdt>
+                                <w:sdtPr>
+                                  <w:rPr>
+                                    <w:color w:val="404040" w:themeColor="text1" w:themeTint="BF"/>
+                                    <w:sz w:val="36"/>
+                                    <w:szCs w:val="36"/>
+                                  </w:rPr>
+                                  <w:alias w:val="Subtítulo"/>
+                                  <w:tag w:val=""/>
+                                  <w:id w:val="1759551507"/>
+                                  <w:dataBinding w:prefixMappings="xmlns:ns0='http://purl.org/dc/elements/1.1/' xmlns:ns1='http://schemas.openxmlformats.org/package/2006/metadata/core-properties' " w:xpath="/ns1:coreProperties[1]/ns0:subject[1]" w:storeItemID="{6C3C8BC8-F283-45AE-878A-BAB7291924A1}"/>
+                                  <w:text/>
+                                </w:sdtPr>
+                                <w:sdtContent>
+                                  <w:p>
+                                    <w:pPr>
+                                      <w:jc w:val="right"/>
+                                      <w:rPr>
+                                        <w:smallCaps/>
+                                        <w:color w:val="404040" w:themeColor="text1" w:themeTint="BF"/>
+                                        <w:sz w:val="36"/>
+                                        <w:szCs w:val="36"/>
+                                      </w:rPr>
+                                    </w:pPr>
+                                    <w:r>
+                                      <w:rPr>
+                                        <w:color w:val="404040" w:themeColor="text1" w:themeTint="BF"/>
+                                        <w:sz w:val="36"/>
+                                        <w:szCs w:val="36"/>
+                                      </w:rPr>
+                                      <w:t>Aplicación para de reserva de aulas para profesores</w:t>
+                                    </w:r>
+                                  </w:p>
+                                </w:sdtContent>
+                              </w:sdt>
+                            </w:txbxContent>
+                          </wps:txbx>
+                          <wps:bodyPr rot="0" spcFirstLastPara="0" vertOverflow="overflow" horzOverflow="overflow" vert="horz" wrap="square" lIns="1600200" tIns="0" rIns="685800" bIns="0" numCol="1" spcCol="0" rtlCol="0" fromWordArt="0" anchor="b" anchorCtr="0" forceAA="0" compatLnSpc="1">
+                            <a:prstTxWarp prst="textNoShape">
+                              <a:avLst/>
+                            </a:prstTxWarp>
+                            <a:noAutofit/>
+                          </wps:bodyPr>
+                        </wps:wsp>
+                      </a:graphicData>
+                    </a:graphic>
+                    <wp14:sizeRelH relativeFrom="page">
+                      <wp14:pctWidth>94100</wp14:pctWidth>
+                    </wp14:sizeRelH>
+                    <wp14:sizeRelV relativeFrom="page">
+                      <wp14:pctHeight>0</wp14:pctHeight>
+                    </wp14:sizeRelV>
+                  </wp:anchor>
+                </w:drawing>
+              </mc:Choice>
+              <mc:Fallback>
+                <w:pict>
+                  <v:shape w14:anchorId="7CFDD2E5" id="Cuadro de texto 54" o:spid="_x0000_s1027" type="#_x0000_t202" style="position:absolute;left:0;text-align:left;margin-left:0;margin-top:0;width:8in;height:171.5pt;z-index:251658240;visibility:visible;mso-wrap-style:square;mso-width-percent:941;mso-height-percent:0;mso-top-percent:300;mso-wrap-distance-left:9pt;mso-wrap-distance-top:0;mso-wrap-distance-right:9pt;mso-wrap-distance-bottom:0;mso-position-horizontal:center;mso-position-horizontal-relative:page;mso-position-vertical-relative:page;mso-width-percent:941;mso-height-percent:0;mso-top-percent:300;mso-width-relative:page;mso-height-relative:page;v-text-anchor:bottom" o:gfxdata="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" filled="f" stroked="f" strokeweight=".5pt">
+                    <v:textbox inset="126pt,0,54pt,0">
+                      <w:txbxContent>
+                        <w:p>
+                          <w:pPr>
+                            <w:jc w:val="right"/>
+                            <w:rPr>
+                              <w:color w:val="4472C4" w:themeColor="accent1"/>
+                              <w:sz w:val="64"/>
+                              <w:szCs w:val="64"/>
+                            </w:rPr>
+                          </w:pPr>
+                          <w:sdt>
+                            <w:sdtPr>
+                              <w:rPr>
+                                <w:caps/>
+                                <w:color w:val="4472C4" w:themeColor="accent1"/>
+                                <w:sz w:val="64"/>
+                                <w:szCs w:val="64"/>
+                              </w:rPr>
+                              <w:alias w:val="Título"/>
+                              <w:tag w:val=""/>
+                              <w:id w:val="630141079"/>
+                              <w:dataBinding w:prefixMappings="xmlns:ns0='http://purl.org/dc/elements/1.1/' xmlns:ns1='http://schemas.openxmlformats.org/package/2006/metadata/core-properties' " w:xpath="/ns1:coreProperties[1]/ns0:title[1]" w:storeItemID="{6C3C8BC8-F283-45AE-878A-BAB7291924A1}"/>
+                              <w:text w:multiLine="1"/>
+                            </w:sdtPr>
+                            <w:sdtEndPr>
+                              <w:rPr>
+                                <w:caps w:val="0"/>
+                              </w:rPr>
+                            </w:sdtEndPr>
+                            <w:sdtContent>
+                              <w:r>
+                                <w:rPr>
+                                  <w:caps/>
+                                  <w:color w:val="4472C4" w:themeColor="accent1"/>
+                                  <w:sz w:val="64"/>
+                                  <w:szCs w:val="64"/>
+                                </w:rPr>
+                                <w:t>BOOKING CLASSROOM</w:t>
+                              </w:r>
+                            </w:sdtContent>
+                          </w:sdt>
+                        </w:p>
+                        <w:sdt>
+                          <w:sdtPr>
+                            <w:rPr>
+                              <w:color w:val="404040" w:themeColor="text1" w:themeTint="BF"/>
+                              <w:sz w:val="36"/>
+                              <w:szCs w:val="36"/>
+                            </w:rPr>
+                            <w:alias w:val="Subtítulo"/>
+                            <w:tag w:val=""/>
+                            <w:id w:val="1759551507"/>
+                            <w:dataBinding w:prefixMappings="xmlns:ns0='http://purl.org/dc/elements/1.1/' xmlns:ns1='http://schemas.openxmlformats.org/package/2006/metadata/core-properties' " w:xpath="/ns1:coreProperties[1]/ns0:subject[1]" w:storeItemID="{6C3C8BC8-F283-45AE-878A-BAB7291924A1}"/>
+                            <w:text/>
+                          </w:sdtPr>
+                          <w:sdtContent>
+                            <w:p>
+                              <w:pPr>
+                                <w:jc w:val="right"/>
+                                <w:rPr>
+                                  <w:smallCaps/>
+                                  <w:color w:val="404040" w:themeColor="text1" w:themeTint="BF"/>
+                                  <w:sz w:val="36"/>
+                                  <w:szCs w:val="36"/>
+                                </w:rPr>
+                              </w:pPr>
+                              <w:r>
+                                <w:rPr>
+                                  <w:color w:val="404040" w:themeColor="text1" w:themeTint="BF"/>
+                                  <w:sz w:val="36"/>
+                                  <w:szCs w:val="36"/>
+                                </w:rPr>
+                                <w:t>Aplicación para de reserva de aulas para profesores</w:t>
+                              </w:r>
+                            </w:p>
+                          </w:sdtContent>
+                        </w:sdt>
+                      </w:txbxContent>
+                    </v:textbox>
+                    <w10:wrap type="square" anchorx="page" anchory="page"/>
+                  </v:shape>
+                </w:pict>
+              </mc:Fallback>
+            </mc:AlternateContent>
+          </w:r>
+          <w:r>
+            <w:br w:type="page"/>
+          </w:r>
+        </w:p>
+        <w:sdt>
+          <w:sdtPr>
+            <w:id w:val="-1751345406"/>
+            <w:docPartObj>
+              <w:docPartGallery w:val="Table of Contents"/>
+              <w:docPartUnique/>
+            </w:docPartObj>
+          </w:sdtPr>
+          <w:sdtEndPr>
+            <w:rPr>
+              <w:rFonts w:ascii="Arial" w:eastAsiaTheme="minorHAnsi" w:hAnsi="Arial" w:cstheme="minorBidi"/>
+              <w:b/>
+              <w:bCs/>
+              <w:color w:val="auto"/>
+              <w:kern w:val="2"/>
+              <w:sz w:val="22"/>
+              <w:szCs w:val="22"/>
+              <w:lang w:eastAsia="en-US"/>
+              <w14:ligatures w14:val="standardContextual"/>
+            </w:rPr>
+          </w:sdtEndPr>
+          <w:sdtContent>
+            <w:p>
+              <w:pPr>
+                <w:pStyle w:val="TtuloTDC"/>
+              </w:pPr>
+              <w:r>
+                <w:t>Contenido</w:t>
+              </w:r>
+            </w:p>
+            <w:p>
+              <w:pPr>
+                <w:pStyle w:val="TDC1"/>
+                <w:rPr>
+                  <w:rFonts w:asciiTheme="minorHAnsi" w:eastAsiaTheme="minorEastAsia" w:hAnsiTheme="minorHAnsi"/>
+                  <w:noProof/>
+                  <w:lang w:eastAsia="es-ES"/>
+                </w:rPr>
+              </w:pPr>
+              <w:r>
+                <w:fldChar w:fldCharType="begin"/>
+              </w:r>
+              <w:r>
+                <w:instrText xml:space="preserve"> TOC \o "1-3" \h \z \u </w:instrText>
+              </w:r>
+              <w:r>
+                <w:fldChar w:fldCharType="separate"/>
+              </w:r>
+              <w:hyperlink w:anchor="_Toc138106746" w:history="1">
+                <w:r>
+                  <w:rPr>
+                    <w:rStyle w:val="Hipervnculo"/>
+                    <w:noProof/>
+                  </w:rPr>
+                  <w:t>1</w:t>
+                </w:r>
+                <w:r>
+                  <w:rPr>
+                    <w:rFonts w:asciiTheme="minorHAnsi" w:eastAsiaTheme="minorEastAsia" w:hAnsiTheme="minorHAnsi"/>
+                    <w:noProof/>
+                    <w:lang w:eastAsia="es-ES"/>
+                  </w:rPr>
+                  <w:tab/>
+                </w:r>
+                <w:r>
+                  <w:rPr>
+                    <w:rStyle w:val="Hipervnculo"/>
+                    <w:noProof/>
+                  </w:rPr>
+                  <w:t>PRESENTACIÓN</w:t>
+                </w:r>
+                <w:r>
+                  <w:rPr>
+                    <w:noProof/>
+                    <w:webHidden/>
+                  </w:rPr>
+                  <w:tab/>
+                </w:r>
+                <w:r>
+                  <w:rPr>
+                    <w:noProof/>
+                    <w:webHidden/>
+                  </w:rPr>
+                  <w:fldChar w:fldCharType="begin"/>
+                </w:r>
+                <w:r>
+                  <w:rPr>
+                    <w:noProof/>
+                    <w:webHidden/>
+                  </w:rPr>
+                  <w:instrText xml:space="preserve"> PAGEREF _Toc138106746 \h </w:instrText>
+                </w:r>
+                <w:r>
+                  <w:rPr>
+                    <w:noProof/>
+                    <w:webHidden/>
+                  </w:rPr>
+                </w:r>
+                <w:r>
+                  <w:rPr>
+                    <w:noProof/>
+                    <w:webHidden/>
+                  </w:rPr>
+                  <w:fldChar w:fldCharType="separate"/>
+                </w:r>
+                <w:r>
+                  <w:rPr>
+                    <w:noProof/>
+                    <w:webHidden/>
+                  </w:rPr>
+                  <w:t>2</w:t>
+                </w:r>
+                <w:r>
+                  <w:rPr>
+                    <w:noProof/>
+                    <w:webHidden/>
+                  </w:rPr>
+                  <w:fldChar w:fldCharType="end"/>
+                </w:r>
+              </w:hyperlink>
+            </w:p>
+            <w:p>
+              <w:pPr>
+                <w:pStyle w:val="TDC1"/>
+                <w:rPr>
+                  <w:rFonts w:asciiTheme="minorHAnsi" w:eastAsiaTheme="minorEastAsia" w:hAnsiTheme="minorHAnsi"/>
+                  <w:noProof/>
+                  <w:lang w:eastAsia="es-ES"/>
+                </w:rPr>
+              </w:pPr>
+              <w:hyperlink w:anchor="_Toc138106747" w:history="1">
+                <w:r>
+                  <w:rPr>
+                    <w:rStyle w:val="Hipervnculo"/>
+                    <w:noProof/>
+                  </w:rPr>
+                  <w:t>2</w:t>
+                </w:r>
+                <w:r>
+                  <w:rPr>
+                    <w:rFonts w:asciiTheme="minorHAnsi" w:eastAsiaTheme="minorEastAsia" w:hAnsiTheme="minorHAnsi"/>
+                    <w:noProof/>
+                    <w:lang w:eastAsia="es-ES"/>
+                  </w:rPr>
+                  <w:tab/>
+                </w:r>
+                <w:r>
+                  <w:rPr>
+                    <w:rStyle w:val="Hipervnculo"/>
+                    <w:noProof/>
+                  </w:rPr>
+                  <w:t>IDENTIFICACIÓN, JUSTIFICACIÓN Y OBJETIVOS DEL PROYECTO.</w:t>
+                </w:r>
+                <w:r>
+                  <w:rPr>
+                    <w:noProof/>
+                    <w:webHidden/>
+                  </w:rPr>
+                  <w:tab/>
+                </w:r>
+                <w:r>
+                  <w:rPr>
+                    <w:noProof/>
+                    <w:webHidden/>
+                  </w:rPr>
+                  <w:fldChar w:fldCharType="begin"/>
+                </w:r>
+                <w:r>
+                  <w:rPr>
+                    <w:noProof/>
+                    <w:webHidden/>
+                  </w:rPr>
+                  <w:instrText xml:space="preserve"> PAGEREF _Toc138106747 \h </w:instrText>
+                </w:r>
+                <w:r>
+                  <w:rPr>
+                    <w:noProof/>
+                    <w:webHidden/>
+                  </w:rPr>
+                </w:r>
+                <w:r>
+                  <w:rPr>
+                    <w:noProof/>
+                    <w:webHidden/>
+                  </w:rPr>
+                  <w:fldChar w:fldCharType="separate"/>
+                </w:r>
+                <w:r>
+                  <w:rPr>
+                    <w:noProof/>
+                    <w:webHidden/>
+                  </w:rPr>
+                  <w:t>3</w:t>
+                </w:r>
+                <w:r>
+                  <w:rPr>
+                    <w:noProof/>
+                    <w:webHidden/>
+                  </w:rPr>
+                  <w:fldChar w:fldCharType="end"/>
+                </w:r>
+              </w:hyperlink>
+            </w:p>
+            <w:p>
+              <w:pPr>
+                <w:pStyle w:val="TDC2"/>
+                <w:tabs>
+                  <w:tab w:val="left" w:pos="880"/>
+                  <w:tab w:val="right" w:leader="dot" w:pos="9061"/>
+                </w:tabs>
+                <w:rPr>
+                  <w:rFonts w:asciiTheme="minorHAnsi" w:eastAsiaTheme="minorEastAsia" w:hAnsiTheme="minorHAnsi"/>
+                  <w:noProof/>
+                  <w:lang w:eastAsia="es-ES"/>
+                </w:rPr>
+              </w:pPr>
+              <w:hyperlink w:anchor="_Toc138106748" w:history="1">
+                <w:r>
+                  <w:rPr>
+                    <w:rStyle w:val="Hipervnculo"/>
+                    <w:noProof/>
+                  </w:rPr>
+                  <w:t>2.1</w:t>
+                </w:r>
+                <w:r>
+                  <w:rPr>
+                    <w:rFonts w:asciiTheme="minorHAnsi" w:eastAsiaTheme="minorEastAsia" w:hAnsiTheme="minorHAnsi"/>
+                    <w:noProof/>
+                    <w:lang w:eastAsia="es-ES"/>
+                  </w:rPr>
+                  <w:tab/>
+                </w:r>
+                <w:r>
+                  <w:rPr>
+                    <w:rStyle w:val="Hipervnculo"/>
+                    <w:noProof/>
+                  </w:rPr>
+                  <w:t>IDENTIFICACIÓN Y JUSTIFICACIÓN.</w:t>
+                </w:r>
+                <w:r>
+                  <w:rPr>
+                    <w:noProof/>
+                    <w:webHidden/>
+                  </w:rPr>
+                  <w:tab/>
+                </w:r>
+                <w:r>
+                  <w:rPr>
+                    <w:noProof/>
+                    <w:webHidden/>
+                  </w:rPr>
+                  <w:fldChar w:fldCharType="begin"/>
+                </w:r>
+                <w:r>
+                  <w:rPr>
+                    <w:noProof/>
+                    <w:webHidden/>
+                  </w:rPr>
+                  <w:instrText xml:space="preserve"> PAGEREF _Toc138106748 \h </w:instrText>
+                </w:r>
+                <w:r>
+                  <w:rPr>
+                    <w:noProof/>
+                    <w:webHidden/>
+                  </w:rPr>
+                </w:r>
+                <w:r>
+                  <w:rPr>
+                    <w:noProof/>
+                    <w:webHidden/>
+                  </w:rPr>
+                  <w:fldChar w:fldCharType="separate"/>
+                </w:r>
+                <w:r>
+                  <w:rPr>
+                    <w:noProof/>
+                    <w:webHidden/>
+                  </w:rPr>
+                  <w:t>3</w:t>
+                </w:r>
+                <w:r>
+                  <w:rPr>
+                    <w:noProof/>
+                    <w:webHidden/>
+                  </w:rPr>
+                  <w:fldChar w:fldCharType="end"/>
+                </w:r>
+              </w:hyperlink>
+            </w:p>
+            <w:p>
+              <w:pPr>
+                <w:pStyle w:val="TDC2"/>
+                <w:tabs>
+                  <w:tab w:val="left" w:pos="880"/>
+                  <w:tab w:val="right" w:leader="dot" w:pos="9061"/>
+                </w:tabs>
+                <w:rPr>
+                  <w:rFonts w:asciiTheme="minorHAnsi" w:eastAsiaTheme="minorEastAsia" w:hAnsiTheme="minorHAnsi"/>
+                  <w:noProof/>
+                  <w:lang w:eastAsia="es-ES"/>
+                </w:rPr>
+              </w:pPr>
+              <w:hyperlink w:anchor="_Toc138106749" w:history="1">
+                <w:r>
+                  <w:rPr>
+                    <w:rStyle w:val="Hipervnculo"/>
+                    <w:noProof/>
+                  </w:rPr>
+                  <w:t>2.2</w:t>
+                </w:r>
+                <w:r>
+                  <w:rPr>
+                    <w:rFonts w:asciiTheme="minorHAnsi" w:eastAsiaTheme="minorEastAsia" w:hAnsiTheme="minorHAnsi"/>
+                    <w:noProof/>
+                    <w:lang w:eastAsia="es-ES"/>
+                  </w:rPr>
+                  <w:tab/>
+                </w:r>
+                <w:r>
+                  <w:rPr>
+                    <w:rStyle w:val="Hipervnculo"/>
+                    <w:noProof/>
+                  </w:rPr>
+                  <w:t>OBJETIVOS.</w:t>
+                </w:r>
+                <w:r>
+                  <w:rPr>
+                    <w:noProof/>
+                    <w:webHidden/>
+                  </w:rPr>
+                  <w:tab/>
+                </w:r>
+                <w:r>
+                  <w:rPr>
+                    <w:noProof/>
+                    <w:webHidden/>
+                  </w:rPr>
+                  <w:fldChar w:fldCharType="begin"/>
+                </w:r>
+                <w:r>
+                  <w:rPr>
+                    <w:noProof/>
+                    <w:webHidden/>
+                  </w:rPr>
+                  <w:instrText xml:space="preserve"> PAGEREF _Toc138106749 \h </w:instrText>
+                </w:r>
+                <w:r>
+                  <w:rPr>
+                    <w:noProof/>
+                    <w:webHidden/>
+                  </w:rPr>
+                </w:r>
+                <w:r>
+                  <w:rPr>
+                    <w:noProof/>
+                    <w:webHidden/>
+                  </w:rPr>
+                  <w:fldChar w:fldCharType="separate"/>
+                </w:r>
+                <w:r>
+                  <w:rPr>
+                    <w:noProof/>
+                    <w:webHidden/>
+                  </w:rPr>
+                  <w:t>3</w:t>
+                </w:r>
+                <w:r>
+                  <w:rPr>
+                    <w:noProof/>
+                    <w:webHidden/>
+                  </w:rPr>
+                  <w:fldChar w:fldCharType="end"/>
+                </w:r>
+              </w:hyperlink>
+            </w:p>
+            <w:p>
+              <w:pPr>
+                <w:pStyle w:val="TDC1"/>
+                <w:rPr>
+                  <w:rFonts w:asciiTheme="minorHAnsi" w:eastAsiaTheme="minorEastAsia" w:hAnsiTheme="minorHAnsi"/>
+                  <w:noProof/>
+                  <w:lang w:eastAsia="es-ES"/>
+                </w:rPr>
+              </w:pPr>
+              <w:hyperlink w:anchor="_Toc138106750" w:history="1">
+                <w:r>
+                  <w:rPr>
+                    <w:rStyle w:val="Hipervnculo"/>
+                    <w:noProof/>
+                  </w:rPr>
+                  <w:t>3</w:t>
+                </w:r>
+                <w:r>
+                  <w:rPr>
+                    <w:rFonts w:asciiTheme="minorHAnsi" w:eastAsiaTheme="minorEastAsia" w:hAnsiTheme="minorHAnsi"/>
+                    <w:noProof/>
+                    <w:lang w:eastAsia="es-ES"/>
+                  </w:rPr>
+                  <w:tab/>
+                </w:r>
+                <w:r>
+                  <w:rPr>
+                    <w:rStyle w:val="Hipervnculo"/>
+                    <w:noProof/>
+                  </w:rPr>
+                  <w:t>DISEÑO DEL PROYECTO</w:t>
+                </w:r>
+                <w:r>
+                  <w:rPr>
+                    <w:noProof/>
+                    <w:webHidden/>
+                  </w:rPr>
+                  <w:tab/>
+                </w:r>
+                <w:r>
+                  <w:rPr>
+                    <w:noProof/>
+                    <w:webHidden/>
+                  </w:rPr>
+                  <w:fldChar w:fldCharType="begin"/>
+                </w:r>
+                <w:r>
+                  <w:rPr>
+                    <w:noProof/>
+                    <w:webHidden/>
+                  </w:rPr>
+                  <w:instrText xml:space="preserve"> PAGEREF _Toc138106750 \h </w:instrText>
+                </w:r>
+                <w:r>
+                  <w:rPr>
+                    <w:noProof/>
+                    <w:webHidden/>
+                  </w:rPr>
+                </w:r>
+                <w:r>
+                  <w:rPr>
+                    <w:noProof/>
+                    <w:webHidden/>
+                  </w:rPr>
+                  <w:fldChar w:fldCharType="separate"/>
+                </w:r>
+                <w:r>
+                  <w:rPr>
+                    <w:noProof/>
+                    <w:webHidden/>
+                  </w:rPr>
+                  <w:t>5</w:t>
+                </w:r>
+                <w:r>
+                  <w:rPr>
+                    <w:noProof/>
+                    <w:webHidden/>
+                  </w:rPr>
+                  <w:fldChar w:fldCharType="end"/>
+                </w:r>
+              </w:hyperlink>
+            </w:p>
+            <w:p>
+              <w:pPr>
+                <w:pStyle w:val="TDC2"/>
+                <w:tabs>
+                  <w:tab w:val="left" w:pos="880"/>
+                  <w:tab w:val="right" w:leader="dot" w:pos="9061"/>
+                </w:tabs>
+                <w:rPr>
+                  <w:rFonts w:asciiTheme="minorHAnsi" w:eastAsiaTheme="minorEastAsia" w:hAnsiTheme="minorHAnsi"/>
+                  <w:noProof/>
+                  <w:lang w:eastAsia="es-ES"/>
+                </w:rPr>
+              </w:pPr>
+              <w:hyperlink w:anchor="_Toc138106751" w:history="1">
+                <w:r>
+                  <w:rPr>
+                    <w:rStyle w:val="Hipervnculo"/>
+                    <w:noProof/>
+                  </w:rPr>
+                  <w:t>3.1</w:t>
+                </w:r>
+                <w:r>
+                  <w:rPr>
+                    <w:rFonts w:asciiTheme="minorHAnsi" w:eastAsiaTheme="minorEastAsia" w:hAnsiTheme="minorHAnsi"/>
+                    <w:noProof/>
+                    <w:lang w:eastAsia="es-ES"/>
+                  </w:rPr>
+                  <w:tab/>
+                </w:r>
+                <w:r>
+                  <w:rPr>
+                    <w:rStyle w:val="Hipervnculo"/>
+                    <w:noProof/>
+                  </w:rPr>
+                  <w:t>ANÁLISIS DE LAS TECNOLOGÍAS DISPONIBLES</w:t>
+                </w:r>
+                <w:r>
+                  <w:rPr>
+                    <w:noProof/>
+                    <w:webHidden/>
+                  </w:rPr>
+                  <w:tab/>
+                </w:r>
+                <w:r>
+                  <w:rPr>
+                    <w:noProof/>
+                    <w:webHidden/>
+                  </w:rPr>
+                  <w:fldChar w:fldCharType="begin"/>
+                </w:r>
+                <w:r>
+                  <w:rPr>
+                    <w:noProof/>
+                    <w:webHidden/>
+                  </w:rPr>
+                  <w:instrText xml:space="preserve"> PAGEREF _Toc138106751 \h </w:instrText>
+                </w:r>
+                <w:r>
+                  <w:rPr>
+                    <w:noProof/>
+                    <w:webHidden/>
+                  </w:rPr>
+                </w:r>
+                <w:r>
+                  <w:rPr>
+                    <w:noProof/>
+                    <w:webHidden/>
+                  </w:rPr>
+                  <w:fldChar w:fldCharType="separate"/>
+                </w:r>
+                <w:r>
+                  <w:rPr>
+                    <w:noProof/>
+                    <w:webHidden/>
+                  </w:rPr>
+                  <w:t>5</w:t>
+                </w:r>
+                <w:r>
+                  <w:rPr>
+                    <w:noProof/>
+                    <w:webHidden/>
+                  </w:rPr>
+                  <w:fldChar w:fldCharType="end"/>
+                </w:r>
+              </w:hyperlink>
+            </w:p>
+            <w:p>
+              <w:pPr>
+                <w:pStyle w:val="TDC2"/>
+                <w:tabs>
+                  <w:tab w:val="left" w:pos="880"/>
+                  <w:tab w:val="right" w:leader="dot" w:pos="9061"/>
+                </w:tabs>
+                <w:rPr>
+                  <w:rFonts w:asciiTheme="minorHAnsi" w:eastAsiaTheme="minorEastAsia" w:hAnsiTheme="minorHAnsi"/>
+                  <w:noProof/>
+                  <w:lang w:eastAsia="es-ES"/>
+                </w:rPr>
+              </w:pPr>
+              <w:hyperlink w:anchor="_Toc138106752" w:history="1">
+                <w:r>
+                  <w:rPr>
+                    <w:rStyle w:val="Hipervnculo"/>
+                    <w:noProof/>
+                  </w:rPr>
+                  <w:t>3.2</w:t>
+                </w:r>
+                <w:r>
+                  <w:rPr>
+                    <w:rFonts w:asciiTheme="minorHAnsi" w:eastAsiaTheme="minorEastAsia" w:hAnsiTheme="minorHAnsi"/>
+                    <w:noProof/>
+                    <w:lang w:eastAsia="es-ES"/>
+                  </w:rPr>
+                  <w:tab/>
+                </w:r>
+                <w:r>
+                  <w:rPr>
+                    <w:rStyle w:val="Hipervnculo"/>
+                    <w:noProof/>
+                  </w:rPr>
+                  <w:t>ANÁLISIS DE LAS FASES DEL PROY</w:t>
+                </w:r>
+                <w:r>
+                  <w:rPr>
+                    <w:rStyle w:val="Hipervnculo"/>
+                    <w:noProof/>
+                  </w:rPr>
+                  <w:t>E</w:t>
+                </w:r>
+                <w:r>
+                  <w:rPr>
+                    <w:rStyle w:val="Hipervnculo"/>
+                    <w:noProof/>
+                  </w:rPr>
+                  <w:t>CTO</w:t>
+                </w:r>
+                <w:r>
+                  <w:rPr>
+                    <w:noProof/>
+                    <w:webHidden/>
+                  </w:rPr>
+                  <w:tab/>
+                </w:r>
+                <w:r>
+                  <w:rPr>
+                    <w:noProof/>
+                    <w:webHidden/>
+                  </w:rPr>
+                  <w:fldChar w:fldCharType="begin"/>
+                </w:r>
+                <w:r>
+                  <w:rPr>
+                    <w:noProof/>
+                    <w:webHidden/>
+                  </w:rPr>
+                  <w:instrText xml:space="preserve"> PAGEREF _Toc138106752 \h </w:instrText>
+                </w:r>
+                <w:r>
+                  <w:rPr>
+                    <w:noProof/>
+                    <w:webHidden/>
+                  </w:rPr>
+                </w:r>
+                <w:r>
+                  <w:rPr>
+                    <w:noProof/>
+                    <w:webHidden/>
+                  </w:rPr>
+                  <w:fldChar w:fldCharType="separate"/>
+                </w:r>
+                <w:r>
+                  <w:rPr>
+                    <w:noProof/>
+                    <w:webHidden/>
+                  </w:rPr>
+                  <w:t>7</w:t>
+                </w:r>
+                <w:r>
+                  <w:rPr>
+                    <w:noProof/>
+                    <w:webHidden/>
+                  </w:rPr>
+                  <w:fldChar w:fldCharType="end"/>
+                </w:r>
+              </w:hyperlink>
+            </w:p>
+            <w:p>
+              <w:pPr>
+                <w:pStyle w:val="TDC1"/>
+                <w:rPr>
+                  <w:rFonts w:asciiTheme="minorHAnsi" w:eastAsiaTheme="minorEastAsia" w:hAnsiTheme="minorHAnsi"/>
+                  <w:noProof/>
+                  <w:lang w:eastAsia="es-ES"/>
+                </w:rPr>
+              </w:pPr>
+              <w:hyperlink w:anchor="_Toc138106753" w:history="1">
+                <w:r>
+                  <w:rPr>
+                    <w:rStyle w:val="Hipervnculo"/>
+                    <w:noProof/>
+                  </w:rPr>
+                  <w:t>4</w:t>
+                </w:r>
+                <w:r>
+                  <w:rPr>
+                    <w:rFonts w:asciiTheme="minorHAnsi" w:eastAsiaTheme="minorEastAsia" w:hAnsiTheme="minorHAnsi"/>
+                    <w:noProof/>
+                    <w:lang w:eastAsia="es-ES"/>
+                  </w:rPr>
+                  <w:tab/>
+                </w:r>
+                <w:r>
+                  <w:rPr>
+                    <w:rStyle w:val="Hipervnculo"/>
+                    <w:noProof/>
+                  </w:rPr>
+                  <w:t>DESARROLLO DEL PROYECTO</w:t>
+                </w:r>
+                <w:r>
+                  <w:rPr>
+                    <w:noProof/>
+                    <w:webHidden/>
+                  </w:rPr>
+                  <w:tab/>
+                </w:r>
+                <w:r>
+                  <w:rPr>
+                    <w:noProof/>
+                    <w:webHidden/>
+                  </w:rPr>
+                  <w:fldChar w:fldCharType="begin"/>
+                </w:r>
+                <w:r>
+                  <w:rPr>
+                    <w:noProof/>
+                    <w:webHidden/>
+                  </w:rPr>
+                  <w:instrText xml:space="preserve"> PAGEREF _Toc138106753 \h </w:instrText>
+                </w:r>
+                <w:r>
+                  <w:rPr>
+                    <w:noProof/>
+                    <w:webHidden/>
+                  </w:rPr>
+                </w:r>
+                <w:r>
+                  <w:rPr>
+                    <w:noProof/>
+                    <w:webHidden/>
+                  </w:rPr>
+                  <w:fldChar w:fldCharType="separate"/>
+                </w:r>
+                <w:r>
+                  <w:rPr>
+                    <w:noProof/>
+                    <w:webHidden/>
+                  </w:rPr>
+                  <w:t>7</w:t>
+                </w:r>
+                <w:r>
+                  <w:rPr>
+                    <w:noProof/>
+                    <w:webHidden/>
+                  </w:rPr>
+                  <w:fldChar w:fldCharType="end"/>
+                </w:r>
+              </w:hyperlink>
+            </w:p>
+            <w:p>
+              <w:pPr>
+                <w:pStyle w:val="TDC1"/>
+                <w:rPr>
+                  <w:rFonts w:asciiTheme="minorHAnsi" w:eastAsiaTheme="minorEastAsia" w:hAnsiTheme="minorHAnsi"/>
+                  <w:noProof/>
+                  <w:lang w:eastAsia="es-ES"/>
+                </w:rPr>
+              </w:pPr>
+              <w:hyperlink w:anchor="_Toc138106754" w:history="1">
+                <w:r>
+                  <w:rPr>
+                    <w:rStyle w:val="Hipervnculo"/>
+                    <w:noProof/>
+                  </w:rPr>
+                  <w:t>5</w:t>
+                </w:r>
+                <w:r>
+                  <w:rPr>
+                    <w:rFonts w:asciiTheme="minorHAnsi" w:eastAsiaTheme="minorEastAsia" w:hAnsiTheme="minorHAnsi"/>
+                    <w:noProof/>
+                    <w:lang w:eastAsia="es-ES"/>
+                  </w:rPr>
+                  <w:tab/>
+                </w:r>
+                <w:r>
+                  <w:rPr>
+                    <w:rStyle w:val="Hipervnculo"/>
+                    <w:noProof/>
+                  </w:rPr>
+                  <w:t>EVALUACIÓN Y CONCLUSIONES FINALES</w:t>
+                </w:r>
+                <w:r>
+                  <w:rPr>
+                    <w:noProof/>
+                    <w:webHidden/>
+                  </w:rPr>
+                  <w:tab/>
+                </w:r>
+                <w:r>
+                  <w:rPr>
+                    <w:noProof/>
+                    <w:webHidden/>
+                  </w:rPr>
+                  <w:fldChar w:fldCharType="begin"/>
+                </w:r>
+                <w:r>
+                  <w:rPr>
+                    <w:noProof/>
+                    <w:webHidden/>
+                  </w:rPr>
+                  <w:instrText xml:space="preserve"> PAGEREF _Toc138106754 \h </w:instrText>
+                </w:r>
+                <w:r>
+                  <w:rPr>
+                    <w:noProof/>
+                    <w:webHidden/>
+                  </w:rPr>
+                </w:r>
+                <w:r>
+                  <w:rPr>
+                    <w:noProof/>
+                    <w:webHidden/>
+                  </w:rPr>
+                  <w:fldChar w:fldCharType="separate"/>
+                </w:r>
+                <w:r>
+                  <w:rPr>
+                    <w:noProof/>
+                    <w:webHidden/>
+                  </w:rPr>
+                  <w:t>7</w:t>
+                </w:r>
+                <w:r>
+                  <w:rPr>
+                    <w:noProof/>
+                    <w:webHidden/>
+                  </w:rPr>
+                  <w:fldChar w:fldCharType="end"/>
+                </w:r>
+              </w:hyperlink>
+            </w:p>
+            <w:p>
+              <w:pPr>
+                <w:pStyle w:val="TDC1"/>
+                <w:rPr>
+                  <w:rFonts w:asciiTheme="minorHAnsi" w:eastAsiaTheme="minorEastAsia" w:hAnsiTheme="minorHAnsi"/>
+                  <w:noProof/>
+                  <w:lang w:eastAsia="es-ES"/>
+                </w:rPr>
+              </w:pPr>
+              <w:hyperlink w:anchor="_Toc138106755" w:history="1">
+                <w:r>
+                  <w:rPr>
+                    <w:rStyle w:val="Hipervnculo"/>
+                    <w:noProof/>
+                  </w:rPr>
+                  <w:t>6</w:t>
+                </w:r>
+                <w:r>
+                  <w:rPr>
+                    <w:rFonts w:asciiTheme="minorHAnsi" w:eastAsiaTheme="minorEastAsia" w:hAnsiTheme="minorHAnsi"/>
+                    <w:noProof/>
+                    <w:lang w:eastAsia="es-ES"/>
+                  </w:rPr>
+                  <w:tab/>
+                </w:r>
+                <w:r>
+                  <w:rPr>
+                    <w:rStyle w:val="Hipervnculo"/>
+                    <w:noProof/>
+                  </w:rPr>
+                  <w:t>REFERENCIAS</w:t>
+                </w:r>
+                <w:r>
+                  <w:rPr>
+                    <w:noProof/>
+                    <w:webHidden/>
+                  </w:rPr>
+                  <w:tab/>
+                </w:r>
+                <w:r>
+                  <w:rPr>
+                    <w:noProof/>
+                    <w:webHidden/>
+                  </w:rPr>
+                  <w:fldChar w:fldCharType="begin"/>
+                </w:r>
+                <w:r>
+                  <w:rPr>
+                    <w:noProof/>
+                    <w:webHidden/>
+                  </w:rPr>
+                  <w:instrText xml:space="preserve"> PAGEREF _Toc138106755 \h </w:instrText>
+                </w:r>
+                <w:r>
+                  <w:rPr>
+                    <w:noProof/>
+                    <w:webHidden/>
+                  </w:rPr>
+                </w:r>
+                <w:r>
+                  <w:rPr>
+                    <w:noProof/>
+                    <w:webHidden/>
+                  </w:rPr>
+                  <w:fldChar w:fldCharType="separate"/>
+                </w:r>
+                <w:r>
+                  <w:rPr>
+                    <w:noProof/>
+                    <w:webHidden/>
+                  </w:rPr>
+                  <w:t>7</w:t>
+                </w:r>
+                <w:r>
+                  <w:rPr>
+                    <w:noProof/>
+                    <w:webHidden/>
+                  </w:rPr>
+                  <w:fldChar w:fldCharType="end"/>
+                </w:r>
+              </w:hyperlink>
+            </w:p>
+            <w:p>
+              <w:r>
+                <w:rPr>
+                  <w:b/>
+                  <w:bCs/>
+                </w:rPr>
+                <w:fldChar w:fldCharType="end"/>
+              </w:r>
+            </w:p>
+          </w:sdtContent>
+        </w:sdt>
+        <w:p/>
+        <w:p>
+          <w:pPr>
+            <w:spacing w:after="160" w:line="259" w:lineRule="auto"/>
+            <w:jc w:val="left"/>
+          </w:pPr>
+          <w:r>
+            <w:br w:type="page"/>
+          </w:r>
+        </w:p>
+        <w:p/>
+      </w:sdtContent>
+    </w:sdt>
+    <w:p>
+      <w:pPr>
+        <w:pStyle w:val="Ttulo1"/>
+      </w:pPr>
+      <w:bookmarkStart w:id="0" w:name="_Toc138106746"/>
+      <w:r>
+        <w:t>PRESENTACIÓN</w:t>
+      </w:r>
+      <w:bookmarkEnd w:id="0"/>
+    </w:p>
+    <w:p>
+      <w:r>
+        <w:t>La gestión de la reserva de aulas en entornos educativos puede ser un desafío complejo. En muchos colegios e institutos, la organización interna se ve afectada por problemas relacionados con la asignación de espacios disponibles.</w:t>
+      </w:r>
+      <w:r>
+        <w:t xml:space="preserve"> </w:t>
+      </w:r>
+      <w:r>
+        <w:t>Los profesores a menudo se encuentran con situaciones frustrantes, como la falta de aulas disponibles cuando necesitan realizar exámenes o actividades académicas.</w:t>
+      </w:r>
+      <w:r>
+        <w:t xml:space="preserve"> Para abordar esta problemática, </w:t>
+      </w:r>
+      <w:r>
+        <w:t>se ha</w:t>
+      </w:r>
+      <w:r>
+        <w:t xml:space="preserve"> desarrollado una aplicación web llamada </w:t>
+      </w:r>
+      <w:proofErr w:type="spellStart"/>
+      <w:r>
+        <w:t>Booking</w:t>
+      </w:r>
+      <w:proofErr w:type="spellEnd"/>
+      <w:r>
+        <w:t xml:space="preserve"> </w:t>
+      </w:r>
+      <w:proofErr w:type="spellStart"/>
+      <w:r>
+        <w:t>Classroom</w:t>
+      </w:r>
+      <w:proofErr w:type="spellEnd"/>
+      <w:r>
+        <w:t>.</w:t>
+      </w:r>
+    </w:p>
+    <w:p>
+      <w:proofErr w:type="spellStart"/>
+      <w:r>
+        <w:t>Booking</w:t>
+      </w:r>
+      <w:proofErr w:type="spellEnd"/>
+      <w:r>
+        <w:t xml:space="preserve"> </w:t>
+      </w:r>
+      <w:proofErr w:type="spellStart"/>
+      <w:r>
+        <w:t>Classroom</w:t>
+      </w:r>
+      <w:proofErr w:type="spellEnd"/>
+      <w:r>
+        <w:t xml:space="preserve"> es una solución diseñada para facilitar la reserva de aulas por parte de los profesores. Esta aplicación ofrece un sistema centralizado que simplifica el proceso de reserva, permitiendo a los profesores acceder a la disponibilidad de aulas de manera eficiente y realizar sus reservas de forma sencilla.</w:t>
+      </w:r>
+    </w:p>
+    <w:p>
+      <w:r>
+        <w:t xml:space="preserve">La aplicación proporciona una interfaz intuitiva que permite a los profesores realizar reservas individuales </w:t>
+      </w:r>
+      <w:r>
+        <w:t>y en un futuro permitirá</w:t>
+      </w:r>
+      <w:r>
+        <w:t xml:space="preserve"> programar reservas recurrentes. Además, ofrece una visión general en tiempo real de la disponibilidad de las aulas, evitando conflictos de horarios y optimizando la utilización de los espacios.</w:t>
+      </w:r>
+    </w:p>
+    <w:p>
+      <w:r>
+        <w:t xml:space="preserve">Al centralizar la información y agilizar el proceso de reserva de aulas, </w:t>
+      </w:r>
+      <w:proofErr w:type="spellStart"/>
+      <w:r>
+        <w:t>Booking</w:t>
+      </w:r>
+      <w:proofErr w:type="spellEnd"/>
+      <w:r>
+        <w:t xml:space="preserve"> </w:t>
+      </w:r>
+      <w:proofErr w:type="spellStart"/>
+      <w:r>
+        <w:t>Classroom</w:t>
+      </w:r>
+      <w:proofErr w:type="spellEnd"/>
+      <w:r>
+        <w:t xml:space="preserve"> ayuda a mejorar la organización interna de los colegios e institutos. </w:t>
+      </w:r>
+    </w:p>
+    <w:p>
+      <w:r>
+        <w:t xml:space="preserve">Por tanto, </w:t>
+      </w:r>
+      <w:proofErr w:type="spellStart"/>
+      <w:r>
+        <w:t>Booking</w:t>
+      </w:r>
+      <w:proofErr w:type="spellEnd"/>
+      <w:r>
+        <w:t xml:space="preserve"> </w:t>
+      </w:r>
+      <w:proofErr w:type="spellStart"/>
+      <w:r>
+        <w:t>Classroom</w:t>
+      </w:r>
+      <w:proofErr w:type="spellEnd"/>
+      <w:r>
+        <w:t xml:space="preserve"> tiene como objetivo ofrecer una solución práctica y eficiente para la gestión de la reserva de aulas en entornos educativos.</w:t>
+      </w:r>
+    </w:p>
+    <w:p>
+      <w:pPr>
+        <w:spacing w:after="160" w:line="259" w:lineRule="auto"/>
+        <w:jc w:val="left"/>
+      </w:pPr>
+      <w:r>
+        <w:br w:type="page"/>
+      </w:r>
+    </w:p>
+    <w:p/>
+    <w:p>
+      <w:pPr>
+        <w:pStyle w:val="Ttulo1"/>
+      </w:pPr>
+      <w:bookmarkStart w:id="1" w:name="_Toc138106747"/>
+      <w:r>
+        <w:t>IDENTIFICACIÓN, JUSTIFICACIÓN Y OBJETIVOS DEL PROYECTO</w:t>
+      </w:r>
+      <w:r>
+        <w:t>.</w:t>
+      </w:r>
+      <w:bookmarkEnd w:id="1"/>
+    </w:p>
+    <w:p>
+      <w:pPr>
+        <w:pStyle w:val="Ttulo2"/>
+        <w:ind w:left="1145" w:hanging="578"/>
+      </w:pPr>
+      <w:bookmarkStart w:id="2" w:name="_Toc138106748"/>
+      <w:r>
+        <w:t>IDENTIFICACIÓN Y JUSTIFICACIÓN.</w:t>
+      </w:r>
+      <w:bookmarkEnd w:id="2"/>
+    </w:p>
+    <w:p>
+      <w:r>
+        <w:t>En entornos educativos como colegios e institutos, la gestión de la reserva de aulas presenta desafíos significativos. Uno de los problemas recurrentes es la falta de disponibilidad de aulas en momentos clave, como durante la planificación de exámenes o la organización de actividades académicas. Esta situación dificulta la programación eficiente de las actividades docentes y afecta negativamente la organización interna de las instituciones.</w:t>
+      </w:r>
+    </w:p>
+    <w:p>
+      <w:r>
+        <w:t>Para abordar esta problemática,</w:t>
+      </w:r>
+      <w:r>
+        <w:t xml:space="preserve"> se ha</w:t>
+      </w:r>
+      <w:r>
+        <w:t xml:space="preserve"> desarrollado un proyecto enfocado en la creación de una aplicación web llamada </w:t>
+      </w:r>
+      <w:proofErr w:type="spellStart"/>
+      <w:r>
+        <w:t>Booking</w:t>
+      </w:r>
+      <w:proofErr w:type="spellEnd"/>
+      <w:r>
+        <w:t xml:space="preserve"> </w:t>
+      </w:r>
+      <w:proofErr w:type="spellStart"/>
+      <w:r>
+        <w:t>Classroom</w:t>
+      </w:r>
+      <w:proofErr w:type="spellEnd"/>
+      <w:r>
+        <w:t>. El objetivo principal de este proyecto es proporcionar una solución práctica y eficiente para la reserva de aulas, permitiendo a los profesores realizar reservas de manera sencilla y asegurando una programación eficiente de las actividades académicas.</w:t>
+      </w:r>
+    </w:p>
+    <w:p>
+      <w:pPr>
+        <w:pStyle w:val="Ttulo2"/>
+        <w:ind w:left="1145" w:hanging="578"/>
+      </w:pPr>
+      <w:bookmarkStart w:id="3" w:name="_Toc138106749"/>
+      <w:r>
+        <w:t>OBJETIVOS.</w:t>
+      </w:r>
+      <w:bookmarkEnd w:id="3"/>
+    </w:p>
+    <w:p>
+      <w:r>
+        <w:t>Objetivos Funcionales:</w:t>
+      </w:r>
+    </w:p>
+    <w:p>
+      <w:pPr>
+        <w:numPr>
+          <w:ilvl w:val="0"/>
+          <w:numId w:val="9"/>
+        </w:numPr>
+      </w:pPr>
+      <w:r>
+        <w:t>Facilitar la reserva de aulas:</w:t>
+      </w:r>
+    </w:p>
+    <w:p>
+      <w:pPr>
+        <w:numPr>
+          <w:ilvl w:val="1"/>
+          <w:numId w:val="9"/>
+        </w:numPr>
+      </w:pPr>
+      <w:r>
+        <w:t>Proporcionar a los profesores una interfaz intuitiva y fácil de usar para realizar reservas de aulas.</w:t>
+      </w:r>
+    </w:p>
+    <w:p>
+      <w:pPr>
+        <w:numPr>
+          <w:ilvl w:val="1"/>
+          <w:numId w:val="9"/>
+        </w:numPr>
+      </w:pPr>
+      <w:r>
+        <w:t>Simplificar el proceso de reserva, eliminando la necesidad de comunicarse directamente con el personal administrativo</w:t>
+      </w:r>
+      <w:r>
+        <w:t xml:space="preserve"> o entre profesores</w:t>
+      </w:r>
+      <w:r>
+        <w:t>.</w:t>
+      </w:r>
+    </w:p>
+    <w:p>
+      <w:pPr>
+        <w:numPr>
+          <w:ilvl w:val="1"/>
+          <w:numId w:val="9"/>
+        </w:numPr>
+      </w:pPr>
+      <w:r>
+        <w:t>Agilizar el acceso a la disponibilidad de las aulas, permitiendo a los profesores encontrar rápidamente espacios disponibles para sus actividades académicas.</w:t>
+      </w:r>
+    </w:p>
+    <w:p>
+      <w:pPr>
+        <w:numPr>
+          <w:ilvl w:val="0"/>
+          <w:numId w:val="9"/>
+        </w:numPr>
+      </w:pPr>
+      <w:r>
+        <w:t>Evitar conflictos de horarios:</w:t>
+      </w:r>
+    </w:p>
+    <w:p>
+      <w:pPr>
+        <w:numPr>
+          <w:ilvl w:val="1"/>
+          <w:numId w:val="9"/>
+        </w:numPr>
+      </w:pPr>
+      <w:r>
+        <w:t>Ofrecer una visión general en tiempo real de la disponibilidad de las aulas, evitando la superposición de reservas y conflictos de horarios.</w:t>
+      </w:r>
+    </w:p>
+    <w:p>
+      <w:pPr>
+        <w:numPr>
+          <w:ilvl w:val="1"/>
+          <w:numId w:val="9"/>
+        </w:numPr>
+      </w:pPr>
+      <w:r>
+        <w:t>Evitar que los profesores puedan reservar un aula si ya está ocupada para el horario deseado, garantizando una programación eficiente</w:t>
+      </w:r>
+      <w:r>
+        <w:t>.</w:t>
+      </w:r>
+    </w:p>
+    <w:p>
+      <w:pPr>
+        <w:numPr>
+          <w:ilvl w:val="0"/>
+          <w:numId w:val="9"/>
+        </w:numPr>
+      </w:pPr>
+      <w:r>
+        <w:t>Administrar las aulas</w:t>
+      </w:r>
+      <w:r>
+        <w:t>:</w:t>
+      </w:r>
+    </w:p>
+    <w:p>
+      <w:pPr>
+        <w:numPr>
+          <w:ilvl w:val="1"/>
+          <w:numId w:val="9"/>
+        </w:numPr>
+      </w:pPr>
+      <w:r>
+        <w:t>L</w:t>
+      </w:r>
+      <w:r>
+        <w:t>os administradores de la aplicación</w:t>
+      </w:r>
+      <w:r>
+        <w:t xml:space="preserve"> podrán</w:t>
+      </w:r>
+      <w:r>
+        <w:t xml:space="preserve"> crear y gestionar las aulas disponibles en el sistema.</w:t>
+      </w:r>
+    </w:p>
+    <w:p>
+      <w:pPr>
+        <w:numPr>
+          <w:ilvl w:val="1"/>
+          <w:numId w:val="9"/>
+        </w:numPr>
+      </w:pPr>
+      <w:r>
+        <w:t>L</w:t>
+      </w:r>
+      <w:r>
+        <w:t>a información de las</w:t>
+      </w:r>
+      <w:r>
+        <w:t xml:space="preserve"> aulas y las r</w:t>
+      </w:r>
+      <w:r>
+        <w:t>eservas</w:t>
+      </w:r>
+      <w:r>
+        <w:t xml:space="preserve"> se almacenará</w:t>
+      </w:r>
+      <w:r>
+        <w:t xml:space="preserve"> en una base de datos, f</w:t>
+      </w:r>
+      <w:r>
+        <w:t>a</w:t>
+      </w:r>
+      <w:r>
+        <w:t>cilitando el acceso y la gestión para el personal administrativo</w:t>
+      </w:r>
+      <w:r>
+        <w:t xml:space="preserve"> de manera centralizada</w:t>
+      </w:r>
+      <w:r>
+        <w:t>.</w:t>
+      </w:r>
+    </w:p>
+    <w:p>
+      <w:pPr>
+        <w:numPr>
+          <w:ilvl w:val="0"/>
+          <w:numId w:val="9"/>
+        </w:numPr>
+      </w:pPr>
+      <w:r>
+        <w:t>Informar sobre</w:t>
+      </w:r>
+      <w:r>
+        <w:t xml:space="preserve"> los espacios:</w:t>
+      </w:r>
+    </w:p>
+    <w:p>
+      <w:pPr>
+        <w:numPr>
+          <w:ilvl w:val="1"/>
+          <w:numId w:val="9"/>
+        </w:numPr>
+      </w:pPr>
+      <w:r>
+        <w:lastRenderedPageBreak/>
+        <w:t>Proporcionar información sobre la capacidad y características de cada aula, permitiendo una asignación más precisa y adecuada según las necesidades específicas de cada actividad.</w:t>
+      </w:r>
+      <w:r>
+        <w:t xml:space="preserve"> Por ejemplo, especificando si el aula dispone de proyector u ordenadores.</w:t>
+      </w:r>
+    </w:p>
+    <w:p>
+      <w:r>
+        <w:t>Objetivos Técnicos:</w:t>
+      </w:r>
+    </w:p>
+    <w:p>
+      <w:pPr>
+        <w:numPr>
+          <w:ilvl w:val="0"/>
+          <w:numId w:val="10"/>
+        </w:numPr>
+      </w:pPr>
+      <w:r>
+        <w:t xml:space="preserve">Implementar un sistema de autenticación utilizando Angular y </w:t>
+      </w:r>
+      <w:proofErr w:type="spellStart"/>
+      <w:r>
+        <w:t>Firebase</w:t>
+      </w:r>
+      <w:proofErr w:type="spellEnd"/>
+      <w:r>
+        <w:t>:</w:t>
+      </w:r>
+    </w:p>
+    <w:p>
+      <w:pPr>
+        <w:numPr>
+          <w:ilvl w:val="1"/>
+          <w:numId w:val="10"/>
+        </w:numPr>
+      </w:pPr>
+      <w:r>
+        <w:t>Crear un sistema de registro y autenticación seguro para los profesores y el personal administrativo.</w:t>
+      </w:r>
+    </w:p>
+    <w:p>
+      <w:pPr>
+        <w:numPr>
+          <w:ilvl w:val="1"/>
+          <w:numId w:val="10"/>
+        </w:numPr>
+      </w:pPr>
+      <w:r>
+        <w:t xml:space="preserve">Integrar </w:t>
+      </w:r>
+      <w:proofErr w:type="spellStart"/>
+      <w:r>
+        <w:t>Firebase</w:t>
+      </w:r>
+      <w:proofErr w:type="spellEnd"/>
+      <w:r>
+        <w:t xml:space="preserve"> </w:t>
+      </w:r>
+      <w:proofErr w:type="spellStart"/>
+      <w:r>
+        <w:t>Authentication</w:t>
+      </w:r>
+      <w:proofErr w:type="spellEnd"/>
+      <w:r>
+        <w:t xml:space="preserve"> para la autenticación y autorización de usuarios.</w:t>
+      </w:r>
+    </w:p>
+    <w:p>
+      <w:pPr>
+        <w:numPr>
+          <w:ilvl w:val="1"/>
+          <w:numId w:val="10"/>
+        </w:numPr>
+      </w:pPr>
+      <w:r>
+        <w:t xml:space="preserve">Permitir la recuperación de la contraseña, así como, el cambio de </w:t>
+      </w:r>
+      <w:proofErr w:type="gramStart"/>
+      <w:r>
+        <w:t>la misma</w:t>
+      </w:r>
+      <w:proofErr w:type="gramEnd"/>
+      <w:r>
+        <w:t>.</w:t>
+      </w:r>
+    </w:p>
+    <w:p>
+      <w:pPr>
+        <w:numPr>
+          <w:ilvl w:val="0"/>
+          <w:numId w:val="10"/>
+        </w:numPr>
+      </w:pPr>
+      <w:r>
+        <w:t>Diseñar y desarrollar una interfaz intuitiva en Angular:</w:t>
+      </w:r>
+    </w:p>
+    <w:p>
+      <w:pPr>
+        <w:numPr>
+          <w:ilvl w:val="1"/>
+          <w:numId w:val="10"/>
+        </w:numPr>
+      </w:pPr>
+      <w:r>
+        <w:t>Utilizar Angular para diseñar una interfaz de usuario atractiva y fácil de usar.</w:t>
+      </w:r>
+    </w:p>
+    <w:p>
+      <w:pPr>
+        <w:numPr>
+          <w:ilvl w:val="1"/>
+          <w:numId w:val="10"/>
+        </w:numPr>
+      </w:pPr>
+      <w:r>
+        <w:t>Implementar componentes y módulos reutilizables para agilizar el desarrollo y mejorar la mantenibilidad del código.</w:t>
+      </w:r>
+    </w:p>
+    <w:p>
+      <w:pPr>
+        <w:numPr>
+          <w:ilvl w:val="0"/>
+          <w:numId w:val="10"/>
+        </w:numPr>
+      </w:pPr>
+      <w:r>
+        <w:t xml:space="preserve">Utilizar </w:t>
+      </w:r>
+      <w:proofErr w:type="spellStart"/>
+      <w:r>
+        <w:t>Firebase</w:t>
+      </w:r>
+      <w:proofErr w:type="spellEnd"/>
+      <w:r>
+        <w:t xml:space="preserve"> </w:t>
+      </w:r>
+      <w:proofErr w:type="spellStart"/>
+      <w:r>
+        <w:t>Firestore</w:t>
+      </w:r>
+      <w:proofErr w:type="spellEnd"/>
+      <w:r>
+        <w:t xml:space="preserve"> como base de datos:</w:t>
+      </w:r>
+    </w:p>
+    <w:p>
+      <w:pPr>
+        <w:numPr>
+          <w:ilvl w:val="1"/>
+          <w:numId w:val="10"/>
+        </w:numPr>
+      </w:pPr>
+      <w:r>
+        <w:t>Diseñar y configurar una estructura de base de datos eficiente para almacenar información sobre las aulas, reservas y horarios.</w:t>
+      </w:r>
+    </w:p>
+    <w:p>
+      <w:pPr>
+        <w:numPr>
+          <w:ilvl w:val="1"/>
+          <w:numId w:val="10"/>
+        </w:numPr>
+      </w:pPr>
+      <w:r>
+        <w:t>Implementar operaciones CRUD (crear, leer, actualizar y eliminar) para gestionar la información</w:t>
+      </w:r>
+      <w:r>
+        <w:t xml:space="preserve"> de las aulas, así como,</w:t>
+      </w:r>
+      <w:r>
+        <w:t xml:space="preserve"> de las reservas de aulas.</w:t>
+      </w:r>
+    </w:p>
+    <w:p>
+      <w:pPr>
+        <w:numPr>
+          <w:ilvl w:val="1"/>
+          <w:numId w:val="10"/>
+        </w:numPr>
+      </w:pPr>
+      <w:r>
+        <w:t xml:space="preserve">Aprovechar las capacidades de consultas en tiempo real de </w:t>
+      </w:r>
+      <w:proofErr w:type="spellStart"/>
+      <w:r>
+        <w:t>Firestore</w:t>
+      </w:r>
+      <w:proofErr w:type="spellEnd"/>
+      <w:r>
+        <w:t xml:space="preserve"> para mostrar la disponibilidad de las aulas de manera dinámica.</w:t>
+      </w:r>
+    </w:p>
+    <w:p>
+      <w:pPr>
+        <w:numPr>
+          <w:ilvl w:val="1"/>
+          <w:numId w:val="10"/>
+        </w:numPr>
+      </w:pPr>
+      <w:r>
+        <w:t>Almacenar los datos de los usuarios que tengan rol de administrador.</w:t>
+      </w:r>
+    </w:p>
+    <w:p>
+      <w:pPr>
+        <w:numPr>
+          <w:ilvl w:val="0"/>
+          <w:numId w:val="10"/>
+        </w:numPr>
+      </w:pPr>
+      <w:r>
+        <w:t>Implementar funcionalidades de disponibilidad en tiempo real:</w:t>
+      </w:r>
+    </w:p>
+    <w:p>
+      <w:pPr>
+        <w:numPr>
+          <w:ilvl w:val="1"/>
+          <w:numId w:val="10"/>
+        </w:numPr>
+      </w:pPr>
+      <w:r>
+        <w:t xml:space="preserve">Utilizar </w:t>
+      </w:r>
+      <w:proofErr w:type="spellStart"/>
+      <w:r>
+        <w:t>Firestore</w:t>
+      </w:r>
+      <w:proofErr w:type="spellEnd"/>
+      <w:r>
+        <w:t xml:space="preserve"> para mostrar la disponibilidad de las aulas en tiempo real.</w:t>
+      </w:r>
+    </w:p>
+    <w:p>
+      <w:pPr>
+        <w:numPr>
+          <w:ilvl w:val="1"/>
+          <w:numId w:val="10"/>
+        </w:numPr>
+      </w:pPr>
+      <w:r>
+        <w:t xml:space="preserve">Actualizar automáticamente la información de disponibilidad cuando se </w:t>
+      </w:r>
+      <w:r>
+        <w:t xml:space="preserve">creen nuevas aulas o se </w:t>
+      </w:r>
+      <w:r>
+        <w:t>realicen nuevas reservas o se cancelen reservas existentes.</w:t>
+      </w:r>
+    </w:p>
+    <w:p>
+      <w:pPr>
+        <w:numPr>
+          <w:ilvl w:val="0"/>
+          <w:numId w:val="10"/>
+        </w:numPr>
+      </w:pPr>
+      <w:r>
+        <w:t xml:space="preserve">Configurar </w:t>
+      </w:r>
+      <w:proofErr w:type="spellStart"/>
+      <w:r>
+        <w:t>Firebase</w:t>
+      </w:r>
+      <w:proofErr w:type="spellEnd"/>
+      <w:r>
+        <w:t xml:space="preserve"> Hosting para el alojamiento de la aplicación:</w:t>
+      </w:r>
+    </w:p>
+    <w:p>
+      <w:pPr>
+        <w:numPr>
+          <w:ilvl w:val="1"/>
+          <w:numId w:val="10"/>
+        </w:numPr>
+      </w:pPr>
+      <w:r>
+        <w:t xml:space="preserve">Configurar </w:t>
+      </w:r>
+      <w:proofErr w:type="spellStart"/>
+      <w:r>
+        <w:t>Firebase</w:t>
+      </w:r>
+      <w:proofErr w:type="spellEnd"/>
+      <w:r>
+        <w:t xml:space="preserve"> Hosting para alojar la aplicación web y garantizar su disponibilidad en línea.</w:t>
+      </w:r>
+    </w:p>
+    <w:p>
+      <w:pPr>
+        <w:spacing w:after="160" w:line="259" w:lineRule="auto"/>
+        <w:jc w:val="left"/>
+      </w:pPr>
+      <w:r>
+        <w:br w:type="page"/>
+      </w:r>
+    </w:p>
+    <w:p>
+      <w:pPr>
+        <w:pStyle w:val="Ttulo1"/>
+      </w:pPr>
+      <w:bookmarkStart w:id="4" w:name="_Toc138106750"/>
+      <w:r>
+        <w:lastRenderedPageBreak/>
+        <w:t>DISEÑO DEL PROYECTO</w:t>
+      </w:r>
+      <w:bookmarkEnd w:id="4"/>
+    </w:p>
+    <w:p>
+      <w:pPr>
+        <w:pStyle w:val="Ttulo2"/>
+      </w:pPr>
+      <w:bookmarkStart w:id="5" w:name="_Toc138106751"/>
+      <w:r>
+        <w:t>ANÁLISIS DE LAS TECNOLOGÍAS DISPONIBLES</w:t>
+      </w:r>
+      <w:bookmarkEnd w:id="5"/>
+    </w:p>
+    <w:p>
+      <w:r>
+        <w:t xml:space="preserve">En la fase de diseño del proyecto, es importante considerar las diferentes soluciones y herramientas disponibles en el mercado que nos permitirán desarrollar la aplicación </w:t>
+      </w:r>
+      <w:proofErr w:type="spellStart"/>
+      <w:r>
+        <w:t>Booking</w:t>
+      </w:r>
+      <w:proofErr w:type="spellEnd"/>
+      <w:r>
+        <w:t xml:space="preserve"> </w:t>
+      </w:r>
+      <w:proofErr w:type="spellStart"/>
+      <w:r>
+        <w:t>Classroom</w:t>
+      </w:r>
+      <w:proofErr w:type="spellEnd"/>
+      <w:r>
+        <w:t xml:space="preserve"> de manera efectiva. Además, es fundamental identificar las tecnologías que se pueden utilizar para ofrecer los servicios requeridos.</w:t>
+      </w:r>
+    </w:p>
+    <w:p>
+      <w:r>
+        <w:t>En cuanto a las soluciones y herramientas disponibles, existen varias opciones que pueden ser consideradas. Por ejemplo, hay plataformas y aplicaciones especializadas en la gestión de reservas y programación de espacios</w:t>
+      </w:r>
+      <w:r>
+        <w:t>. Es cierto que</w:t>
+      </w:r>
+      <w:r>
+        <w:t xml:space="preserve"> algunas de las cuales pueden ser adaptadas y personalizadas para satisfacer las necesidades específicas de reserva de aulas en entornos educativos. Estas soluciones comerciales pueden ofrecer características avanzadas y estar respaldadas por un soporte técnico adecuado</w:t>
+      </w:r>
+      <w:r>
+        <w:t>, pero por contrapartida tienen que suelen ser servicios de pago</w:t>
+      </w:r>
+      <w:r>
+        <w:t>.</w:t>
+      </w:r>
+      <w:r>
+        <w:t xml:space="preserve"> Como ejemplo podemos citar a </w:t>
+      </w:r>
+      <w:proofErr w:type="spellStart"/>
+      <w:r>
+        <w:rPr>
+          <w:i/>
+          <w:iCs/>
+        </w:rPr>
+        <w:t>clearooms</w:t>
+      </w:r>
+      <w:proofErr w:type="spellEnd"/>
+      <w:r>
+        <w:rPr>
+          <w:rStyle w:val="Refdenotaalpie"/>
+          <w:i/>
+          <w:iCs/>
+        </w:rPr>
+        <w:footnoteReference w:id="1"/>
+      </w:r>
+      <w:r>
+        <w:rPr>
+          <w:i/>
+          <w:iCs/>
+        </w:rPr>
+        <w:t xml:space="preserve"> </w:t>
+      </w:r>
+      <w:r>
+        <w:t>o</w:t>
+      </w:r>
+      <w:r>
+        <w:rPr>
+          <w:i/>
+          <w:iCs/>
+        </w:rPr>
+        <w:t xml:space="preserve"> </w:t>
+      </w:r>
+      <w:proofErr w:type="spellStart"/>
+      <w:r>
+        <w:rPr>
+          <w:i/>
+          <w:iCs/>
+        </w:rPr>
+        <w:t>kalena</w:t>
+      </w:r>
+      <w:proofErr w:type="spellEnd"/>
+      <w:r>
+        <w:rPr>
+          <w:rStyle w:val="Refdenotaalpie"/>
+          <w:i/>
+          <w:iCs/>
+        </w:rPr>
+        <w:footnoteReference w:id="2"/>
+      </w:r>
+      <w:r>
+        <w:rPr>
+          <w:i/>
+          <w:iCs/>
+        </w:rPr>
+        <w:t>.</w:t>
+      </w:r>
+    </w:p>
+    <w:p>
+      <w:r>
+        <w:t>Por otro lado, también se podría explorar el uso de herramientas como Google Calendar</w:t>
+      </w:r>
+      <w:r>
+        <w:rPr>
+          <w:rStyle w:val="Refdenotaalpie"/>
+        </w:rPr>
+        <w:footnoteReference w:id="3"/>
+      </w:r>
+      <w:r>
+        <w:t>, aunque su adaptación para la gestión de reservas de aulas en entornos educativos podría resultar laboriosa y limitada en funcionalidad. Además, existe el riesgo de que la configuración manual genere errores y dificulte la eficiencia del proceso.</w:t>
+      </w:r>
+    </w:p>
+    <w:p>
+      <w:r>
+        <w:t>En este contexto, hemos optado por desarrollar una aplicación personalizada</w:t>
+      </w:r>
+      <w:r>
+        <w:t xml:space="preserve">. Para ello en el mercado existen diferentes </w:t>
+      </w:r>
+      <w:r>
+        <w:t xml:space="preserve">herramientas de desarrollo de software disponibles, como </w:t>
+      </w:r>
+      <w:proofErr w:type="spellStart"/>
+      <w:r>
+        <w:t>frameworks</w:t>
+      </w:r>
+      <w:proofErr w:type="spellEnd"/>
+      <w:r>
+        <w:t xml:space="preserve"> y bibliotecas, que pueden facilitar el proceso de desarrollo de la aplicación</w:t>
+      </w:r>
+      <w:r>
+        <w:t>.</w:t>
+      </w:r>
+    </w:p>
+    <w:p>
+      <w:r>
+        <w:t xml:space="preserve">En el lado del </w:t>
+      </w:r>
+      <w:proofErr w:type="spellStart"/>
+      <w:r>
+        <w:t>front-end</w:t>
+      </w:r>
+      <w:proofErr w:type="spellEnd"/>
+      <w:r>
+        <w:t>, a</w:t>
+      </w:r>
+      <w:r>
+        <w:t xml:space="preserve">lgunas opciones populares son Angular, </w:t>
+      </w:r>
+      <w:proofErr w:type="spellStart"/>
+      <w:r>
+        <w:t>React</w:t>
+      </w:r>
+      <w:proofErr w:type="spellEnd"/>
+      <w:r>
+        <w:t xml:space="preserve"> y Vue.js, que son </w:t>
+      </w:r>
+      <w:proofErr w:type="spellStart"/>
+      <w:r>
+        <w:t>frameworks</w:t>
+      </w:r>
+      <w:proofErr w:type="spellEnd"/>
+      <w:r>
+        <w:t xml:space="preserve"> de desarrollo web ampliamente utilizados y que ofrecen un conjunto de herramientas y componentes para la creación de interfaces de usuario interactivas y modernas.</w:t>
+      </w:r>
+    </w:p>
+    <w:p>
+      <w:pPr>
+        <w:rPr>
+          <w:rFonts w:ascii="Times New Roman" w:hAnsi="Times New Roman"/>
+        </w:rPr>
+      </w:pPr>
+      <w:r>
+        <w:t>En el ámbito del back-</w:t>
+      </w:r>
+      <w:proofErr w:type="spellStart"/>
+      <w:r>
+        <w:t>end</w:t>
+      </w:r>
+      <w:proofErr w:type="spellEnd"/>
+      <w:r>
+        <w:t>, se presentan dos opciones distintas: las bases de datos relacionales y las bases de datos NoSQL. En el caso de las bases de datos relacionales, se pueden utilizar tecnologías consolidadas como MySQL o PostgreSQL, en combinación con lenguajes de programación ampliamente adoptados como Java, Python o PHP. Estas tecnologías ofrecen un enfoque tradicional y robusto para la gestión y manipulación de datos estructurados.</w:t>
+      </w:r>
+    </w:p>
+    <w:p>
+      <w:r>
+        <w:t xml:space="preserve">Por otro lado, las bases de datos NoSQL ofrecen un enfoque alternativo y moderno. Entre las opciones más populares se encuentran </w:t>
+      </w:r>
+      <w:proofErr w:type="spellStart"/>
+      <w:r>
+        <w:t>Firebase</w:t>
+      </w:r>
+      <w:proofErr w:type="spellEnd"/>
+      <w:r>
+        <w:t xml:space="preserve"> </w:t>
+      </w:r>
+      <w:proofErr w:type="spellStart"/>
+      <w:r>
+        <w:t>Firestore</w:t>
+      </w:r>
+      <w:proofErr w:type="spellEnd"/>
+      <w:r>
+        <w:t xml:space="preserve">, MongoDB y </w:t>
+      </w:r>
+      <w:proofErr w:type="spellStart"/>
+      <w:r>
+        <w:t>Cassandra</w:t>
+      </w:r>
+      <w:proofErr w:type="spellEnd"/>
+      <w:r>
+        <w:t>. Estas bases de datos NoSQL proporcionan flexibilidad en el esquema de datos y permiten el almacenamiento y procesamiento eficiente de grandes volúmenes de información distribuida.</w:t>
+      </w:r>
+    </w:p>
+    <w:p>
+      <w:r>
+        <w:t xml:space="preserve">Después de analizar las diferentes opciones disponibles, hemos tomado la decisión de desarrollar la aplicación </w:t>
+      </w:r>
+      <w:proofErr w:type="spellStart"/>
+      <w:r>
+        <w:t>Booking</w:t>
+      </w:r>
+      <w:proofErr w:type="spellEnd"/>
+      <w:r>
+        <w:t xml:space="preserve"> </w:t>
+      </w:r>
+      <w:proofErr w:type="spellStart"/>
+      <w:r>
+        <w:t>Classroom</w:t>
+      </w:r>
+      <w:proofErr w:type="spellEnd"/>
+      <w:r>
+        <w:t xml:space="preserve"> utilizando Angular y </w:t>
+      </w:r>
+      <w:proofErr w:type="spellStart"/>
+      <w:r>
+        <w:t>Firebase</w:t>
+      </w:r>
+      <w:proofErr w:type="spellEnd"/>
+      <w:r>
+        <w:t>.</w:t>
+      </w:r>
+      <w:r>
+        <w:t xml:space="preserve"> </w:t>
+      </w:r>
+      <w:r>
+        <w:t xml:space="preserve">Estas opciones nos </w:t>
+      </w:r>
+      <w:r>
+        <w:lastRenderedPageBreak/>
+        <w:t>brindan flexibilidad, escalabilidad y facilidad de integración</w:t>
+      </w:r>
+      <w:r>
+        <w:t>.</w:t>
+      </w:r>
+      <w:r>
+        <w:t xml:space="preserve"> </w:t>
+      </w:r>
+      <w:r>
+        <w:t>A continuación, justificaremos nuestra elección</w:t>
+      </w:r>
+      <w:r>
+        <w:t>:</w:t>
+      </w:r>
+    </w:p>
+    <w:p>
+      <w:r>
+        <w:t>Angular:</w:t>
+      </w:r>
+    </w:p>
+    <w:p>
+      <w:pPr>
+        <w:pStyle w:val="Prrafodelista"/>
+        <w:numPr>
+          <w:ilvl w:val="0"/>
+          <w:numId w:val="17"/>
+        </w:numPr>
+        <w:ind w:left="714" w:hanging="357"/>
+        <w:contextualSpacing w:val="0"/>
+      </w:pPr>
+      <w:r>
+        <w:t>Amplia comunidad y soporte: Angular cuenta con una gran comunidad de desarrolladores activos y una extensa documentación. Esto nos brinda acceso a recursos valiosos, tutoriales, ejemplos y soluciones a problemas comunes. Además, al ser mantenido por Google, se beneficia de actualizaciones y mejoras constantes.</w:t>
+      </w:r>
+    </w:p>
+    <w:p>
+      <w:pPr>
+        <w:pStyle w:val="Prrafodelista"/>
+        <w:numPr>
+          <w:ilvl w:val="0"/>
+          <w:numId w:val="17"/>
+        </w:numPr>
+        <w:ind w:left="714" w:hanging="357"/>
+        <w:contextualSpacing w:val="0"/>
+      </w:pPr>
+      <w:r>
+        <w:t xml:space="preserve">Otra razón importante que respalda nuestra elección de Angular es su facilidad para crear </w:t>
+      </w:r>
+      <w:proofErr w:type="spellStart"/>
+      <w:r>
+        <w:t>templates</w:t>
+      </w:r>
+      <w:proofErr w:type="spellEnd"/>
+      <w:r>
+        <w:t xml:space="preserve"> y darles funcionalidad. Angular ofrece un enfoque claro y estructurado para la construcción de la interfaz de usuario, lo que nos permite separar de manera efectiva la lógica del negocio de la presentación visual.</w:t>
+      </w:r>
+      <w:r>
+        <w:t xml:space="preserve"> U</w:t>
+      </w:r>
+      <w:r>
+        <w:t>tiliza el patrón de arquitectura MVC (Modelo-Vista-Controlador) y promueve las buenas prácticas de desarrollo, lo que nos ayuda a mantener un código limpio, estructurado y fácilmente mantenible.</w:t>
+      </w:r>
+    </w:p>
+    <w:p>
+      <w:pPr>
+        <w:pStyle w:val="Prrafodelista"/>
+        <w:numPr>
+          <w:ilvl w:val="0"/>
+          <w:numId w:val="17"/>
+        </w:numPr>
+        <w:ind w:left="714" w:hanging="357"/>
+        <w:contextualSpacing w:val="0"/>
+      </w:pPr>
+      <w:r>
+        <w:t xml:space="preserve">Otra de las razones para elegir este </w:t>
+      </w:r>
+      <w:proofErr w:type="spellStart"/>
+      <w:r>
+        <w:t>framework</w:t>
+      </w:r>
+      <w:proofErr w:type="spellEnd"/>
+      <w:r>
+        <w:t xml:space="preserve"> es que es el que estoy utilizando en las prácticas de empresa. Este hecho genera</w:t>
+      </w:r>
+      <w:r>
+        <w:t xml:space="preserve"> la posibilidad de adquirir experiencia y conocimiento en su uso.</w:t>
+      </w:r>
+    </w:p>
+    <w:p>
+      <w:pPr>
+        <w:pStyle w:val="Prrafodelista"/>
+        <w:numPr>
+          <w:ilvl w:val="0"/>
+          <w:numId w:val="17"/>
+        </w:numPr>
+        <w:ind w:left="714" w:hanging="357"/>
+        <w:contextualSpacing w:val="0"/>
+      </w:pPr>
+      <w:r>
+        <w:t xml:space="preserve">Angular proporciona </w:t>
+      </w:r>
+      <w:r>
+        <w:t>diversas herramientas y componentes predefinidos, como Angular Material, que facilitan la creación de una interfaz de usuario interactiva y amigable. Además, Angular nos permite desarrollar componentes personalizados,</w:t>
+      </w:r>
+      <w:r>
+        <w:t xml:space="preserve"> los cuales pueden ser reutilizados, siendo muy fácil organizar la aplicación.</w:t>
+      </w:r>
+      <w:r>
+        <w:t xml:space="preserve"> </w:t>
+      </w:r>
+      <w:r>
+        <w:t xml:space="preserve">Mediante el uso de componentes, podemos crear </w:t>
+      </w:r>
+      <w:proofErr w:type="spellStart"/>
+      <w:r>
+        <w:t>templates</w:t>
+      </w:r>
+      <w:proofErr w:type="spellEnd"/>
+      <w:r>
+        <w:t xml:space="preserve"> reutilizables y modulares que encapsulan la lógica y la apariencia de elementos específicos de la interfaz.</w:t>
+      </w:r>
+      <w:r>
+        <w:t xml:space="preserve"> </w:t>
+      </w:r>
+      <w:r>
+        <w:t>Además, Angular proporciona enlaces de datos bidireccionales que facilitan la sincronización automática entre la vista y el modelo de datos subyacente</w:t>
+      </w:r>
+      <w:r>
+        <w:t>.</w:t>
+      </w:r>
+    </w:p>
+    <w:p>
+      <w:proofErr w:type="spellStart"/>
+      <w:r>
+        <w:t>Firebase</w:t>
+      </w:r>
+      <w:proofErr w:type="spellEnd"/>
+      <w:r>
+        <w:t>:</w:t>
+      </w:r>
+    </w:p>
+    <w:p>
+      <w:pPr>
+        <w:pStyle w:val="Prrafodelista"/>
+        <w:numPr>
+          <w:ilvl w:val="0"/>
+          <w:numId w:val="17"/>
+        </w:numPr>
+        <w:ind w:left="714" w:hanging="357"/>
+        <w:contextualSpacing w:val="0"/>
+      </w:pPr>
+      <w:r>
+        <w:t xml:space="preserve">Autenticación de usuarios: </w:t>
+      </w:r>
+      <w:proofErr w:type="spellStart"/>
+      <w:r>
+        <w:t>Firebase</w:t>
+      </w:r>
+      <w:proofErr w:type="spellEnd"/>
+      <w:r>
+        <w:t xml:space="preserve"> proporciona un sólido sistema de autenticación de usuarios, lo que nos permite gestionar de manera segura el acceso y la identificación de los profesores que utilizan la aplicación. Con </w:t>
+      </w:r>
+      <w:proofErr w:type="spellStart"/>
+      <w:r>
+        <w:t>Firebase</w:t>
+      </w:r>
+      <w:proofErr w:type="spellEnd"/>
+      <w:r>
+        <w:t xml:space="preserve"> </w:t>
+      </w:r>
+      <w:proofErr w:type="spellStart"/>
+      <w:r>
+        <w:t>Authentication</w:t>
+      </w:r>
+      <w:proofErr w:type="spellEnd"/>
+      <w:r>
+        <w:t>, podemos implementar opciones de inicio de sesión con correo electrónico, autenticación social y más.</w:t>
+      </w:r>
+    </w:p>
+    <w:p>
+      <w:pPr>
+        <w:pStyle w:val="Prrafodelista"/>
+        <w:numPr>
+          <w:ilvl w:val="0"/>
+          <w:numId w:val="17"/>
+        </w:numPr>
+        <w:ind w:left="714" w:hanging="357"/>
+        <w:contextualSpacing w:val="0"/>
+      </w:pPr>
+      <w:r>
+        <w:t xml:space="preserve">Base de datos en tiempo real: </w:t>
+      </w:r>
+      <w:proofErr w:type="spellStart"/>
+      <w:r>
+        <w:t>Firestore</w:t>
+      </w:r>
+      <w:proofErr w:type="spellEnd"/>
+      <w:r>
+        <w:t xml:space="preserve">, la base de datos en tiempo real de </w:t>
+      </w:r>
+      <w:proofErr w:type="spellStart"/>
+      <w:r>
+        <w:t>Firebase</w:t>
+      </w:r>
+      <w:proofErr w:type="spellEnd"/>
+      <w:r>
+        <w:t>, nos brinda una solución escalable y flexible para almacenar y sincronizar la información de las reservas de aulas. Esto garantiza que los datos estén siempre actualizados y disponibles para los profesores en tiempo real.</w:t>
+      </w:r>
+    </w:p>
+    <w:p>
+      <w:pPr>
+        <w:pStyle w:val="Prrafodelista"/>
+        <w:numPr>
+          <w:ilvl w:val="0"/>
+          <w:numId w:val="17"/>
+        </w:numPr>
+        <w:ind w:left="714" w:hanging="357"/>
+        <w:contextualSpacing w:val="0"/>
+      </w:pPr>
+      <w:r>
+        <w:t xml:space="preserve">Integración sencilla: </w:t>
+      </w:r>
+      <w:proofErr w:type="spellStart"/>
+      <w:r>
+        <w:t>Firebase</w:t>
+      </w:r>
+      <w:proofErr w:type="spellEnd"/>
+      <w:r>
+        <w:t xml:space="preserve"> se integra fácilmente con Angular, lo que facilita la configuración y el desarrollo de la aplicación. Además</w:t>
+      </w:r>
+      <w:r>
+        <w:t xml:space="preserve">. Esta integración viene favorecida por el hecho de que </w:t>
+      </w:r>
+      <w:r>
+        <w:t>ambas herramientas son proporcionadas por Google</w:t>
+      </w:r>
+      <w:r>
+        <w:t>.</w:t>
+      </w:r>
+    </w:p>
+    <w:p>
+      <w:pPr>
+        <w:pStyle w:val="Prrafodelista"/>
+        <w:numPr>
+          <w:ilvl w:val="0"/>
+          <w:numId w:val="17"/>
+        </w:numPr>
+        <w:ind w:left="714" w:hanging="357"/>
+        <w:contextualSpacing w:val="0"/>
+      </w:pPr>
+      <w:r>
+        <w:t xml:space="preserve">Hosting: Además de lo mencionado, </w:t>
+      </w:r>
+      <w:proofErr w:type="spellStart"/>
+      <w:r>
+        <w:t>Firebase</w:t>
+      </w:r>
+      <w:proofErr w:type="spellEnd"/>
+      <w:r>
+        <w:t xml:space="preserve"> ofrece un servicio de hosting </w:t>
+      </w:r>
+      <w:r>
+        <w:t>que nos permite desplegar fácilmente la aplicación y garantizar su disponibilidad en la web.</w:t>
+      </w:r>
+    </w:p>
+    <w:p>
+      <w:pPr>
+        <w:spacing w:after="160" w:line="259" w:lineRule="auto"/>
+        <w:jc w:val="left"/>
+      </w:pPr>
+      <w:r>
+        <w:br w:type="page"/>
+      </w:r>
+    </w:p>
+    <w:p>
+      <w:pPr>
+        <w:pStyle w:val="Ttulo2"/>
+      </w:pPr>
+      <w:bookmarkStart w:id="6" w:name="_Toc138106752"/>
+      <w:r>
+        <w:lastRenderedPageBreak/>
+        <w:t>ANÁLISIS DE LAS FASES DEL PROYECTO</w:t>
+      </w:r>
+      <w:bookmarkEnd w:id="6"/>
+    </w:p>
+    <w:p>
+      <w:r>
+        <w:t>En esta fase, se identificarán los pasos clave necesarios para llevar a cabo el proyecto</w:t>
+      </w:r>
+      <w:r>
+        <w:t>.</w:t>
+      </w:r>
+    </w:p>
+    <w:p>
+      <w:r>
+        <w:t xml:space="preserve">Fase 1: </w:t>
+      </w:r>
+      <w:r>
+        <w:t>Análisis del problema</w:t>
+      </w:r>
+      <w:r>
+        <w:t>.</w:t>
+      </w:r>
+    </w:p>
+    <w:p>
+      <w:r>
+        <w:t>Se realizará un análisis exhaustivo del problema a resolver y de los requisitos del proyecto. Se identificarán las necesidades de los usuarios y se definirán los objetivos a alcanzar.</w:t>
+      </w:r>
+      <w:r>
+        <w:t xml:space="preserve"> También se decidirá la tecnología a utilizar.</w:t>
+      </w:r>
+    </w:p>
+    <w:p>
+      <w:r>
+        <w:t xml:space="preserve">Fase 2: </w:t>
+      </w:r>
+      <w:r>
+        <w:t>Definición de los datos necesarios</w:t>
+      </w:r>
+      <w:r>
+        <w:t>.</w:t>
+      </w:r>
+    </w:p>
+    <w:p>
+      <w:r>
+        <w:t>Se determinarán los datos necesarios para el funcionamiento de la aplicación. Esto implicará identificar los tipos de información requeridos y cómo se almacenarán y gestionarán.</w:t>
+      </w:r>
+    </w:p>
+    <w:p>
+      <w:pPr>
+        <w:ind w:left="708" w:hanging="708"/>
+      </w:pPr>
+      <w:r>
+        <w:t xml:space="preserve">Fase 3: </w:t>
+      </w:r>
+      <w:r>
+        <w:t>Estructura de</w:t>
+      </w:r>
+      <w:r>
+        <w:t>l proyecto</w:t>
+      </w:r>
+      <w:r>
+        <w:t>.</w:t>
+      </w:r>
+    </w:p>
+    <w:p>
+      <w:r>
+        <w:t>Se establecerá una estructura organizada de carpetas y archivos para el desarrollo de</w:t>
+      </w:r>
+      <w:r>
+        <w:t xml:space="preserve">l </w:t>
+      </w:r>
+      <w:r>
+        <w:t>proyecto. Esto facilitará la gestión y el mantenimiento del código.</w:t>
+      </w:r>
+    </w:p>
+    <w:p>
+      <w:r>
+        <w:t xml:space="preserve">Fase 4: </w:t>
+      </w:r>
+      <w:r>
+        <w:t>Diseño gráfico de las pantallas</w:t>
+      </w:r>
+      <w:r>
+        <w:t>.</w:t>
+      </w:r>
+    </w:p>
+    <w:p>
+      <w:r>
+        <w:t>Se realizará el diseño visual de las interfaces de usuario de la aplicación. Se crearán los mockups o prototipos de las pantallas para definir la apariencia y la disposición de los elementos.</w:t>
+      </w:r>
+    </w:p>
+    <w:p>
+      <w:r>
+        <w:t xml:space="preserve">Fase 5: </w:t>
+      </w:r>
+      <w:r>
+        <w:t>Codificación</w:t>
+      </w:r>
+      <w:r>
+        <w:t>.</w:t>
+      </w:r>
+    </w:p>
+    <w:p>
+      <w:r>
+        <w:t>Se procederá a la implementación de la lógica y funcionalidades de la aplicación.</w:t>
+      </w:r>
+    </w:p>
+    <w:p>
+      <w:r>
+        <w:t>Fase 6: Pruebas.</w:t>
+      </w:r>
+    </w:p>
+    <w:p>
+      <w:r>
+        <w:t>Se realizarán pruebas exhaustivas para verificar el correcto funcionamiento de la aplicación. Se identificarán y corregirán posibles errores y se asegurará que cumpla con los requisitos establecidos.</w:t>
+      </w:r>
+    </w:p>
+    <w:p>
+      <w:r>
+        <w:t xml:space="preserve">Fase 7: </w:t>
+      </w:r>
+      <w:r>
+        <w:t>Despliegue</w:t>
+      </w:r>
+      <w:r>
+        <w:t>.</w:t>
+      </w:r>
+    </w:p>
+    <w:p>
+      <w:r>
+        <w:t>Una vez que la aplicación haya pasado las pruebas, se procederá a su despliegue en un entorno de producción.</w:t>
+      </w:r>
+    </w:p>
+    <w:p>
+      <w:pPr>
+        <w:pStyle w:val="Ttulo2"/>
+      </w:pPr>
+      <w:r>
+        <w:t>METODOLOGÍA DE TRABAJO</w:t>
+      </w:r>
+    </w:p>
+    <w:p>
+      <w:r>
+        <w:t>En cuanto a la hora de cómo enfocar</w:t>
+      </w:r>
+      <w:r>
+        <w:t xml:space="preserve"> y gestionar</w:t>
+      </w:r>
+      <w:r>
+        <w:t xml:space="preserve"> el trabajo, se ha elegido utilizar la metodología Agile</w:t>
+      </w:r>
+      <w:r>
+        <w:t xml:space="preserve"> en conjunto con Kanban</w:t>
+      </w:r>
+      <w:r>
+        <w:t xml:space="preserve">. </w:t>
+      </w:r>
+    </w:p>
+    <w:p>
+      <w:r>
+        <w:t xml:space="preserve">La metodología Agile es un enfoque de gestión de proyectos que se basa en la colaboración, la adaptabilidad y la entrega incremental. </w:t>
+      </w:r>
+      <w:r>
+        <w:t>En lugar de planificar exhaustivamente todo el proyecto desde el principio, Agile se centra en ciclos de desarrollo más cortos, conocidos como "iteraciones" o "</w:t>
+      </w:r>
+      <w:proofErr w:type="spellStart"/>
+      <w:r>
+        <w:t>sprints</w:t>
+      </w:r>
+      <w:proofErr w:type="spellEnd"/>
+      <w:r>
+        <w:t>".</w:t>
+      </w:r>
+    </w:p>
+    <w:p>
+      <w:r>
+        <w:t xml:space="preserve">La elección de utilizar </w:t>
+      </w:r>
+      <w:r>
+        <w:t>esta</w:t>
+      </w:r>
+      <w:r>
+        <w:t xml:space="preserve"> metodología se fundamenta en varias razones. En primer lugar,</w:t>
+      </w:r>
+      <w:r>
+        <w:t xml:space="preserve"> </w:t>
+      </w:r>
+      <w:r>
+        <w:t xml:space="preserve">nos permite realizar entregas incrementales y frecuentes de funcionalidades, lo que nos brinda la oportunidad de obtener feedback temprano y realizar ajustes en el desarrollo del proyecto. </w:t>
+      </w:r>
+      <w:r>
+        <w:lastRenderedPageBreak/>
+        <w:t xml:space="preserve">Esta flexibilidad nos permite adaptarnos a medida que avanzamos y garantizar que la solución se ajuste a las necesidades </w:t>
+      </w:r>
+      <w:r>
+        <w:t>que se han detectado</w:t>
+      </w:r>
+      <w:r>
+        <w:t>.</w:t>
+      </w:r>
+    </w:p>
+    <w:p>
+      <w:r>
+        <w:t>Otro aspecto importante de Agile es su enfoque iterativo e incremental. En lugar de esperar a tener la aplicación completa antes de realizar entregas, Agile propone la entrega de funcionalidades en ciclos cortos y frecuentes. Esto nos permite obtener resultados tangibles en cada iteración</w:t>
+      </w:r>
+      <w:r>
+        <w:t>.</w:t>
+      </w:r>
+    </w:p>
+    <w:p>
+      <w:pPr>
+        <w:rPr>
+          <w:rFonts w:ascii="Times New Roman" w:hAnsi="Times New Roman"/>
+        </w:rPr>
+      </w:pPr>
+      <w:r>
+        <w:t>Por otro lado, Kanban</w:t>
+      </w:r>
+      <w:r>
+        <w:t xml:space="preserve"> es una metodología visual de gestión de proyectos y procesos que se centra en la visualización del flujo de trabajo y la optimización del rendimiento. Se basa en la idea de utilizar tableros visuales con tarjetas o notas adhesivas para representar las tareas y el progreso de un proyecto.</w:t>
+      </w:r>
+    </w:p>
+    <w:p>
+      <w:r>
+        <w:t>El método Kanban se originó en el ámbito de la fabricación, específicamente en Toyota, y luego se adoptó en el desarrollo de software y otros sectores. La palabra "Kanban" significa "tarjeta" o "etiqueta" en japonés, y hace referencia a las tarjetas utilizadas para representar las tareas en el tablero.</w:t>
+      </w:r>
+    </w:p>
+    <w:p>
+      <w:r>
+        <w:t>El tablero Kanban consta de columnas que representan las diferentes etapas del flujo de trabajo, como "Por hacer", "En progreso" y "Finalizado". Cada tarea se representa mediante una tarjeta o nota adhesiva, y se mueve de una columna a otra a medida que avanza en el proceso. Esto permite tener una visión clara y visual del estado de cada tarea y del flujo general del trabajo.</w:t>
+      </w:r>
+    </w:p>
+    <w:p>
+      <w:pPr>
+        <w:keepNext/>
+        <w:jc w:val="center"/>
+      </w:pPr>
+      <w:r>
+        <w:drawing>
+          <wp:inline distT="0" distB="0" distL="0" distR="0" wp14:anchorId="1418DA57" wp14:editId="60548CA6">
+            <wp:extent cx="5760085" cy="3486150"/>
+            <wp:effectExtent l="0" t="0" r="0" b="0"/>
+            <wp:docPr id="443948619" name="Imagen 1" descr="Gráfico, Gráfico en cascada&#10;&#10;Descripción generada automáticamente"/>
+            <wp:cNvGraphicFramePr>
+              <a:graphicFrameLocks xmlns:a="http://schemas.openxmlformats.org/drawingml/2006/main" noChangeAspect="1"/>
+            </wp:cNvGraphicFramePr>
+            <a:graphic xmlns:a="http://schemas.openxmlformats.org/drawingml/2006/main">
+              <a:graphicData uri="http://schemas.openxmlformats.org/drawingml/2006/picture">
+                <pic:pic xmlns:pic="http://schemas.openxmlformats.org/drawingml/2006/picture">
+                  <pic:nvPicPr>
+                    <pic:cNvPr id="443948619" name="Imagen 1" descr="Gráfico, Gráfico en cascada&#10;&#10;Descripción generada automáticamente"/>
+                    <pic:cNvPicPr/>
+                  </pic:nvPicPr>
+                  <pic:blipFill>
+                    <a:blip r:embed="rId8"/>
+                    <a:stretch>
+                      <a:fillRect/>
+                    </a:stretch>
+                  </pic:blipFill>
+                  <pic:spPr>
+                    <a:xfrm>
+                      <a:off x="0" y="0"/>
+                      <a:ext cx="5760085" cy="3486150"/>
+                    </a:xfrm>
+                    <a:prstGeom prst="rect">
+                      <a:avLst/>
+                    </a:prstGeom>
+                  </pic:spPr>
+                </pic:pic>
+              </a:graphicData>
+            </a:graphic>
+          </wp:inline>
+        </w:drawing>
+      </w:r>
+    </w:p>
+    <w:p>
+      <w:pPr>
+        <w:pStyle w:val="Descripcin"/>
+        <w:jc w:val="center"/>
+      </w:pPr>
+      <w:r>
+        <w:t xml:space="preserve">Ilustración </w:t>
+      </w:r>
+      <w:r>
+        <w:fldChar w:fldCharType="begin"/>
+      </w:r>
+      <w:r>
+        <w:instrText xml:space="preserve"> SEQ Ilustración \* ARABIC </w:instrText>
+      </w:r>
+      <w:r>
+        <w:fldChar w:fldCharType="separate"/>
+      </w:r>
+      <w:r>
+        <w:rPr>
+          <w:noProof/>
+        </w:rPr>
+        <w:t>1</w:t>
+      </w:r>
+      <w:r>
+        <w:fldChar w:fldCharType="end"/>
+      </w:r>
+      <w:r>
+        <w:t>. Tablero Kanban</w:t>
+      </w:r>
+    </w:p>
+    <w:p>
+      <w:r>
+        <w:t xml:space="preserve">Entre las tareas </w:t>
+      </w:r>
+      <w:r>
+        <w:t>más importantes a llevar a cabo podemos destacar las siguientes:</w:t>
+      </w:r>
+    </w:p>
+    <w:p>
+      <w:pPr>
+        <w:pStyle w:val="Prrafodelista"/>
+        <w:numPr>
+          <w:ilvl w:val="0"/>
+          <w:numId w:val="18"/>
+        </w:numPr>
+      </w:pPr>
+    </w:p>
+    <w:p>
+      <w:pPr>
+        <w:pStyle w:val="Ttulo1"/>
+      </w:pPr>
+      <w:bookmarkStart w:id="7" w:name="_Toc138106753"/>
+      <w:r>
+        <w:lastRenderedPageBreak/>
+        <w:t>DESARROLLO DEL PROYECTO</w:t>
+      </w:r>
+      <w:bookmarkEnd w:id="7"/>
+    </w:p>
+    <w:p>
+      <w:pPr>
+        <w:pStyle w:val="Ttulo1"/>
+      </w:pPr>
+      <w:bookmarkStart w:id="8" w:name="_Toc138106754"/>
+      <w:r>
+        <w:t xml:space="preserve">EVALUACIÓN Y </w:t>
+      </w:r>
+      <w:proofErr w:type="gramStart"/>
+      <w:r>
+        <w:t>CONCLUSIONES FINALES</w:t>
+      </w:r>
+      <w:bookmarkEnd w:id="8"/>
+      <w:proofErr w:type="gramEnd"/>
+    </w:p>
+    <w:p>
+      <w:pPr>
+        <w:pStyle w:val="Ttulo1"/>
+      </w:pPr>
+      <w:bookmarkStart w:id="9" w:name="_Toc138106755"/>
+      <w:r>
+        <w:t>REFERENCIAS</w:t>
+      </w:r>
+      <w:bookmarkEnd w:id="9"/>
+    </w:p>
+    <w:p/>
+    <w:p/>
     <w:p>
       <w:r>
         <w:t>PLAZOS:</w:t>
@@ -168,13 +3235,117 @@
       </w:r>
     </w:p>
     <w:p>
-      <w:r>
-        <w:t>* Los usuarios podrán indicar que están interesados en reservar una clase la cual está ocupada, de manera que si queda libre le llegue un correo.</w:t>
-      </w:r>
-    </w:p>
-    <w:p>
-      <w:r>
+      <w:pPr>
+        <w:pStyle w:val="Prrafodelista"/>
+        <w:numPr>
+          <w:ilvl w:val="0"/>
+          <w:numId w:val="5"/>
+        </w:numPr>
+      </w:pPr>
+      <w:r>
+        <w:t>Los usuarios podrán indicar que están interesados en reservar una clase la cual está ocupada, de manera que si queda libre le llegue un correo.</w:t>
+      </w:r>
+    </w:p>
+    <w:p>
+      <w:r>
+        <w:lastRenderedPageBreak/>
         <w:t>DATOS:</w:t>
+      </w:r>
+    </w:p>
+    <w:p>
+      <w:r>
+        <w:t>Usuario:</w:t>
+      </w:r>
+    </w:p>
+    <w:p>
+      <w:r>
+        <w:t>Nombre</w:t>
+      </w:r>
+    </w:p>
+    <w:p>
+      <w:pPr>
+        <w:pStyle w:val="Prrafodelista"/>
+        <w:numPr>
+          <w:ilvl w:val="1"/>
+          <w:numId w:val="1"/>
+        </w:numPr>
+      </w:pPr>
+      <w:r>
+        <w:t>Apellidos</w:t>
+      </w:r>
+    </w:p>
+    <w:p>
+      <w:pPr>
+        <w:pStyle w:val="Prrafodelista"/>
+        <w:numPr>
+          <w:ilvl w:val="1"/>
+          <w:numId w:val="1"/>
+        </w:numPr>
+      </w:pPr>
+      <w:r>
+        <w:t>Email</w:t>
+      </w:r>
+    </w:p>
+    <w:p>
+      <w:pPr>
+        <w:pStyle w:val="Prrafodelista"/>
+        <w:numPr>
+          <w:ilvl w:val="1"/>
+          <w:numId w:val="1"/>
+        </w:numPr>
+      </w:pPr>
+      <w:r>
+        <w:t>Teléfono</w:t>
+      </w:r>
+    </w:p>
+    <w:p>
+      <w:pPr>
+        <w:pStyle w:val="Prrafodelista"/>
+        <w:numPr>
+          <w:ilvl w:val="1"/>
+          <w:numId w:val="1"/>
+        </w:numPr>
+      </w:pPr>
+      <w:r>
+        <w:t>Contraseña</w:t>
+      </w:r>
+      <w:r>
+        <w:t xml:space="preserve"> </w:t>
+      </w:r>
+      <w:r>
+        <w:tab/>
+      </w:r>
+    </w:p>
+    <w:p>
+      <w:pPr>
+        <w:pStyle w:val="Prrafodelista"/>
+        <w:numPr>
+          <w:ilvl w:val="1"/>
+          <w:numId w:val="1"/>
+        </w:numPr>
+      </w:pPr>
+      <w:r>
+        <w:t>Administrador</w:t>
+      </w:r>
+      <w:r>
+        <w:t xml:space="preserve">: </w:t>
+      </w:r>
+      <w:proofErr w:type="spellStart"/>
+      <w:r>
+        <w:t>boolean</w:t>
+      </w:r>
+      <w:proofErr w:type="spellEnd"/>
+    </w:p>
+    <w:p>
+      <w:pPr>
+        <w:pStyle w:val="Prrafodelista"/>
+        <w:numPr>
+          <w:ilvl w:val="1"/>
+          <w:numId w:val="1"/>
+        </w:numPr>
+      </w:pPr>
+      <w:r>
+        <w:t>foto</w:t>
       </w:r>
     </w:p>
     <w:p>
@@ -186,7 +3357,7 @@
         </w:numPr>
       </w:pPr>
       <w:r>
-        <w:t>Usuario:</w:t>
+        <w:t>Clase:</w:t>
       </w:r>
     </w:p>
     <w:p>
@@ -210,7 +3381,7 @@
         </w:numPr>
       </w:pPr>
       <w:r>
-        <w:t>Nombre</w:t>
+        <w:t>Dia</w:t>
       </w:r>
     </w:p>
     <w:p>
@@ -222,7 +3393,7 @@
         </w:numPr>
       </w:pPr>
       <w:r>
-        <w:t>Apellidos</w:t>
+        <w:t>Fecha</w:t>
       </w:r>
     </w:p>
     <w:p>
@@ -234,7 +3405,7 @@
         </w:numPr>
       </w:pPr>
       <w:r>
-        <w:t>Email</w:t>
+        <w:t>Hora inicio</w:t>
       </w:r>
     </w:p>
     <w:p>
@@ -246,7 +3417,7 @@
         </w:numPr>
       </w:pPr>
       <w:r>
-        <w:t>Teléfono</w:t>
+        <w:t>Hora fin</w:t>
       </w:r>
     </w:p>
     <w:p>
@@ -258,13 +3429,7 @@
         </w:numPr>
       </w:pPr>
       <w:r>
-        <w:t>Contraseña</w:t>
-      </w:r>
-      <w:r>
-        <w:t xml:space="preserve"> </w:t>
-      </w:r>
-      <w:r>
-        <w:tab/>
+        <w:t>Nombre</w:t>
       </w:r>
     </w:p>
     <w:p>
@@ -276,11 +3441,7 @@
         </w:numPr>
       </w:pPr>
       <w:r>
-        <w:lastRenderedPageBreak/>
-        <w:t>Administrador</w:t>
-      </w:r>
-      <w:r>
-        <w:t xml:space="preserve">: </w:t>
+        <w:t xml:space="preserve">Disponible: </w:t>
       </w:r>
       <w:proofErr w:type="spellStart"/>
       <w:r>
@@ -297,19 +3458,7 @@
         </w:numPr>
       </w:pPr>
       <w:r>
-        <w:t>foto</w:t>
-      </w:r>
-    </w:p>
-    <w:p>
-      <w:pPr>
-        <w:pStyle w:val="Prrafodelista"/>
-        <w:numPr>
-          <w:ilvl w:val="0"/>
-          <w:numId w:val="1"/>
-        </w:numPr>
-      </w:pPr>
-      <w:r>
-        <w:t>Clase:</w:t>
+        <w:t>Capacidad</w:t>
       </w:r>
     </w:p>
     <w:p>
@@ -321,107 +3470,6 @@
         </w:numPr>
       </w:pPr>
       <w:r>
-        <w:t>ID</w:t>
-      </w:r>
-    </w:p>
-    <w:p>
-      <w:pPr>
-        <w:pStyle w:val="Prrafodelista"/>
-        <w:numPr>
-          <w:ilvl w:val="1"/>
-          <w:numId w:val="1"/>
-        </w:numPr>
-      </w:pPr>
-      <w:r>
-        <w:t>Dia</w:t>
-      </w:r>
-    </w:p>
-    <w:p>
-      <w:pPr>
-        <w:pStyle w:val="Prrafodelista"/>
-        <w:numPr>
-          <w:ilvl w:val="1"/>
-          <w:numId w:val="1"/>
-        </w:numPr>
-      </w:pPr>
-      <w:r>
-        <w:t>Fecha</w:t>
-      </w:r>
-    </w:p>
-    <w:p>
-      <w:pPr>
-        <w:pStyle w:val="Prrafodelista"/>
-        <w:numPr>
-          <w:ilvl w:val="1"/>
-          <w:numId w:val="1"/>
-        </w:numPr>
-      </w:pPr>
-      <w:r>
-        <w:t>Hora inicio</w:t>
-      </w:r>
-    </w:p>
-    <w:p>
-      <w:pPr>
-        <w:pStyle w:val="Prrafodelista"/>
-        <w:numPr>
-          <w:ilvl w:val="1"/>
-          <w:numId w:val="1"/>
-        </w:numPr>
-      </w:pPr>
-      <w:r>
-        <w:t>Hora fin</w:t>
-      </w:r>
-    </w:p>
-    <w:p>
-      <w:pPr>
-        <w:pStyle w:val="Prrafodelista"/>
-        <w:numPr>
-          <w:ilvl w:val="1"/>
-          <w:numId w:val="1"/>
-        </w:numPr>
-      </w:pPr>
-      <w:r>
-        <w:t>Nombre</w:t>
-      </w:r>
-    </w:p>
-    <w:p>
-      <w:pPr>
-        <w:pStyle w:val="Prrafodelista"/>
-        <w:numPr>
-          <w:ilvl w:val="1"/>
-          <w:numId w:val="1"/>
-        </w:numPr>
-      </w:pPr>
-      <w:r>
-        <w:t xml:space="preserve">Disponible: </w:t>
-      </w:r>
-      <w:proofErr w:type="spellStart"/>
-      <w:r>
-        <w:t>boolean</w:t>
-      </w:r>
-      <w:proofErr w:type="spellEnd"/>
-    </w:p>
-    <w:p>
-      <w:pPr>
-        <w:pStyle w:val="Prrafodelista"/>
-        <w:numPr>
-          <w:ilvl w:val="1"/>
-          <w:numId w:val="1"/>
-        </w:numPr>
-      </w:pPr>
-      <w:r>
-        <w:t>Capacidad</w:t>
-      </w:r>
-    </w:p>
-    <w:p>
-      <w:pPr>
-        <w:pStyle w:val="Prrafodelista"/>
-        <w:numPr>
-          <w:ilvl w:val="1"/>
-          <w:numId w:val="1"/>
-        </w:numPr>
-      </w:pPr>
-      <w:r>
         <w:t>Equipamiento</w:t>
       </w:r>
     </w:p>
@@ -435,7 +3483,7 @@
       <w:r>
         <w:t xml:space="preserve">Guía instalación angular: </w:t>
       </w:r>
-      <w:hyperlink r:id="rId5" w:history="1">
+      <w:hyperlink r:id="rId9" w:history="1">
         <w:r>
           <w:rPr>
             <w:rStyle w:val="Hipervnculo"/>
@@ -451,7 +3499,7 @@
       <w:r>
         <w:t xml:space="preserve"> reactivos: </w:t>
       </w:r>
-      <w:hyperlink r:id="rId6" w:history="1">
+      <w:hyperlink r:id="rId10" w:history="1">
         <w:r>
           <w:rPr>
             <w:rStyle w:val="Hipervnculo"/>
@@ -477,7 +3525,7 @@
       <w:r>
         <w:t xml:space="preserve">: </w:t>
       </w:r>
-      <w:hyperlink r:id="rId7" w:anchor="/docs" w:history="1">
+      <w:hyperlink r:id="rId11" w:anchor="/docs" w:history="1">
         <w:r>
           <w:rPr>
             <w:rStyle w:val="Hipervnculo"/>
@@ -503,7 +3551,7 @@
       <w:r>
         <w:t xml:space="preserve"> </w:t>
       </w:r>
-      <w:hyperlink r:id="rId8" w:history="1">
+      <w:hyperlink r:id="rId12" w:history="1">
         <w:r>
           <w:rPr>
             <w:rStyle w:val="Hipervnculo"/>
@@ -561,18 +3609,1588 @@
       </w:pPr>
     </w:p>
     <w:sectPr>
+      <w:headerReference w:type="default" r:id="rId13"/>
+      <w:footerReference w:type="default" r:id="rId14"/>
       <w:pgSz w:w="11906" w:h="16838"/>
-      <w:pgMar w:top="1417" w:right="1701" w:bottom="1417" w:left="1701" w:header="708" w:footer="708" w:gutter="0"/>
+      <w:pgMar w:top="1701" w:right="1134" w:bottom="1134" w:left="1701" w:header="709" w:footer="709" w:gutter="0"/>
+      <w:pgNumType w:start="0"/>
       <w:cols w:space="708"/>
+      <w:titlePg/>
       <w:docGrid w:linePitch="360"/>
     </w:sectPr>
   </w:body>
 </w:document>
 </file>
 
+<file path=word/endnotes.xml><?xml version="1.0" encoding="utf-8"?>
+<w:endnotes xmlns:wpc="http://schemas.microsoft.com/office/word/2010/wordprocessingCanvas" xmlns:cx="http://schemas.microsoft.com/office/drawing/2014/chartex" xmlns:cx1="http://schemas.microsoft.com/office/drawing/2015/9/8/chartex" xmlns:cx2="http://schemas.microsoft.com/office/drawing/2015/10/21/chartex" xmlns:cx3="http://schemas.microsoft.com/office/drawing/2016/5/9/chartex" xmlns:cx4="http://schemas.microsoft.com/office/drawing/2016/5/10/chartex" xmlns:cx5="http://schemas.microsoft.com/office/drawing/2016/5/11/chartex" xmlns:cx6="http://schemas.microsoft.com/office/drawing/2016/5/12/chartex" xmlns:cx7="http://schemas.microsoft.com/office/drawing/2016/5/13/chartex" xmlns:cx8="http://schemas.microsoft.com/office/drawing/2016/5/14/chartex" xmlns:mc="http://schemas.openxmlformats.org/markup-compatibility/2006" xmlns:aink="http://schemas.microsoft.com/office/drawing/2016/ink" xmlns:am3d="http://schemas.microsoft.com/office/drawing/2017/model3d" xmlns:o="urn:schemas-microsoft-com:office:office" xmlns:oel="http://schemas.microsoft.com/office/2019/extlst" xmlns:r="http://schemas.openxmlformats.org/officeDocument/2006/relationships" xmlns:m="http://schemas.openxmlformats.org/officeDocument/2006/math" xmlns:v="urn:schemas-microsoft-com:vml" xmlns:wp14="http://schemas.microsoft.com/office/word/2010/wordprocessingDrawing" xmlns:wp="http://schemas.openxmlformats.org/drawingml/2006/wordprocessingDrawing" xmlns:w10="urn:schemas-microsoft-com:office:word" xmlns:w="http://schemas.openxmlformats.org/wordprocessingml/2006/main" xmlns:w14="http://schemas.microsoft.com/office/word/2010/wordml" xmlns:w15="http://schemas.microsoft.com/office/word/2012/wordml" xmlns:w16cex="http://schemas.microsoft.com/office/word/2018/wordml/cex" xmlns:w16cid="http://schemas.microsoft.com/office/word/2016/wordml/cid" xmlns:w16="http://schemas.microsoft.com/office/word/2018/wordml" xmlns:w16sdtdh="http://schemas.microsoft.com/office/word/2020/wordml/sdtdatahash" xmlns:w16se="http://schemas.microsoft.com/office/word/2015/wordml/symex" xmlns:wpg="http://schemas.microsoft.com/office/word/2010/wordprocessingGroup" xmlns:wpi="http://schemas.microsoft.com/office/word/2010/wordprocessingInk" xmlns:wne="http://schemas.microsoft.com/office/word/2006/wordml" xmlns:wps="http://schemas.microsoft.com/office/word/2010/wordprocessingShape" mc:Ignorable="w14 w15 w16se w16cid w16 w16cex w16sdtdh wp14">
+  <w:endnote w:type="separator" w:id="-1">
+    <w:p>
+      <w:pPr>
+        <w:spacing w:after="0" w:line="240" w:lineRule="auto"/>
+      </w:pPr>
+      <w:r>
+        <w:separator/>
+      </w:r>
+    </w:p>
+  </w:endnote>
+  <w:endnote w:type="continuationSeparator" w:id="0">
+    <w:p>
+      <w:pPr>
+        <w:spacing w:after="0" w:line="240" w:lineRule="auto"/>
+      </w:pPr>
+      <w:r>
+        <w:continuationSeparator/>
+      </w:r>
+    </w:p>
+  </w:endnote>
+</w:endnotes>
+</file>
+
+<file path=word/footer1.xml><?xml version="1.0" encoding="utf-8"?>
+<w:ftr xmlns:wpc="http://schemas.microsoft.com/office/word/2010/wordprocessingCanvas" xmlns:cx="http://schemas.microsoft.com/office/drawing/2014/chartex" xmlns:cx1="http://schemas.microsoft.com/office/drawing/2015/9/8/chartex" xmlns:cx2="http://schemas.microsoft.com/office/drawing/2015/10/21/chartex" xmlns:cx3="http://schemas.microsoft.com/office/drawing/2016/5/9/chartex" xmlns:cx4="http://schemas.microsoft.com/office/drawing/2016/5/10/chartex" xmlns:cx5="http://schemas.microsoft.com/office/drawing/2016/5/11/chartex" xmlns:cx6="http://schemas.microsoft.com/office/drawing/2016/5/12/chartex" xmlns:cx7="http://schemas.microsoft.com/office/drawing/2016/5/13/chartex" xmlns:cx8="http://schemas.microsoft.com/office/drawing/2016/5/14/chartex" xmlns:mc="http://schemas.openxmlformats.org/markup-compatibility/2006" xmlns:aink="http://schemas.microsoft.com/office/drawing/2016/ink" xmlns:am3d="http://schemas.microsoft.com/office/drawing/2017/model3d" xmlns:o="urn:schemas-microsoft-com:office:office" xmlns:oel="http://schemas.microsoft.com/office/2019/extlst" xmlns:r="http://schemas.openxmlformats.org/officeDocument/2006/relationships" xmlns:m="http://schemas.openxmlformats.org/officeDocument/2006/math" xmlns:v="urn:schemas-microsoft-com:vml" xmlns:wp14="http://schemas.microsoft.com/office/word/2010/wordprocessingDrawing" xmlns:wp="http://schemas.openxmlformats.org/drawingml/2006/wordprocessingDrawing" xmlns:w10="urn:schemas-microsoft-com:office:word" xmlns:w="http://schemas.openxmlformats.org/wordprocessingml/2006/main" xmlns:w14="http://schemas.microsoft.com/office/word/2010/wordml" xmlns:w15="http://schemas.microsoft.com/office/word/2012/wordml" xmlns:w16cex="http://schemas.microsoft.com/office/word/2018/wordml/cex" xmlns:w16cid="http://schemas.microsoft.com/office/word/2016/wordml/cid" xmlns:w16="http://schemas.microsoft.com/office/word/2018/wordml" xmlns:w16sdtdh="http://schemas.microsoft.com/office/word/2020/wordml/sdtdatahash" xmlns:w16se="http://schemas.microsoft.com/office/word/2015/wordml/symex" xmlns:wpg="http://schemas.microsoft.com/office/word/2010/wordprocessingGroup" xmlns:wpi="http://schemas.microsoft.com/office/word/2010/wordprocessingInk" xmlns:wne="http://schemas.microsoft.com/office/word/2006/wordml" xmlns:wps="http://schemas.microsoft.com/office/word/2010/wordprocessingShape" mc:Ignorable="w14 w15 w16se w16cid w16 w16cex w16sdtdh wp14">
+  <w:tbl>
+    <w:tblPr>
+      <w:tblW w:w="5000" w:type="pct"/>
+      <w:jc w:val="center"/>
+      <w:tblCellMar>
+        <w:top w:w="144" w:type="dxa"/>
+        <w:left w:w="115" w:type="dxa"/>
+        <w:bottom w:w="144" w:type="dxa"/>
+        <w:right w:w="115" w:type="dxa"/>
+      </w:tblCellMar>
+      <w:tblLook w:val="04A0" w:firstRow="1" w:lastRow="0" w:firstColumn="1" w:lastColumn="0" w:noHBand="0" w:noVBand="1"/>
+    </w:tblPr>
+    <w:tblGrid>
+      <w:gridCol w:w="4557"/>
+      <w:gridCol w:w="4514"/>
+    </w:tblGrid>
+    <w:tr>
+      <w:trPr>
+        <w:trHeight w:hRule="exact" w:val="115"/>
+        <w:jc w:val="center"/>
+      </w:trPr>
+      <w:tc>
+        <w:tcPr>
+          <w:tcW w:w="4686" w:type="dxa"/>
+          <w:shd w:val="clear" w:color="auto" w:fill="4472C4" w:themeFill="accent1"/>
+          <w:tcMar>
+            <w:top w:w="0" w:type="dxa"/>
+            <w:bottom w:w="0" w:type="dxa"/>
+          </w:tcMar>
+        </w:tcPr>
+        <w:p>
+          <w:pPr>
+            <w:pStyle w:val="Encabezado"/>
+            <w:rPr>
+              <w:caps/>
+              <w:sz w:val="18"/>
+            </w:rPr>
+          </w:pPr>
+        </w:p>
+      </w:tc>
+      <w:tc>
+        <w:tcPr>
+          <w:tcW w:w="4674" w:type="dxa"/>
+          <w:shd w:val="clear" w:color="auto" w:fill="4472C4" w:themeFill="accent1"/>
+          <w:tcMar>
+            <w:top w:w="0" w:type="dxa"/>
+            <w:bottom w:w="0" w:type="dxa"/>
+          </w:tcMar>
+        </w:tcPr>
+        <w:p>
+          <w:pPr>
+            <w:pStyle w:val="Encabezado"/>
+            <w:jc w:val="right"/>
+            <w:rPr>
+              <w:caps/>
+              <w:sz w:val="18"/>
+            </w:rPr>
+          </w:pPr>
+        </w:p>
+      </w:tc>
+    </w:tr>
+    <w:tr>
+      <w:trPr>
+        <w:jc w:val="center"/>
+      </w:trPr>
+      <w:sdt>
+        <w:sdtPr>
+          <w:rPr>
+            <w:caps/>
+            <w:color w:val="808080" w:themeColor="background1" w:themeShade="80"/>
+            <w:sz w:val="18"/>
+            <w:szCs w:val="18"/>
+          </w:rPr>
+          <w:alias w:val="Autor"/>
+          <w:tag w:val=""/>
+          <w:id w:val="1534151868"/>
+          <w:placeholder>
+            <w:docPart w:val="8DE8DBB257BA4AB99B1416FFEB04E3AA"/>
+          </w:placeholder>
+          <w:dataBinding w:prefixMappings="xmlns:ns0='http://purl.org/dc/elements/1.1/' xmlns:ns1='http://schemas.openxmlformats.org/package/2006/metadata/core-properties' " w:xpath="/ns1:coreProperties[1]/ns0:creator[1]" w:storeItemID="{6C3C8BC8-F283-45AE-878A-BAB7291924A1}"/>
+          <w:text/>
+        </w:sdtPr>
+        <w:sdtContent>
+          <w:tc>
+            <w:tcPr>
+              <w:tcW w:w="4686" w:type="dxa"/>
+              <w:shd w:val="clear" w:color="auto" w:fill="auto"/>
+              <w:vAlign w:val="center"/>
+            </w:tcPr>
+            <w:p>
+              <w:pPr>
+                <w:pStyle w:val="Piedepgina"/>
+                <w:rPr>
+                  <w:caps/>
+                  <w:color w:val="808080" w:themeColor="background1" w:themeShade="80"/>
+                  <w:sz w:val="18"/>
+                  <w:szCs w:val="18"/>
+                </w:rPr>
+              </w:pPr>
+              <w:r>
+                <w:rPr>
+                  <w:caps/>
+                  <w:color w:val="808080" w:themeColor="background1" w:themeShade="80"/>
+                  <w:sz w:val="18"/>
+                  <w:szCs w:val="18"/>
+                </w:rPr>
+                <w:t>áLVARO BARREIRO ABAD</w:t>
+              </w:r>
+            </w:p>
+          </w:tc>
+        </w:sdtContent>
+      </w:sdt>
+      <w:tc>
+        <w:tcPr>
+          <w:tcW w:w="4674" w:type="dxa"/>
+          <w:shd w:val="clear" w:color="auto" w:fill="auto"/>
+          <w:vAlign w:val="center"/>
+        </w:tcPr>
+        <w:p>
+          <w:pPr>
+            <w:pStyle w:val="Piedepgina"/>
+            <w:jc w:val="right"/>
+            <w:rPr>
+              <w:caps/>
+              <w:color w:val="808080" w:themeColor="background1" w:themeShade="80"/>
+              <w:sz w:val="18"/>
+              <w:szCs w:val="18"/>
+            </w:rPr>
+          </w:pPr>
+          <w:r>
+            <w:rPr>
+              <w:caps/>
+              <w:color w:val="808080" w:themeColor="background1" w:themeShade="80"/>
+              <w:sz w:val="18"/>
+              <w:szCs w:val="18"/>
+            </w:rPr>
+            <w:fldChar w:fldCharType="begin"/>
+          </w:r>
+          <w:r>
+            <w:rPr>
+              <w:caps/>
+              <w:color w:val="808080" w:themeColor="background1" w:themeShade="80"/>
+              <w:sz w:val="18"/>
+              <w:szCs w:val="18"/>
+            </w:rPr>
+            <w:instrText>PAGE   \* MERGEFORMAT</w:instrText>
+          </w:r>
+          <w:r>
+            <w:rPr>
+              <w:caps/>
+              <w:color w:val="808080" w:themeColor="background1" w:themeShade="80"/>
+              <w:sz w:val="18"/>
+              <w:szCs w:val="18"/>
+            </w:rPr>
+            <w:fldChar w:fldCharType="separate"/>
+          </w:r>
+          <w:r>
+            <w:rPr>
+              <w:caps/>
+              <w:color w:val="808080" w:themeColor="background1" w:themeShade="80"/>
+              <w:sz w:val="18"/>
+              <w:szCs w:val="18"/>
+            </w:rPr>
+            <w:t>2</w:t>
+          </w:r>
+          <w:r>
+            <w:rPr>
+              <w:caps/>
+              <w:color w:val="808080" w:themeColor="background1" w:themeShade="80"/>
+              <w:sz w:val="18"/>
+              <w:szCs w:val="18"/>
+            </w:rPr>
+            <w:fldChar w:fldCharType="end"/>
+          </w:r>
+        </w:p>
+      </w:tc>
+    </w:tr>
+  </w:tbl>
+  <w:p>
+    <w:pPr>
+      <w:pStyle w:val="Piedepgina"/>
+    </w:pPr>
+  </w:p>
+</w:ftr>
+</file>
+
+<file path=word/footnotes.xml><?xml version="1.0" encoding="utf-8"?>
+<w:footnotes xmlns:wpc="http://schemas.microsoft.com/office/word/2010/wordprocessingCanvas" xmlns:cx="http://schemas.microsoft.com/office/drawing/2014/chartex" xmlns:cx1="http://schemas.microsoft.com/office/drawing/2015/9/8/chartex" xmlns:cx2="http://schemas.microsoft.com/office/drawing/2015/10/21/chartex" xmlns:cx3="http://schemas.microsoft.com/office/drawing/2016/5/9/chartex" xmlns:cx4="http://schemas.microsoft.com/office/drawing/2016/5/10/chartex" xmlns:cx5="http://schemas.microsoft.com/office/drawing/2016/5/11/chartex" xmlns:cx6="http://schemas.microsoft.com/office/drawing/2016/5/12/chartex" xmlns:cx7="http://schemas.microsoft.com/office/drawing/2016/5/13/chartex" xmlns:cx8="http://schemas.microsoft.com/office/drawing/2016/5/14/chartex" xmlns:mc="http://schemas.openxmlformats.org/markup-compatibility/2006" xmlns:aink="http://schemas.microsoft.com/office/drawing/2016/ink" xmlns:am3d="http://schemas.microsoft.com/office/drawing/2017/model3d" xmlns:o="urn:schemas-microsoft-com:office:office" xmlns:oel="http://schemas.microsoft.com/office/2019/extlst" xmlns:r="http://schemas.openxmlformats.org/officeDocument/2006/relationships" xmlns:m="http://schemas.openxmlformats.org/officeDocument/2006/math" xmlns:v="urn:schemas-microsoft-com:vml" xmlns:wp14="http://schemas.microsoft.com/office/word/2010/wordprocessingDrawing" xmlns:wp="http://schemas.openxmlformats.org/drawingml/2006/wordprocessingDrawing" xmlns:w10="urn:schemas-microsoft-com:office:word" xmlns:w="http://schemas.openxmlformats.org/wordprocessingml/2006/main" xmlns:w14="http://schemas.microsoft.com/office/word/2010/wordml" xmlns:w15="http://schemas.microsoft.com/office/word/2012/wordml" xmlns:w16cex="http://schemas.microsoft.com/office/word/2018/wordml/cex" xmlns:w16cid="http://schemas.microsoft.com/office/word/2016/wordml/cid" xmlns:w16="http://schemas.microsoft.com/office/word/2018/wordml" xmlns:w16sdtdh="http://schemas.microsoft.com/office/word/2020/wordml/sdtdatahash" xmlns:w16se="http://schemas.microsoft.com/office/word/2015/wordml/symex" xmlns:wpg="http://schemas.microsoft.com/office/word/2010/wordprocessingGroup" xmlns:wpi="http://schemas.microsoft.com/office/word/2010/wordprocessingInk" xmlns:wne="http://schemas.microsoft.com/office/word/2006/wordml" xmlns:wps="http://schemas.microsoft.com/office/word/2010/wordprocessingShape" mc:Ignorable="w14 w15 w16se w16cid w16 w16cex w16sdtdh wp14">
+  <w:footnote w:type="separator" w:id="-1">
+    <w:p>
+      <w:pPr>
+        <w:spacing w:after="0" w:line="240" w:lineRule="auto"/>
+      </w:pPr>
+      <w:r>
+        <w:separator/>
+      </w:r>
+    </w:p>
+  </w:footnote>
+  <w:footnote w:type="continuationSeparator" w:id="0">
+    <w:p>
+      <w:pPr>
+        <w:spacing w:after="0" w:line="240" w:lineRule="auto"/>
+      </w:pPr>
+      <w:r>
+        <w:continuationSeparator/>
+      </w:r>
+    </w:p>
+  </w:footnote>
+  <w:footnote w:id="1">
+    <w:p>
+      <w:pPr>
+        <w:pStyle w:val="Textonotapie"/>
+      </w:pPr>
+      <w:r>
+        <w:rPr>
+          <w:rStyle w:val="Refdenotaalpie"/>
+        </w:rPr>
+        <w:footnoteRef/>
+      </w:r>
+      <w:r>
+        <w:t xml:space="preserve"> </w:t>
+      </w:r>
+      <w:r>
+        <w:t>https://clearooms.com/capterra/?referrer=GetApp</w:t>
+      </w:r>
+    </w:p>
+  </w:footnote>
+  <w:footnote w:id="2">
+    <w:p>
+      <w:pPr>
+        <w:pStyle w:val="Textonotapie"/>
+      </w:pPr>
+      <w:r>
+        <w:rPr>
+          <w:rStyle w:val="Refdenotaalpie"/>
+        </w:rPr>
+        <w:footnoteRef/>
+      </w:r>
+      <w:r>
+        <w:t xml:space="preserve"> </w:t>
+      </w:r>
+      <w:r>
+        <w:t>https://kalena.es/</w:t>
+      </w:r>
+    </w:p>
+  </w:footnote>
+  <w:footnote w:id="3">
+    <w:p>
+      <w:pPr>
+        <w:pStyle w:val="Textonotapie"/>
+      </w:pPr>
+      <w:r>
+        <w:rPr>
+          <w:rStyle w:val="Refdenotaalpie"/>
+        </w:rPr>
+        <w:footnoteRef/>
+      </w:r>
+      <w:r>
+        <w:t xml:space="preserve"> </w:t>
+      </w:r>
+      <w:r>
+        <w:t>https://www.youtube.com/watch?v=h_mgc4JC95Q</w:t>
+      </w:r>
+    </w:p>
+  </w:footnote>
+</w:footnotes>
+</file>
+
+<file path=word/header1.xml><?xml version="1.0" encoding="utf-8"?>
+<w:hdr xmlns:wpc="http://schemas.microsoft.com/office/word/2010/wordprocessingCanvas" xmlns:cx="http://schemas.microsoft.com/office/drawing/2014/chartex" xmlns:cx1="http://schemas.microsoft.com/office/drawing/2015/9/8/chartex" xmlns:cx2="http://schemas.microsoft.com/office/drawing/2015/10/21/chartex" xmlns:cx3="http://schemas.microsoft.com/office/drawing/2016/5/9/chartex" xmlns:cx4="http://schemas.microsoft.com/office/drawing/2016/5/10/chartex" xmlns:cx5="http://schemas.microsoft.com/office/drawing/2016/5/11/chartex" xmlns:cx6="http://schemas.microsoft.com/office/drawing/2016/5/12/chartex" xmlns:cx7="http://schemas.microsoft.com/office/drawing/2016/5/13/chartex" xmlns:cx8="http://schemas.microsoft.com/office/drawing/2016/5/14/chartex" xmlns:mc="http://schemas.openxmlformats.org/markup-compatibility/2006" xmlns:aink="http://schemas.microsoft.com/office/drawing/2016/ink" xmlns:am3d="http://schemas.microsoft.com/office/drawing/2017/model3d" xmlns:o="urn:schemas-microsoft-com:office:office" xmlns:oel="http://schemas.microsoft.com/office/2019/extlst" xmlns:r="http://schemas.openxmlformats.org/officeDocument/2006/relationships" xmlns:m="http://schemas.openxmlformats.org/officeDocument/2006/math" xmlns:v="urn:schemas-microsoft-com:vml" xmlns:wp14="http://schemas.microsoft.com/office/word/2010/wordprocessingDrawing" xmlns:wp="http://schemas.openxmlformats.org/drawingml/2006/wordprocessingDrawing" xmlns:w10="urn:schemas-microsoft-com:office:word" xmlns:w="http://schemas.openxmlformats.org/wordprocessingml/2006/main" xmlns:w14="http://schemas.microsoft.com/office/word/2010/wordml" xmlns:w15="http://schemas.microsoft.com/office/word/2012/wordml" xmlns:w16cex="http://schemas.microsoft.com/office/word/2018/wordml/cex" xmlns:w16cid="http://schemas.microsoft.com/office/word/2016/wordml/cid" xmlns:w16="http://schemas.microsoft.com/office/word/2018/wordml" xmlns:w16sdtdh="http://schemas.microsoft.com/office/word/2020/wordml/sdtdatahash" xmlns:w16se="http://schemas.microsoft.com/office/word/2015/wordml/symex" xmlns:wpg="http://schemas.microsoft.com/office/word/2010/wordprocessingGroup" xmlns:wpi="http://schemas.microsoft.com/office/word/2010/wordprocessingInk" xmlns:wne="http://schemas.microsoft.com/office/word/2006/wordml" xmlns:wps="http://schemas.microsoft.com/office/word/2010/wordprocessingShape" mc:Ignorable="w14 w15 w16se w16cid w16 w16cex w16sdtdh wp14">
+  <w:p>
+    <w:pPr>
+      <w:spacing w:line="264" w:lineRule="auto"/>
+    </w:pPr>
+    <w:r>
+      <w:rPr>
+        <w:noProof/>
+        <w:color w:val="000000"/>
+      </w:rPr>
+      <mc:AlternateContent>
+        <mc:Choice Requires="wps">
+          <w:drawing>
+            <wp:anchor distT="0" distB="0" distL="114300" distR="114300" simplePos="0" relativeHeight="251659264" behindDoc="0" locked="0" layoutInCell="1" allowOverlap="1" wp14:anchorId="565B5E3F" wp14:editId="0A3B85DC">
+              <wp:simplePos x="0" y="0"/>
+              <wp:positionH relativeFrom="page">
+                <wp:align>center</wp:align>
+              </wp:positionH>
+              <wp:positionV relativeFrom="page">
+                <wp:align>center</wp:align>
+              </wp:positionV>
+              <wp:extent cx="7376160" cy="9555480"/>
+              <wp:effectExtent l="0" t="0" r="26670" b="26670"/>
+              <wp:wrapNone/>
+              <wp:docPr id="222" name="Rectángulo 72"/>
+              <wp:cNvGraphicFramePr/>
+              <a:graphic xmlns:a="http://schemas.openxmlformats.org/drawingml/2006/main">
+                <a:graphicData uri="http://schemas.microsoft.com/office/word/2010/wordprocessingShape">
+                  <wps:wsp>
+                    <wps:cNvSpPr/>
+                    <wps:spPr>
+                      <a:xfrm>
+                        <a:off x="0" y="0"/>
+                        <a:ext cx="7376160" cy="9555480"/>
+                      </a:xfrm>
+                      <a:prstGeom prst="rect">
+                        <a:avLst/>
+                      </a:prstGeom>
+                      <a:noFill/>
+                      <a:ln w="15875">
+                        <a:solidFill>
+                          <a:schemeClr val="bg2">
+                            <a:lumMod val="50000"/>
+                          </a:schemeClr>
+                        </a:solidFill>
+                      </a:ln>
+                    </wps:spPr>
+                    <wps:style>
+                      <a:lnRef idx="2">
+                        <a:schemeClr val="accent1">
+                          <a:shade val="50000"/>
+                        </a:schemeClr>
+                      </a:lnRef>
+                      <a:fillRef idx="1">
+                        <a:schemeClr val="accent1"/>
+                      </a:fillRef>
+                      <a:effectRef idx="0">
+                        <a:schemeClr val="accent1"/>
+                      </a:effectRef>
+                      <a:fontRef idx="minor">
+                        <a:schemeClr val="lt1"/>
+                      </a:fontRef>
+                    </wps:style>
+                    <wps:bodyPr rot="0" spcFirstLastPara="0" vertOverflow="overflow" horzOverflow="overflow" vert="horz" wrap="square" lIns="91440" tIns="45720" rIns="91440" bIns="45720" numCol="1" spcCol="0" rtlCol="0" fromWordArt="0" anchor="ctr" anchorCtr="0" forceAA="0" compatLnSpc="1">
+                      <a:prstTxWarp prst="textNoShape">
+                        <a:avLst/>
+                      </a:prstTxWarp>
+                      <a:noAutofit/>
+                    </wps:bodyPr>
+                  </wps:wsp>
+                </a:graphicData>
+              </a:graphic>
+              <wp14:sizeRelH relativeFrom="page">
+                <wp14:pctWidth>95000</wp14:pctWidth>
+              </wp14:sizeRelH>
+              <wp14:sizeRelV relativeFrom="page">
+                <wp14:pctHeight>95000</wp14:pctHeight>
+              </wp14:sizeRelV>
+            </wp:anchor>
+          </w:drawing>
+        </mc:Choice>
+        <mc:Fallback>
+          <w:pict>
+            <v:rect w14:anchorId="2592AC09" id="Rectángulo 72" o:spid="_x0000_s1026" style="position:absolute;margin-left:0;margin-top:0;width:580.8pt;height:752.4pt;z-index:251659264;visibility:visible;mso-wrap-style:square;mso-width-percent:950;mso-height-percent:950;mso-wrap-distance-left:9pt;mso-wrap-distance-top:0;mso-wrap-distance-right:9pt;mso-wrap-distance-bottom:0;mso-position-horizontal:center;mso-position-horizontal-relative:page;mso-position-vertical:center;mso-position-vertical-relative:page;mso-width-percent:950;mso-height-percent:950;mso-width-relative:page;mso-height-relative:page;v-text-anchor:middle" o:gfxdata="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" filled="f" strokecolor="#747070 [1614]" strokeweight="1.25pt">
+              <w10:wrap anchorx="page" anchory="page"/>
+            </v:rect>
+          </w:pict>
+        </mc:Fallback>
+      </mc:AlternateContent>
+    </w:r>
+    <w:sdt>
+      <w:sdtPr>
+        <w:rPr>
+          <w:color w:val="4472C4" w:themeColor="accent1"/>
+          <w:sz w:val="20"/>
+          <w:szCs w:val="20"/>
+        </w:rPr>
+        <w:alias w:val="Título"/>
+        <w:id w:val="15524250"/>
+        <w:placeholder>
+          <w:docPart w:val="406B61153A0B445C95D6BB70464E5F55"/>
+        </w:placeholder>
+        <w:dataBinding w:prefixMappings="xmlns:ns0='http://schemas.openxmlformats.org/package/2006/metadata/core-properties' xmlns:ns1='http://purl.org/dc/elements/1.1/'" w:xpath="/ns0:coreProperties[1]/ns1:title[1]" w:storeItemID="{6C3C8BC8-F283-45AE-878A-BAB7291924A1}"/>
+        <w:text/>
+      </w:sdtPr>
+      <w:sdtContent>
+        <w:r>
+          <w:rPr>
+            <w:color w:val="4472C4" w:themeColor="accent1"/>
+            <w:sz w:val="20"/>
+            <w:szCs w:val="20"/>
+          </w:rPr>
+          <w:t>BOOKING CLASSROOM</w:t>
+        </w:r>
+      </w:sdtContent>
+    </w:sdt>
+  </w:p>
+  <w:p>
+    <w:pPr>
+      <w:pStyle w:val="Encabezado"/>
+    </w:pPr>
+  </w:p>
+</w:hdr>
+</file>
+
 <file path=word/numbering.xml><?xml version="1.0" encoding="utf-8"?>
 <w:numbering xmlns:wpc="http://schemas.microsoft.com/office/word/2010/wordprocessingCanvas" xmlns:cx="http://schemas.microsoft.com/office/drawing/2014/chartex" xmlns:cx1="http://schemas.microsoft.com/office/drawing/2015/9/8/chartex" xmlns:cx2="http://schemas.microsoft.com/office/drawing/2015/10/21/chartex" xmlns:cx3="http://schemas.microsoft.com/office/drawing/2016/5/9/chartex" xmlns:cx4="http://schemas.microsoft.com/office/drawing/2016/5/10/chartex" xmlns:cx5="http://schemas.microsoft.com/office/drawing/2016/5/11/chartex" xmlns:cx6="http://schemas.microsoft.com/office/drawing/2016/5/12/chartex" xmlns:cx7="http://schemas.microsoft.com/office/drawing/2016/5/13/chartex" xmlns:cx8="http://schemas.microsoft.com/office/drawing/2016/5/14/chartex" xmlns:mc="http://schemas.openxmlformats.org/markup-compatibility/2006" xmlns:aink="http://schemas.microsoft.com/office/drawing/2016/ink" xmlns:am3d="http://schemas.microsoft.com/office/drawing/2017/model3d" xmlns:o="urn:schemas-microsoft-com:office:office" xmlns:oel="http://schemas.microsoft.com/office/2019/extlst" xmlns:r="http://schemas.openxmlformats.org/officeDocument/2006/relationships" xmlns:m="http://schemas.openxmlformats.org/officeDocument/2006/math" xmlns:v="urn:schemas-microsoft-com:vml" xmlns:wp14="http://schemas.microsoft.com/office/word/2010/wordprocessingDrawing" xmlns:wp="http://schemas.openxmlformats.org/drawingml/2006/wordprocessingDrawing" xmlns:w10="urn:schemas-microsoft-com:office:word" xmlns:w="http://schemas.openxmlformats.org/wordprocessingml/2006/main" xmlns:w14="http://schemas.microsoft.com/office/word/2010/wordml" xmlns:w15="http://schemas.microsoft.com/office/word/2012/wordml" xmlns:w16cex="http://schemas.microsoft.com/office/word/2018/wordml/cex" xmlns:w16cid="http://schemas.microsoft.com/office/word/2016/wordml/cid" xmlns:w16="http://schemas.microsoft.com/office/word/2018/wordml" xmlns:w16sdtdh="http://schemas.microsoft.com/office/word/2020/wordml/sdtdatahash" xmlns:w16se="http://schemas.microsoft.com/office/word/2015/wordml/symex" xmlns:wpg="http://schemas.microsoft.com/office/word/2010/wordprocessingGroup" xmlns:wpi="http://schemas.microsoft.com/office/word/2010/wordprocessingInk" xmlns:wne="http://schemas.microsoft.com/office/word/2006/wordml" xmlns:wps="http://schemas.microsoft.com/office/word/2010/wordprocessingShape" mc:Ignorable="w14 w15 w16se w16cid w16 w16cex w16sdtdh wp14">
   <w:abstractNum w:abstractNumId="0" w15:restartNumberingAfterBreak="0">
+    <w:nsid w:val="08C6394C"/>
+    <w:multiLevelType w:val="multilevel"/>
+    <w:tmpl w:val="565A2158"/>
+    <w:lvl w:ilvl="0">
+      <w:start w:val="1"/>
+      <w:numFmt w:val="decimal"/>
+      <w:lvlText w:val="%1."/>
+      <w:lvlJc w:val="left"/>
+      <w:pPr>
+        <w:ind w:left="360" w:hanging="360"/>
+      </w:pPr>
+      <w:rPr>
+        <w:rFonts w:ascii="Arial" w:hAnsi="Arial" w:hint="default"/>
+        <w:sz w:val="32"/>
+      </w:rPr>
+    </w:lvl>
+    <w:lvl w:ilvl="1">
+      <w:start w:val="1"/>
+      <w:numFmt w:val="decimal"/>
+      <w:lvlText w:val="%2.%1."/>
+      <w:lvlJc w:val="left"/>
+      <w:pPr>
+        <w:ind w:left="720" w:hanging="360"/>
+      </w:pPr>
+      <w:rPr>
+        <w:rFonts w:ascii="Arial" w:hAnsi="Arial" w:hint="default"/>
+        <w:sz w:val="28"/>
+      </w:rPr>
+    </w:lvl>
+    <w:lvl w:ilvl="2">
+      <w:start w:val="1"/>
+      <w:numFmt w:val="decimal"/>
+      <w:lvlText w:val="%1.%3.%2."/>
+      <w:lvlJc w:val="left"/>
+      <w:pPr>
+        <w:ind w:left="1080" w:hanging="360"/>
+      </w:pPr>
+      <w:rPr>
+        <w:rFonts w:ascii="Arial" w:hAnsi="Arial" w:hint="default"/>
+        <w:sz w:val="24"/>
+      </w:rPr>
+    </w:lvl>
+    <w:lvl w:ilvl="3">
+      <w:start w:val="1"/>
+      <w:numFmt w:val="decimal"/>
+      <w:lvlText w:val="(%4)"/>
+      <w:lvlJc w:val="left"/>
+      <w:pPr>
+        <w:ind w:left="1440" w:hanging="360"/>
+      </w:pPr>
+      <w:rPr>
+        <w:rFonts w:hint="default"/>
+      </w:rPr>
+    </w:lvl>
+    <w:lvl w:ilvl="4">
+      <w:start w:val="1"/>
+      <w:numFmt w:val="lowerLetter"/>
+      <w:lvlText w:val="(%5)"/>
+      <w:lvlJc w:val="left"/>
+      <w:pPr>
+        <w:ind w:left="1800" w:hanging="360"/>
+      </w:pPr>
+      <w:rPr>
+        <w:rFonts w:hint="default"/>
+      </w:rPr>
+    </w:lvl>
+    <w:lvl w:ilvl="5">
+      <w:start w:val="1"/>
+      <w:numFmt w:val="lowerRoman"/>
+      <w:lvlText w:val="(%6)"/>
+      <w:lvlJc w:val="left"/>
+      <w:pPr>
+        <w:ind w:left="2160" w:hanging="360"/>
+      </w:pPr>
+      <w:rPr>
+        <w:rFonts w:hint="default"/>
+      </w:rPr>
+    </w:lvl>
+    <w:lvl w:ilvl="6">
+      <w:start w:val="1"/>
+      <w:numFmt w:val="decimal"/>
+      <w:lvlText w:val="%7."/>
+      <w:lvlJc w:val="left"/>
+      <w:pPr>
+        <w:ind w:left="2520" w:hanging="360"/>
+      </w:pPr>
+      <w:rPr>
+        <w:rFonts w:hint="default"/>
+      </w:rPr>
+    </w:lvl>
+    <w:lvl w:ilvl="7">
+      <w:start w:val="1"/>
+      <w:numFmt w:val="lowerLetter"/>
+      <w:lvlText w:val="%8."/>
+      <w:lvlJc w:val="left"/>
+      <w:pPr>
+        <w:ind w:left="2880" w:hanging="360"/>
+      </w:pPr>
+      <w:rPr>
+        <w:rFonts w:hint="default"/>
+      </w:rPr>
+    </w:lvl>
+    <w:lvl w:ilvl="8">
+      <w:start w:val="1"/>
+      <w:numFmt w:val="lowerRoman"/>
+      <w:lvlText w:val="%9."/>
+      <w:lvlJc w:val="left"/>
+      <w:pPr>
+        <w:ind w:left="3240" w:hanging="360"/>
+      </w:pPr>
+      <w:rPr>
+        <w:rFonts w:hint="default"/>
+      </w:rPr>
+    </w:lvl>
+  </w:abstractNum>
+  <w:abstractNum w:abstractNumId="1" w15:restartNumberingAfterBreak="0">
+    <w:nsid w:val="094A0807"/>
+    <w:multiLevelType w:val="multilevel"/>
+    <w:tmpl w:val="0C0A0025"/>
+    <w:lvl w:ilvl="0">
+      <w:start w:val="1"/>
+      <w:numFmt w:val="decimal"/>
+      <w:pStyle w:val="Ttulo1"/>
+      <w:lvlText w:val="%1"/>
+      <w:lvlJc w:val="left"/>
+      <w:pPr>
+        <w:ind w:left="432" w:hanging="432"/>
+      </w:pPr>
+      <w:rPr>
+        <w:rFonts w:hint="default"/>
+      </w:rPr>
+    </w:lvl>
+    <w:lvl w:ilvl="1">
+      <w:start w:val="1"/>
+      <w:numFmt w:val="decimal"/>
+      <w:pStyle w:val="Ttulo2"/>
+      <w:lvlText w:val="%1.%2"/>
+      <w:lvlJc w:val="left"/>
+      <w:pPr>
+        <w:ind w:left="576" w:hanging="576"/>
+      </w:pPr>
+    </w:lvl>
+    <w:lvl w:ilvl="2">
+      <w:start w:val="1"/>
+      <w:numFmt w:val="decimal"/>
+      <w:pStyle w:val="Ttulo3"/>
+      <w:lvlText w:val="%1.%2.%3"/>
+      <w:lvlJc w:val="left"/>
+      <w:pPr>
+        <w:ind w:left="720" w:hanging="720"/>
+      </w:pPr>
+    </w:lvl>
+    <w:lvl w:ilvl="3">
+      <w:start w:val="1"/>
+      <w:numFmt w:val="decimal"/>
+      <w:pStyle w:val="Ttulo4"/>
+      <w:lvlText w:val="%1.%2.%3.%4"/>
+      <w:lvlJc w:val="left"/>
+      <w:pPr>
+        <w:ind w:left="864" w:hanging="864"/>
+      </w:pPr>
+    </w:lvl>
+    <w:lvl w:ilvl="4">
+      <w:start w:val="1"/>
+      <w:numFmt w:val="decimal"/>
+      <w:pStyle w:val="Ttulo5"/>
+      <w:lvlText w:val="%1.%2.%3.%4.%5"/>
+      <w:lvlJc w:val="left"/>
+      <w:pPr>
+        <w:ind w:left="1008" w:hanging="1008"/>
+      </w:pPr>
+    </w:lvl>
+    <w:lvl w:ilvl="5">
+      <w:start w:val="1"/>
+      <w:numFmt w:val="decimal"/>
+      <w:pStyle w:val="Ttulo6"/>
+      <w:lvlText w:val="%1.%2.%3.%4.%5.%6"/>
+      <w:lvlJc w:val="left"/>
+      <w:pPr>
+        <w:ind w:left="1152" w:hanging="1152"/>
+      </w:pPr>
+    </w:lvl>
+    <w:lvl w:ilvl="6">
+      <w:start w:val="1"/>
+      <w:numFmt w:val="decimal"/>
+      <w:pStyle w:val="Ttulo7"/>
+      <w:lvlText w:val="%1.%2.%3.%4.%5.%6.%7"/>
+      <w:lvlJc w:val="left"/>
+      <w:pPr>
+        <w:ind w:left="1296" w:hanging="1296"/>
+      </w:pPr>
+    </w:lvl>
+    <w:lvl w:ilvl="7">
+      <w:start w:val="1"/>
+      <w:numFmt w:val="decimal"/>
+      <w:pStyle w:val="Ttulo8"/>
+      <w:lvlText w:val="%1.%2.%3.%4.%5.%6.%7.%8"/>
+      <w:lvlJc w:val="left"/>
+      <w:pPr>
+        <w:ind w:left="1440" w:hanging="1440"/>
+      </w:pPr>
+    </w:lvl>
+    <w:lvl w:ilvl="8">
+      <w:start w:val="1"/>
+      <w:numFmt w:val="decimal"/>
+      <w:pStyle w:val="Ttulo9"/>
+      <w:lvlText w:val="%1.%2.%3.%4.%5.%6.%7.%8.%9"/>
+      <w:lvlJc w:val="left"/>
+      <w:pPr>
+        <w:ind w:left="1584" w:hanging="1584"/>
+      </w:pPr>
+    </w:lvl>
+  </w:abstractNum>
+  <w:abstractNum w:abstractNumId="2" w15:restartNumberingAfterBreak="0">
+    <w:nsid w:val="0D46678E"/>
+    <w:multiLevelType w:val="hybridMultilevel"/>
+    <w:tmpl w:val="8DFED5C4"/>
+    <w:lvl w:ilvl="0" w:tplc="CF2A1590">
+      <w:numFmt w:val="bullet"/>
+      <w:lvlText w:val=""/>
+      <w:lvlJc w:val="left"/>
+      <w:pPr>
+        <w:ind w:left="720" w:hanging="360"/>
+      </w:pPr>
+      <w:rPr>
+        <w:rFonts w:ascii="Symbol" w:eastAsiaTheme="minorHAnsi" w:hAnsi="Symbol" w:cstheme="minorBidi" w:hint="default"/>
+      </w:rPr>
+    </w:lvl>
+    <w:lvl w:ilvl="1" w:tplc="0C0A0003" w:tentative="1">
+      <w:start w:val="1"/>
+      <w:numFmt w:val="bullet"/>
+      <w:lvlText w:val="o"/>
+      <w:lvlJc w:val="left"/>
+      <w:pPr>
+        <w:ind w:left="1440" w:hanging="360"/>
+      </w:pPr>
+      <w:rPr>
+        <w:rFonts w:ascii="Courier New" w:hAnsi="Courier New" w:cs="Courier New" w:hint="default"/>
+      </w:rPr>
+    </w:lvl>
+    <w:lvl w:ilvl="2" w:tplc="0C0A0005" w:tentative="1">
+      <w:start w:val="1"/>
+      <w:numFmt w:val="bullet"/>
+      <w:lvlText w:val=""/>
+      <w:lvlJc w:val="left"/>
+      <w:pPr>
+        <w:ind w:left="2160" w:hanging="360"/>
+      </w:pPr>
+      <w:rPr>
+        <w:rFonts w:ascii="Wingdings" w:hAnsi="Wingdings" w:hint="default"/>
+      </w:rPr>
+    </w:lvl>
+    <w:lvl w:ilvl="3" w:tplc="0C0A0001" w:tentative="1">
+      <w:start w:val="1"/>
+      <w:numFmt w:val="bullet"/>
+      <w:lvlText w:val=""/>
+      <w:lvlJc w:val="left"/>
+      <w:pPr>
+        <w:ind w:left="2880" w:hanging="360"/>
+      </w:pPr>
+      <w:rPr>
+        <w:rFonts w:ascii="Symbol" w:hAnsi="Symbol" w:hint="default"/>
+      </w:rPr>
+    </w:lvl>
+    <w:lvl w:ilvl="4" w:tplc="0C0A0003" w:tentative="1">
+      <w:start w:val="1"/>
+      <w:numFmt w:val="bullet"/>
+      <w:lvlText w:val="o"/>
+      <w:lvlJc w:val="left"/>
+      <w:pPr>
+        <w:ind w:left="3600" w:hanging="360"/>
+      </w:pPr>
+      <w:rPr>
+        <w:rFonts w:ascii="Courier New" w:hAnsi="Courier New" w:cs="Courier New" w:hint="default"/>
+      </w:rPr>
+    </w:lvl>
+    <w:lvl w:ilvl="5" w:tplc="0C0A0005" w:tentative="1">
+      <w:start w:val="1"/>
+      <w:numFmt w:val="bullet"/>
+      <w:lvlText w:val=""/>
+      <w:lvlJc w:val="left"/>
+      <w:pPr>
+        <w:ind w:left="4320" w:hanging="360"/>
+      </w:pPr>
+      <w:rPr>
+        <w:rFonts w:ascii="Wingdings" w:hAnsi="Wingdings" w:hint="default"/>
+      </w:rPr>
+    </w:lvl>
+    <w:lvl w:ilvl="6" w:tplc="0C0A0001" w:tentative="1">
+      <w:start w:val="1"/>
+      <w:numFmt w:val="bullet"/>
+      <w:lvlText w:val=""/>
+      <w:lvlJc w:val="left"/>
+      <w:pPr>
+        <w:ind w:left="5040" w:hanging="360"/>
+      </w:pPr>
+      <w:rPr>
+        <w:rFonts w:ascii="Symbol" w:hAnsi="Symbol" w:hint="default"/>
+      </w:rPr>
+    </w:lvl>
+    <w:lvl w:ilvl="7" w:tplc="0C0A0003" w:tentative="1">
+      <w:start w:val="1"/>
+      <w:numFmt w:val="bullet"/>
+      <w:lvlText w:val="o"/>
+      <w:lvlJc w:val="left"/>
+      <w:pPr>
+        <w:ind w:left="5760" w:hanging="360"/>
+      </w:pPr>
+      <w:rPr>
+        <w:rFonts w:ascii="Courier New" w:hAnsi="Courier New" w:cs="Courier New" w:hint="default"/>
+      </w:rPr>
+    </w:lvl>
+    <w:lvl w:ilvl="8" w:tplc="0C0A0005" w:tentative="1">
+      <w:start w:val="1"/>
+      <w:numFmt w:val="bullet"/>
+      <w:lvlText w:val=""/>
+      <w:lvlJc w:val="left"/>
+      <w:pPr>
+        <w:ind w:left="6480" w:hanging="360"/>
+      </w:pPr>
+      <w:rPr>
+        <w:rFonts w:ascii="Wingdings" w:hAnsi="Wingdings" w:hint="default"/>
+      </w:rPr>
+    </w:lvl>
+  </w:abstractNum>
+  <w:abstractNum w:abstractNumId="3" w15:restartNumberingAfterBreak="0">
+    <w:nsid w:val="0D6A3E7B"/>
+    <w:multiLevelType w:val="hybridMultilevel"/>
+    <w:tmpl w:val="6B36805E"/>
+    <w:lvl w:ilvl="0" w:tplc="0C0A0003">
+      <w:start w:val="1"/>
+      <w:numFmt w:val="bullet"/>
+      <w:lvlText w:val="o"/>
+      <w:lvlJc w:val="left"/>
+      <w:pPr>
+        <w:ind w:left="720" w:hanging="360"/>
+      </w:pPr>
+      <w:rPr>
+        <w:rFonts w:ascii="Courier New" w:hAnsi="Courier New" w:cs="Courier New" w:hint="default"/>
+      </w:rPr>
+    </w:lvl>
+    <w:lvl w:ilvl="1" w:tplc="0C0A0003" w:tentative="1">
+      <w:start w:val="1"/>
+      <w:numFmt w:val="bullet"/>
+      <w:lvlText w:val="o"/>
+      <w:lvlJc w:val="left"/>
+      <w:pPr>
+        <w:ind w:left="1440" w:hanging="360"/>
+      </w:pPr>
+      <w:rPr>
+        <w:rFonts w:ascii="Courier New" w:hAnsi="Courier New" w:cs="Courier New" w:hint="default"/>
+      </w:rPr>
+    </w:lvl>
+    <w:lvl w:ilvl="2" w:tplc="0C0A0005" w:tentative="1">
+      <w:start w:val="1"/>
+      <w:numFmt w:val="bullet"/>
+      <w:lvlText w:val=""/>
+      <w:lvlJc w:val="left"/>
+      <w:pPr>
+        <w:ind w:left="2160" w:hanging="360"/>
+      </w:pPr>
+      <w:rPr>
+        <w:rFonts w:ascii="Wingdings" w:hAnsi="Wingdings" w:hint="default"/>
+      </w:rPr>
+    </w:lvl>
+    <w:lvl w:ilvl="3" w:tplc="0C0A0001" w:tentative="1">
+      <w:start w:val="1"/>
+      <w:numFmt w:val="bullet"/>
+      <w:lvlText w:val=""/>
+      <w:lvlJc w:val="left"/>
+      <w:pPr>
+        <w:ind w:left="2880" w:hanging="360"/>
+      </w:pPr>
+      <w:rPr>
+        <w:rFonts w:ascii="Symbol" w:hAnsi="Symbol" w:hint="default"/>
+      </w:rPr>
+    </w:lvl>
+    <w:lvl w:ilvl="4" w:tplc="0C0A0003" w:tentative="1">
+      <w:start w:val="1"/>
+      <w:numFmt w:val="bullet"/>
+      <w:lvlText w:val="o"/>
+      <w:lvlJc w:val="left"/>
+      <w:pPr>
+        <w:ind w:left="3600" w:hanging="360"/>
+      </w:pPr>
+      <w:rPr>
+        <w:rFonts w:ascii="Courier New" w:hAnsi="Courier New" w:cs="Courier New" w:hint="default"/>
+      </w:rPr>
+    </w:lvl>
+    <w:lvl w:ilvl="5" w:tplc="0C0A0005" w:tentative="1">
+      <w:start w:val="1"/>
+      <w:numFmt w:val="bullet"/>
+      <w:lvlText w:val=""/>
+      <w:lvlJc w:val="left"/>
+      <w:pPr>
+        <w:ind w:left="4320" w:hanging="360"/>
+      </w:pPr>
+      <w:rPr>
+        <w:rFonts w:ascii="Wingdings" w:hAnsi="Wingdings" w:hint="default"/>
+      </w:rPr>
+    </w:lvl>
+    <w:lvl w:ilvl="6" w:tplc="0C0A0001" w:tentative="1">
+      <w:start w:val="1"/>
+      <w:numFmt w:val="bullet"/>
+      <w:lvlText w:val=""/>
+      <w:lvlJc w:val="left"/>
+      <w:pPr>
+        <w:ind w:left="5040" w:hanging="360"/>
+      </w:pPr>
+      <w:rPr>
+        <w:rFonts w:ascii="Symbol" w:hAnsi="Symbol" w:hint="default"/>
+      </w:rPr>
+    </w:lvl>
+    <w:lvl w:ilvl="7" w:tplc="0C0A0003" w:tentative="1">
+      <w:start w:val="1"/>
+      <w:numFmt w:val="bullet"/>
+      <w:lvlText w:val="o"/>
+      <w:lvlJc w:val="left"/>
+      <w:pPr>
+        <w:ind w:left="5760" w:hanging="360"/>
+      </w:pPr>
+      <w:rPr>
+        <w:rFonts w:ascii="Courier New" w:hAnsi="Courier New" w:cs="Courier New" w:hint="default"/>
+      </w:rPr>
+    </w:lvl>
+    <w:lvl w:ilvl="8" w:tplc="0C0A0005" w:tentative="1">
+      <w:start w:val="1"/>
+      <w:numFmt w:val="bullet"/>
+      <w:lvlText w:val=""/>
+      <w:lvlJc w:val="left"/>
+      <w:pPr>
+        <w:ind w:left="6480" w:hanging="360"/>
+      </w:pPr>
+      <w:rPr>
+        <w:rFonts w:ascii="Wingdings" w:hAnsi="Wingdings" w:hint="default"/>
+      </w:rPr>
+    </w:lvl>
+  </w:abstractNum>
+  <w:abstractNum w:abstractNumId="4" w15:restartNumberingAfterBreak="0">
+    <w:nsid w:val="1D143054"/>
+    <w:multiLevelType w:val="hybridMultilevel"/>
+    <w:tmpl w:val="65E431CE"/>
+    <w:lvl w:ilvl="0" w:tplc="CF2A1590">
+      <w:numFmt w:val="bullet"/>
+      <w:lvlText w:val=""/>
+      <w:lvlJc w:val="left"/>
+      <w:pPr>
+        <w:ind w:left="720" w:hanging="360"/>
+      </w:pPr>
+      <w:rPr>
+        <w:rFonts w:ascii="Symbol" w:eastAsiaTheme="minorHAnsi" w:hAnsi="Symbol" w:cstheme="minorBidi" w:hint="default"/>
+      </w:rPr>
+    </w:lvl>
+    <w:lvl w:ilvl="1" w:tplc="0C0A0003" w:tentative="1">
+      <w:start w:val="1"/>
+      <w:numFmt w:val="bullet"/>
+      <w:lvlText w:val="o"/>
+      <w:lvlJc w:val="left"/>
+      <w:pPr>
+        <w:ind w:left="1440" w:hanging="360"/>
+      </w:pPr>
+      <w:rPr>
+        <w:rFonts w:ascii="Courier New" w:hAnsi="Courier New" w:cs="Courier New" w:hint="default"/>
+      </w:rPr>
+    </w:lvl>
+    <w:lvl w:ilvl="2" w:tplc="0C0A0005" w:tentative="1">
+      <w:start w:val="1"/>
+      <w:numFmt w:val="bullet"/>
+      <w:lvlText w:val=""/>
+      <w:lvlJc w:val="left"/>
+      <w:pPr>
+        <w:ind w:left="2160" w:hanging="360"/>
+      </w:pPr>
+      <w:rPr>
+        <w:rFonts w:ascii="Wingdings" w:hAnsi="Wingdings" w:hint="default"/>
+      </w:rPr>
+    </w:lvl>
+    <w:lvl w:ilvl="3" w:tplc="0C0A0001" w:tentative="1">
+      <w:start w:val="1"/>
+      <w:numFmt w:val="bullet"/>
+      <w:lvlText w:val=""/>
+      <w:lvlJc w:val="left"/>
+      <w:pPr>
+        <w:ind w:left="2880" w:hanging="360"/>
+      </w:pPr>
+      <w:rPr>
+        <w:rFonts w:ascii="Symbol" w:hAnsi="Symbol" w:hint="default"/>
+      </w:rPr>
+    </w:lvl>
+    <w:lvl w:ilvl="4" w:tplc="0C0A0003" w:tentative="1">
+      <w:start w:val="1"/>
+      <w:numFmt w:val="bullet"/>
+      <w:lvlText w:val="o"/>
+      <w:lvlJc w:val="left"/>
+      <w:pPr>
+        <w:ind w:left="3600" w:hanging="360"/>
+      </w:pPr>
+      <w:rPr>
+        <w:rFonts w:ascii="Courier New" w:hAnsi="Courier New" w:cs="Courier New" w:hint="default"/>
+      </w:rPr>
+    </w:lvl>
+    <w:lvl w:ilvl="5" w:tplc="0C0A0005" w:tentative="1">
+      <w:start w:val="1"/>
+      <w:numFmt w:val="bullet"/>
+      <w:lvlText w:val=""/>
+      <w:lvlJc w:val="left"/>
+      <w:pPr>
+        <w:ind w:left="4320" w:hanging="360"/>
+      </w:pPr>
+      <w:rPr>
+        <w:rFonts w:ascii="Wingdings" w:hAnsi="Wingdings" w:hint="default"/>
+      </w:rPr>
+    </w:lvl>
+    <w:lvl w:ilvl="6" w:tplc="0C0A0001" w:tentative="1">
+      <w:start w:val="1"/>
+      <w:numFmt w:val="bullet"/>
+      <w:lvlText w:val=""/>
+      <w:lvlJc w:val="left"/>
+      <w:pPr>
+        <w:ind w:left="5040" w:hanging="360"/>
+      </w:pPr>
+      <w:rPr>
+        <w:rFonts w:ascii="Symbol" w:hAnsi="Symbol" w:hint="default"/>
+      </w:rPr>
+    </w:lvl>
+    <w:lvl w:ilvl="7" w:tplc="0C0A0003" w:tentative="1">
+      <w:start w:val="1"/>
+      <w:numFmt w:val="bullet"/>
+      <w:lvlText w:val="o"/>
+      <w:lvlJc w:val="left"/>
+      <w:pPr>
+        <w:ind w:left="5760" w:hanging="360"/>
+      </w:pPr>
+      <w:rPr>
+        <w:rFonts w:ascii="Courier New" w:hAnsi="Courier New" w:cs="Courier New" w:hint="default"/>
+      </w:rPr>
+    </w:lvl>
+    <w:lvl w:ilvl="8" w:tplc="0C0A0005" w:tentative="1">
+      <w:start w:val="1"/>
+      <w:numFmt w:val="bullet"/>
+      <w:lvlText w:val=""/>
+      <w:lvlJc w:val="left"/>
+      <w:pPr>
+        <w:ind w:left="6480" w:hanging="360"/>
+      </w:pPr>
+      <w:rPr>
+        <w:rFonts w:ascii="Wingdings" w:hAnsi="Wingdings" w:hint="default"/>
+      </w:rPr>
+    </w:lvl>
+  </w:abstractNum>
+  <w:abstractNum w:abstractNumId="5" w15:restartNumberingAfterBreak="0">
+    <w:nsid w:val="1E6A7387"/>
+    <w:multiLevelType w:val="multilevel"/>
+    <w:tmpl w:val="A25E6D42"/>
+    <w:numStyleLink w:val="TITULO2"/>
+  </w:abstractNum>
+  <w:abstractNum w:abstractNumId="6" w15:restartNumberingAfterBreak="0">
+    <w:nsid w:val="2AD035AE"/>
+    <w:multiLevelType w:val="multilevel"/>
+    <w:tmpl w:val="0C0A001D"/>
+    <w:lvl w:ilvl="0">
+      <w:start w:val="1"/>
+      <w:numFmt w:val="decimal"/>
+      <w:lvlText w:val="%1)"/>
+      <w:lvlJc w:val="left"/>
+      <w:pPr>
+        <w:ind w:left="360" w:hanging="360"/>
+      </w:pPr>
+    </w:lvl>
+    <w:lvl w:ilvl="1">
+      <w:start w:val="1"/>
+      <w:numFmt w:val="lowerLetter"/>
+      <w:lvlText w:val="%2)"/>
+      <w:lvlJc w:val="left"/>
+      <w:pPr>
+        <w:ind w:left="720" w:hanging="360"/>
+      </w:pPr>
+    </w:lvl>
+    <w:lvl w:ilvl="2">
+      <w:start w:val="1"/>
+      <w:numFmt w:val="lowerRoman"/>
+      <w:lvlText w:val="%3)"/>
+      <w:lvlJc w:val="left"/>
+      <w:pPr>
+        <w:ind w:left="1080" w:hanging="360"/>
+      </w:pPr>
+    </w:lvl>
+    <w:lvl w:ilvl="3">
+      <w:start w:val="1"/>
+      <w:numFmt w:val="decimal"/>
+      <w:lvlText w:val="(%4)"/>
+      <w:lvlJc w:val="left"/>
+      <w:pPr>
+        <w:ind w:left="1440" w:hanging="360"/>
+      </w:pPr>
+    </w:lvl>
+    <w:lvl w:ilvl="4">
+      <w:start w:val="1"/>
+      <w:numFmt w:val="lowerLetter"/>
+      <w:lvlText w:val="(%5)"/>
+      <w:lvlJc w:val="left"/>
+      <w:pPr>
+        <w:ind w:left="1800" w:hanging="360"/>
+      </w:pPr>
+    </w:lvl>
+    <w:lvl w:ilvl="5">
+      <w:start w:val="1"/>
+      <w:numFmt w:val="lowerRoman"/>
+      <w:lvlText w:val="(%6)"/>
+      <w:lvlJc w:val="left"/>
+      <w:pPr>
+        <w:ind w:left="2160" w:hanging="360"/>
+      </w:pPr>
+    </w:lvl>
+    <w:lvl w:ilvl="6">
+      <w:start w:val="1"/>
+      <w:numFmt w:val="decimal"/>
+      <w:lvlText w:val="%7."/>
+      <w:lvlJc w:val="left"/>
+      <w:pPr>
+        <w:ind w:left="2520" w:hanging="360"/>
+      </w:pPr>
+    </w:lvl>
+    <w:lvl w:ilvl="7">
+      <w:start w:val="1"/>
+      <w:numFmt w:val="lowerLetter"/>
+      <w:lvlText w:val="%8."/>
+      <w:lvlJc w:val="left"/>
+      <w:pPr>
+        <w:ind w:left="2880" w:hanging="360"/>
+      </w:pPr>
+    </w:lvl>
+    <w:lvl w:ilvl="8">
+      <w:start w:val="1"/>
+      <w:numFmt w:val="lowerRoman"/>
+      <w:lvlText w:val="%9."/>
+      <w:lvlJc w:val="left"/>
+      <w:pPr>
+        <w:ind w:left="3240" w:hanging="360"/>
+      </w:pPr>
+    </w:lvl>
+  </w:abstractNum>
+  <w:abstractNum w:abstractNumId="7" w15:restartNumberingAfterBreak="0">
+    <w:nsid w:val="3A190B2B"/>
+    <w:multiLevelType w:val="multilevel"/>
+    <w:tmpl w:val="2D74444C"/>
+    <w:lvl w:ilvl="0">
+      <w:start w:val="1"/>
+      <w:numFmt w:val="bullet"/>
+      <w:lvlText w:val=""/>
+      <w:lvlJc w:val="left"/>
+      <w:pPr>
+        <w:tabs>
+          <w:tab w:val="num" w:pos="720"/>
+        </w:tabs>
+        <w:ind w:left="720" w:hanging="360"/>
+      </w:pPr>
+      <w:rPr>
+        <w:rFonts w:ascii="Symbol" w:hAnsi="Symbol" w:hint="default"/>
+        <w:sz w:val="20"/>
+      </w:rPr>
+    </w:lvl>
+    <w:lvl w:ilvl="1" w:tentative="1">
+      <w:start w:val="1"/>
+      <w:numFmt w:val="bullet"/>
+      <w:lvlText w:val="o"/>
+      <w:lvlJc w:val="left"/>
+      <w:pPr>
+        <w:tabs>
+          <w:tab w:val="num" w:pos="1440"/>
+        </w:tabs>
+        <w:ind w:left="1440" w:hanging="360"/>
+      </w:pPr>
+      <w:rPr>
+        <w:rFonts w:ascii="Courier New" w:hAnsi="Courier New" w:hint="default"/>
+        <w:sz w:val="20"/>
+      </w:rPr>
+    </w:lvl>
+    <w:lvl w:ilvl="2" w:tentative="1">
+      <w:start w:val="1"/>
+      <w:numFmt w:val="bullet"/>
+      <w:lvlText w:val=""/>
+      <w:lvlJc w:val="left"/>
+      <w:pPr>
+        <w:tabs>
+          <w:tab w:val="num" w:pos="2160"/>
+        </w:tabs>
+        <w:ind w:left="2160" w:hanging="360"/>
+      </w:pPr>
+      <w:rPr>
+        <w:rFonts w:ascii="Wingdings" w:hAnsi="Wingdings" w:hint="default"/>
+        <w:sz w:val="20"/>
+      </w:rPr>
+    </w:lvl>
+    <w:lvl w:ilvl="3" w:tentative="1">
+      <w:start w:val="1"/>
+      <w:numFmt w:val="bullet"/>
+      <w:lvlText w:val=""/>
+      <w:lvlJc w:val="left"/>
+      <w:pPr>
+        <w:tabs>
+          <w:tab w:val="num" w:pos="2880"/>
+        </w:tabs>
+        <w:ind w:left="2880" w:hanging="360"/>
+      </w:pPr>
+      <w:rPr>
+        <w:rFonts w:ascii="Wingdings" w:hAnsi="Wingdings" w:hint="default"/>
+        <w:sz w:val="20"/>
+      </w:rPr>
+    </w:lvl>
+    <w:lvl w:ilvl="4" w:tentative="1">
+      <w:start w:val="1"/>
+      <w:numFmt w:val="bullet"/>
+      <w:lvlText w:val=""/>
+      <w:lvlJc w:val="left"/>
+      <w:pPr>
+        <w:tabs>
+          <w:tab w:val="num" w:pos="3600"/>
+        </w:tabs>
+        <w:ind w:left="3600" w:hanging="360"/>
+      </w:pPr>
+      <w:rPr>
+        <w:rFonts w:ascii="Wingdings" w:hAnsi="Wingdings" w:hint="default"/>
+        <w:sz w:val="20"/>
+      </w:rPr>
+    </w:lvl>
+    <w:lvl w:ilvl="5" w:tentative="1">
+      <w:start w:val="1"/>
+      <w:numFmt w:val="bullet"/>
+      <w:lvlText w:val=""/>
+      <w:lvlJc w:val="left"/>
+      <w:pPr>
+        <w:tabs>
+          <w:tab w:val="num" w:pos="4320"/>
+        </w:tabs>
+        <w:ind w:left="4320" w:hanging="360"/>
+      </w:pPr>
+      <w:rPr>
+        <w:rFonts w:ascii="Wingdings" w:hAnsi="Wingdings" w:hint="default"/>
+        <w:sz w:val="20"/>
+      </w:rPr>
+    </w:lvl>
+    <w:lvl w:ilvl="6" w:tentative="1">
+      <w:start w:val="1"/>
+      <w:numFmt w:val="bullet"/>
+      <w:lvlText w:val=""/>
+      <w:lvlJc w:val="left"/>
+      <w:pPr>
+        <w:tabs>
+          <w:tab w:val="num" w:pos="5040"/>
+        </w:tabs>
+        <w:ind w:left="5040" w:hanging="360"/>
+      </w:pPr>
+      <w:rPr>
+        <w:rFonts w:ascii="Wingdings" w:hAnsi="Wingdings" w:hint="default"/>
+        <w:sz w:val="20"/>
+      </w:rPr>
+    </w:lvl>
+    <w:lvl w:ilvl="7" w:tentative="1">
+      <w:start w:val="1"/>
+      <w:numFmt w:val="bullet"/>
+      <w:lvlText w:val=""/>
+      <w:lvlJc w:val="left"/>
+      <w:pPr>
+        <w:tabs>
+          <w:tab w:val="num" w:pos="5760"/>
+        </w:tabs>
+        <w:ind w:left="5760" w:hanging="360"/>
+      </w:pPr>
+      <w:rPr>
+        <w:rFonts w:ascii="Wingdings" w:hAnsi="Wingdings" w:hint="default"/>
+        <w:sz w:val="20"/>
+      </w:rPr>
+    </w:lvl>
+    <w:lvl w:ilvl="8" w:tentative="1">
+      <w:start w:val="1"/>
+      <w:numFmt w:val="bullet"/>
+      <w:lvlText w:val=""/>
+      <w:lvlJc w:val="left"/>
+      <w:pPr>
+        <w:tabs>
+          <w:tab w:val="num" w:pos="6480"/>
+        </w:tabs>
+        <w:ind w:left="6480" w:hanging="360"/>
+      </w:pPr>
+      <w:rPr>
+        <w:rFonts w:ascii="Wingdings" w:hAnsi="Wingdings" w:hint="default"/>
+        <w:sz w:val="20"/>
+      </w:rPr>
+    </w:lvl>
+  </w:abstractNum>
+  <w:abstractNum w:abstractNumId="8" w15:restartNumberingAfterBreak="0">
+    <w:nsid w:val="40A52EFF"/>
+    <w:multiLevelType w:val="multilevel"/>
+    <w:tmpl w:val="A25E6D42"/>
+    <w:styleLink w:val="TITULO2"/>
+    <w:lvl w:ilvl="0">
+      <w:start w:val="1"/>
+      <w:numFmt w:val="decimal"/>
+      <w:lvlText w:val="%1."/>
+      <w:lvlJc w:val="left"/>
+      <w:pPr>
+        <w:ind w:left="720" w:hanging="360"/>
+      </w:pPr>
+      <w:rPr>
+        <w:rFonts w:ascii="Arial" w:hAnsi="Arial" w:hint="default"/>
+        <w:color w:val="auto"/>
+        <w:sz w:val="32"/>
+      </w:rPr>
+    </w:lvl>
+    <w:lvl w:ilvl="1">
+      <w:start w:val="1"/>
+      <w:numFmt w:val="decimal"/>
+      <w:lvlText w:val="%2.%1. "/>
+      <w:lvlJc w:val="left"/>
+      <w:pPr>
+        <w:ind w:left="1080" w:hanging="360"/>
+      </w:pPr>
+      <w:rPr>
+        <w:rFonts w:ascii="Arial" w:hAnsi="Arial" w:hint="default"/>
+        <w:sz w:val="28"/>
+      </w:rPr>
+    </w:lvl>
+    <w:lvl w:ilvl="2">
+      <w:start w:val="1"/>
+      <w:numFmt w:val="decimal"/>
+      <w:lvlText w:val="%1.%2.%3."/>
+      <w:lvlJc w:val="left"/>
+      <w:pPr>
+        <w:ind w:left="1440" w:hanging="360"/>
+      </w:pPr>
+      <w:rPr>
+        <w:rFonts w:ascii="Arial" w:hAnsi="Arial" w:hint="default"/>
+        <w:color w:val="auto"/>
+        <w:sz w:val="24"/>
+      </w:rPr>
+    </w:lvl>
+    <w:lvl w:ilvl="3">
+      <w:start w:val="1"/>
+      <w:numFmt w:val="decimal"/>
+      <w:lvlText w:val="(%4)"/>
+      <w:lvlJc w:val="left"/>
+      <w:pPr>
+        <w:ind w:left="1800" w:hanging="360"/>
+      </w:pPr>
+      <w:rPr>
+        <w:rFonts w:hint="default"/>
+      </w:rPr>
+    </w:lvl>
+    <w:lvl w:ilvl="4">
+      <w:start w:val="1"/>
+      <w:numFmt w:val="lowerLetter"/>
+      <w:lvlText w:val="(%5)"/>
+      <w:lvlJc w:val="left"/>
+      <w:pPr>
+        <w:ind w:left="2160" w:hanging="360"/>
+      </w:pPr>
+      <w:rPr>
+        <w:rFonts w:hint="default"/>
+      </w:rPr>
+    </w:lvl>
+    <w:lvl w:ilvl="5">
+      <w:start w:val="1"/>
+      <w:numFmt w:val="lowerRoman"/>
+      <w:lvlText w:val="(%6)"/>
+      <w:lvlJc w:val="left"/>
+      <w:pPr>
+        <w:ind w:left="2520" w:hanging="360"/>
+      </w:pPr>
+      <w:rPr>
+        <w:rFonts w:hint="default"/>
+      </w:rPr>
+    </w:lvl>
+    <w:lvl w:ilvl="6">
+      <w:start w:val="1"/>
+      <w:numFmt w:val="decimal"/>
+      <w:lvlText w:val="%7."/>
+      <w:lvlJc w:val="left"/>
+      <w:pPr>
+        <w:ind w:left="2880" w:hanging="360"/>
+      </w:pPr>
+      <w:rPr>
+        <w:rFonts w:hint="default"/>
+      </w:rPr>
+    </w:lvl>
+    <w:lvl w:ilvl="7">
+      <w:start w:val="1"/>
+      <w:numFmt w:val="lowerLetter"/>
+      <w:lvlText w:val="%8."/>
+      <w:lvlJc w:val="left"/>
+      <w:pPr>
+        <w:ind w:left="3240" w:hanging="360"/>
+      </w:pPr>
+      <w:rPr>
+        <w:rFonts w:hint="default"/>
+      </w:rPr>
+    </w:lvl>
+    <w:lvl w:ilvl="8">
+      <w:start w:val="1"/>
+      <w:numFmt w:val="lowerRoman"/>
+      <w:lvlText w:val="%9."/>
+      <w:lvlJc w:val="left"/>
+      <w:pPr>
+        <w:ind w:left="3600" w:hanging="360"/>
+      </w:pPr>
+      <w:rPr>
+        <w:rFonts w:hint="default"/>
+      </w:rPr>
+    </w:lvl>
+  </w:abstractNum>
+  <w:abstractNum w:abstractNumId="9" w15:restartNumberingAfterBreak="0">
+    <w:nsid w:val="553A629E"/>
+    <w:multiLevelType w:val="multilevel"/>
+    <w:tmpl w:val="3F2CCC6C"/>
+    <w:lvl w:ilvl="0">
+      <w:start w:val="1"/>
+      <w:numFmt w:val="decimal"/>
+      <w:lvlText w:val="%1."/>
+      <w:lvlJc w:val="left"/>
+      <w:pPr>
+        <w:tabs>
+          <w:tab w:val="num" w:pos="720"/>
+        </w:tabs>
+        <w:ind w:left="720" w:hanging="360"/>
+      </w:pPr>
+    </w:lvl>
+    <w:lvl w:ilvl="1">
+      <w:start w:val="1"/>
+      <w:numFmt w:val="bullet"/>
+      <w:lvlText w:val="o"/>
+      <w:lvlJc w:val="left"/>
+      <w:pPr>
+        <w:tabs>
+          <w:tab w:val="num" w:pos="1440"/>
+        </w:tabs>
+        <w:ind w:left="1440" w:hanging="360"/>
+      </w:pPr>
+      <w:rPr>
+        <w:rFonts w:ascii="Courier New" w:hAnsi="Courier New" w:hint="default"/>
+        <w:sz w:val="20"/>
+      </w:rPr>
+    </w:lvl>
+    <w:lvl w:ilvl="2" w:tentative="1">
+      <w:start w:val="1"/>
+      <w:numFmt w:val="decimal"/>
+      <w:lvlText w:val="%3."/>
+      <w:lvlJc w:val="left"/>
+      <w:pPr>
+        <w:tabs>
+          <w:tab w:val="num" w:pos="2160"/>
+        </w:tabs>
+        <w:ind w:left="2160" w:hanging="360"/>
+      </w:pPr>
+    </w:lvl>
+    <w:lvl w:ilvl="3" w:tentative="1">
+      <w:start w:val="1"/>
+      <w:numFmt w:val="decimal"/>
+      <w:lvlText w:val="%4."/>
+      <w:lvlJc w:val="left"/>
+      <w:pPr>
+        <w:tabs>
+          <w:tab w:val="num" w:pos="2880"/>
+        </w:tabs>
+        <w:ind w:left="2880" w:hanging="360"/>
+      </w:pPr>
+    </w:lvl>
+    <w:lvl w:ilvl="4" w:tentative="1">
+      <w:start w:val="1"/>
+      <w:numFmt w:val="decimal"/>
+      <w:lvlText w:val="%5."/>
+      <w:lvlJc w:val="left"/>
+      <w:pPr>
+        <w:tabs>
+          <w:tab w:val="num" w:pos="3600"/>
+        </w:tabs>
+        <w:ind w:left="3600" w:hanging="360"/>
+      </w:pPr>
+    </w:lvl>
+    <w:lvl w:ilvl="5" w:tentative="1">
+      <w:start w:val="1"/>
+      <w:numFmt w:val="decimal"/>
+      <w:lvlText w:val="%6."/>
+      <w:lvlJc w:val="left"/>
+      <w:pPr>
+        <w:tabs>
+          <w:tab w:val="num" w:pos="4320"/>
+        </w:tabs>
+        <w:ind w:left="4320" w:hanging="360"/>
+      </w:pPr>
+    </w:lvl>
+    <w:lvl w:ilvl="6" w:tentative="1">
+      <w:start w:val="1"/>
+      <w:numFmt w:val="decimal"/>
+      <w:lvlText w:val="%7."/>
+      <w:lvlJc w:val="left"/>
+      <w:pPr>
+        <w:tabs>
+          <w:tab w:val="num" w:pos="5040"/>
+        </w:tabs>
+        <w:ind w:left="5040" w:hanging="360"/>
+      </w:pPr>
+    </w:lvl>
+    <w:lvl w:ilvl="7" w:tentative="1">
+      <w:start w:val="1"/>
+      <w:numFmt w:val="decimal"/>
+      <w:lvlText w:val="%8."/>
+      <w:lvlJc w:val="left"/>
+      <w:pPr>
+        <w:tabs>
+          <w:tab w:val="num" w:pos="5760"/>
+        </w:tabs>
+        <w:ind w:left="5760" w:hanging="360"/>
+      </w:pPr>
+    </w:lvl>
+    <w:lvl w:ilvl="8" w:tentative="1">
+      <w:start w:val="1"/>
+      <w:numFmt w:val="decimal"/>
+      <w:lvlText w:val="%9."/>
+      <w:lvlJc w:val="left"/>
+      <w:pPr>
+        <w:tabs>
+          <w:tab w:val="num" w:pos="6480"/>
+        </w:tabs>
+        <w:ind w:left="6480" w:hanging="360"/>
+      </w:pPr>
+    </w:lvl>
+  </w:abstractNum>
+  <w:abstractNum w:abstractNumId="10" w15:restartNumberingAfterBreak="0">
+    <w:nsid w:val="68140EF8"/>
+    <w:multiLevelType w:val="multilevel"/>
+    <w:tmpl w:val="D876BC38"/>
+    <w:lvl w:ilvl="0">
+      <w:start w:val="1"/>
+      <w:numFmt w:val="decimal"/>
+      <w:lvlText w:val="%1."/>
+      <w:lvlJc w:val="left"/>
+      <w:pPr>
+        <w:tabs>
+          <w:tab w:val="num" w:pos="720"/>
+        </w:tabs>
+        <w:ind w:left="720" w:hanging="360"/>
+      </w:pPr>
+    </w:lvl>
+    <w:lvl w:ilvl="1">
+      <w:start w:val="1"/>
+      <w:numFmt w:val="bullet"/>
+      <w:lvlText w:val="o"/>
+      <w:lvlJc w:val="left"/>
+      <w:pPr>
+        <w:tabs>
+          <w:tab w:val="num" w:pos="1440"/>
+        </w:tabs>
+        <w:ind w:left="1440" w:hanging="360"/>
+      </w:pPr>
+      <w:rPr>
+        <w:rFonts w:ascii="Courier New" w:hAnsi="Courier New" w:hint="default"/>
+        <w:sz w:val="20"/>
+      </w:rPr>
+    </w:lvl>
+    <w:lvl w:ilvl="2" w:tentative="1">
+      <w:start w:val="1"/>
+      <w:numFmt w:val="decimal"/>
+      <w:lvlText w:val="%3."/>
+      <w:lvlJc w:val="left"/>
+      <w:pPr>
+        <w:tabs>
+          <w:tab w:val="num" w:pos="2160"/>
+        </w:tabs>
+        <w:ind w:left="2160" w:hanging="360"/>
+      </w:pPr>
+    </w:lvl>
+    <w:lvl w:ilvl="3" w:tentative="1">
+      <w:start w:val="1"/>
+      <w:numFmt w:val="decimal"/>
+      <w:lvlText w:val="%4."/>
+      <w:lvlJc w:val="left"/>
+      <w:pPr>
+        <w:tabs>
+          <w:tab w:val="num" w:pos="2880"/>
+        </w:tabs>
+        <w:ind w:left="2880" w:hanging="360"/>
+      </w:pPr>
+    </w:lvl>
+    <w:lvl w:ilvl="4" w:tentative="1">
+      <w:start w:val="1"/>
+      <w:numFmt w:val="decimal"/>
+      <w:lvlText w:val="%5."/>
+      <w:lvlJc w:val="left"/>
+      <w:pPr>
+        <w:tabs>
+          <w:tab w:val="num" w:pos="3600"/>
+        </w:tabs>
+        <w:ind w:left="3600" w:hanging="360"/>
+      </w:pPr>
+    </w:lvl>
+    <w:lvl w:ilvl="5" w:tentative="1">
+      <w:start w:val="1"/>
+      <w:numFmt w:val="decimal"/>
+      <w:lvlText w:val="%6."/>
+      <w:lvlJc w:val="left"/>
+      <w:pPr>
+        <w:tabs>
+          <w:tab w:val="num" w:pos="4320"/>
+        </w:tabs>
+        <w:ind w:left="4320" w:hanging="360"/>
+      </w:pPr>
+    </w:lvl>
+    <w:lvl w:ilvl="6" w:tentative="1">
+      <w:start w:val="1"/>
+      <w:numFmt w:val="decimal"/>
+      <w:lvlText w:val="%7."/>
+      <w:lvlJc w:val="left"/>
+      <w:pPr>
+        <w:tabs>
+          <w:tab w:val="num" w:pos="5040"/>
+        </w:tabs>
+        <w:ind w:left="5040" w:hanging="360"/>
+      </w:pPr>
+    </w:lvl>
+    <w:lvl w:ilvl="7" w:tentative="1">
+      <w:start w:val="1"/>
+      <w:numFmt w:val="decimal"/>
+      <w:lvlText w:val="%8."/>
+      <w:lvlJc w:val="left"/>
+      <w:pPr>
+        <w:tabs>
+          <w:tab w:val="num" w:pos="5760"/>
+        </w:tabs>
+        <w:ind w:left="5760" w:hanging="360"/>
+      </w:pPr>
+    </w:lvl>
+    <w:lvl w:ilvl="8" w:tentative="1">
+      <w:start w:val="1"/>
+      <w:numFmt w:val="decimal"/>
+      <w:lvlText w:val="%9."/>
+      <w:lvlJc w:val="left"/>
+      <w:pPr>
+        <w:tabs>
+          <w:tab w:val="num" w:pos="6480"/>
+        </w:tabs>
+        <w:ind w:left="6480" w:hanging="360"/>
+      </w:pPr>
+    </w:lvl>
+  </w:abstractNum>
+  <w:abstractNum w:abstractNumId="11" w15:restartNumberingAfterBreak="0">
     <w:nsid w:val="6A133767"/>
     <w:multiLevelType w:val="hybridMultilevel"/>
     <w:tmpl w:val="3C72569E"/>
@@ -685,8 +5303,381 @@
       </w:rPr>
     </w:lvl>
   </w:abstractNum>
+  <w:abstractNum w:abstractNumId="12" w15:restartNumberingAfterBreak="0">
+    <w:nsid w:val="6BFC637C"/>
+    <w:multiLevelType w:val="multilevel"/>
+    <w:tmpl w:val="565A2158"/>
+    <w:numStyleLink w:val="Estilo1"/>
+  </w:abstractNum>
+  <w:abstractNum w:abstractNumId="13" w15:restartNumberingAfterBreak="0">
+    <w:nsid w:val="721260BF"/>
+    <w:multiLevelType w:val="hybridMultilevel"/>
+    <w:tmpl w:val="AF9C9F12"/>
+    <w:lvl w:ilvl="0" w:tplc="1E564226">
+      <w:start w:val="1"/>
+      <w:numFmt w:val="decimal"/>
+      <w:lvlText w:val="%1."/>
+      <w:lvlJc w:val="left"/>
+      <w:pPr>
+        <w:ind w:left="720" w:hanging="360"/>
+      </w:pPr>
+    </w:lvl>
+    <w:lvl w:ilvl="1" w:tplc="0C0A0019" w:tentative="1">
+      <w:start w:val="1"/>
+      <w:numFmt w:val="lowerLetter"/>
+      <w:lvlText w:val="%2."/>
+      <w:lvlJc w:val="left"/>
+      <w:pPr>
+        <w:ind w:left="1440" w:hanging="360"/>
+      </w:pPr>
+    </w:lvl>
+    <w:lvl w:ilvl="2" w:tplc="0C0A001B" w:tentative="1">
+      <w:start w:val="1"/>
+      <w:numFmt w:val="lowerRoman"/>
+      <w:lvlText w:val="%3."/>
+      <w:lvlJc w:val="right"/>
+      <w:pPr>
+        <w:ind w:left="2160" w:hanging="180"/>
+      </w:pPr>
+    </w:lvl>
+    <w:lvl w:ilvl="3" w:tplc="0C0A000F" w:tentative="1">
+      <w:start w:val="1"/>
+      <w:numFmt w:val="decimal"/>
+      <w:lvlText w:val="%4."/>
+      <w:lvlJc w:val="left"/>
+      <w:pPr>
+        <w:ind w:left="2880" w:hanging="360"/>
+      </w:pPr>
+    </w:lvl>
+    <w:lvl w:ilvl="4" w:tplc="0C0A0019" w:tentative="1">
+      <w:start w:val="1"/>
+      <w:numFmt w:val="lowerLetter"/>
+      <w:lvlText w:val="%5."/>
+      <w:lvlJc w:val="left"/>
+      <w:pPr>
+        <w:ind w:left="3600" w:hanging="360"/>
+      </w:pPr>
+    </w:lvl>
+    <w:lvl w:ilvl="5" w:tplc="0C0A001B" w:tentative="1">
+      <w:start w:val="1"/>
+      <w:numFmt w:val="lowerRoman"/>
+      <w:lvlText w:val="%6."/>
+      <w:lvlJc w:val="right"/>
+      <w:pPr>
+        <w:ind w:left="4320" w:hanging="180"/>
+      </w:pPr>
+    </w:lvl>
+    <w:lvl w:ilvl="6" w:tplc="0C0A000F" w:tentative="1">
+      <w:start w:val="1"/>
+      <w:numFmt w:val="decimal"/>
+      <w:lvlText w:val="%7."/>
+      <w:lvlJc w:val="left"/>
+      <w:pPr>
+        <w:ind w:left="5040" w:hanging="360"/>
+      </w:pPr>
+    </w:lvl>
+    <w:lvl w:ilvl="7" w:tplc="0C0A0019" w:tentative="1">
+      <w:start w:val="1"/>
+      <w:numFmt w:val="lowerLetter"/>
+      <w:lvlText w:val="%8."/>
+      <w:lvlJc w:val="left"/>
+      <w:pPr>
+        <w:ind w:left="5760" w:hanging="360"/>
+      </w:pPr>
+    </w:lvl>
+    <w:lvl w:ilvl="8" w:tplc="0C0A001B" w:tentative="1">
+      <w:start w:val="1"/>
+      <w:numFmt w:val="lowerRoman"/>
+      <w:lvlText w:val="%9."/>
+      <w:lvlJc w:val="right"/>
+      <w:pPr>
+        <w:ind w:left="6480" w:hanging="180"/>
+      </w:pPr>
+    </w:lvl>
+  </w:abstractNum>
+  <w:abstractNum w:abstractNumId="14" w15:restartNumberingAfterBreak="0">
+    <w:nsid w:val="74110A15"/>
+    <w:multiLevelType w:val="hybridMultilevel"/>
+    <w:tmpl w:val="DB363D16"/>
+    <w:lvl w:ilvl="0" w:tplc="0C0A0003">
+      <w:start w:val="1"/>
+      <w:numFmt w:val="bullet"/>
+      <w:lvlText w:val="o"/>
+      <w:lvlJc w:val="left"/>
+      <w:pPr>
+        <w:ind w:left="720" w:hanging="360"/>
+      </w:pPr>
+      <w:rPr>
+        <w:rFonts w:ascii="Courier New" w:hAnsi="Courier New" w:cs="Courier New" w:hint="default"/>
+      </w:rPr>
+    </w:lvl>
+    <w:lvl w:ilvl="1" w:tplc="0C0A0003" w:tentative="1">
+      <w:start w:val="1"/>
+      <w:numFmt w:val="bullet"/>
+      <w:lvlText w:val="o"/>
+      <w:lvlJc w:val="left"/>
+      <w:pPr>
+        <w:ind w:left="1440" w:hanging="360"/>
+      </w:pPr>
+      <w:rPr>
+        <w:rFonts w:ascii="Courier New" w:hAnsi="Courier New" w:cs="Courier New" w:hint="default"/>
+      </w:rPr>
+    </w:lvl>
+    <w:lvl w:ilvl="2" w:tplc="0C0A0005" w:tentative="1">
+      <w:start w:val="1"/>
+      <w:numFmt w:val="bullet"/>
+      <w:lvlText w:val=""/>
+      <w:lvlJc w:val="left"/>
+      <w:pPr>
+        <w:ind w:left="2160" w:hanging="360"/>
+      </w:pPr>
+      <w:rPr>
+        <w:rFonts w:ascii="Wingdings" w:hAnsi="Wingdings" w:hint="default"/>
+      </w:rPr>
+    </w:lvl>
+    <w:lvl w:ilvl="3" w:tplc="0C0A0001" w:tentative="1">
+      <w:start w:val="1"/>
+      <w:numFmt w:val="bullet"/>
+      <w:lvlText w:val=""/>
+      <w:lvlJc w:val="left"/>
+      <w:pPr>
+        <w:ind w:left="2880" w:hanging="360"/>
+      </w:pPr>
+      <w:rPr>
+        <w:rFonts w:ascii="Symbol" w:hAnsi="Symbol" w:hint="default"/>
+      </w:rPr>
+    </w:lvl>
+    <w:lvl w:ilvl="4" w:tplc="0C0A0003" w:tentative="1">
+      <w:start w:val="1"/>
+      <w:numFmt w:val="bullet"/>
+      <w:lvlText w:val="o"/>
+      <w:lvlJc w:val="left"/>
+      <w:pPr>
+        <w:ind w:left="3600" w:hanging="360"/>
+      </w:pPr>
+      <w:rPr>
+        <w:rFonts w:ascii="Courier New" w:hAnsi="Courier New" w:cs="Courier New" w:hint="default"/>
+      </w:rPr>
+    </w:lvl>
+    <w:lvl w:ilvl="5" w:tplc="0C0A0005" w:tentative="1">
+      <w:start w:val="1"/>
+      <w:numFmt w:val="bullet"/>
+      <w:lvlText w:val=""/>
+      <w:lvlJc w:val="left"/>
+      <w:pPr>
+        <w:ind w:left="4320" w:hanging="360"/>
+      </w:pPr>
+      <w:rPr>
+        <w:rFonts w:ascii="Wingdings" w:hAnsi="Wingdings" w:hint="default"/>
+      </w:rPr>
+    </w:lvl>
+    <w:lvl w:ilvl="6" w:tplc="0C0A0001" w:tentative="1">
+      <w:start w:val="1"/>
+      <w:numFmt w:val="bullet"/>
+      <w:lvlText w:val=""/>
+      <w:lvlJc w:val="left"/>
+      <w:pPr>
+        <w:ind w:left="5040" w:hanging="360"/>
+      </w:pPr>
+      <w:rPr>
+        <w:rFonts w:ascii="Symbol" w:hAnsi="Symbol" w:hint="default"/>
+      </w:rPr>
+    </w:lvl>
+    <w:lvl w:ilvl="7" w:tplc="0C0A0003" w:tentative="1">
+      <w:start w:val="1"/>
+      <w:numFmt w:val="bullet"/>
+      <w:lvlText w:val="o"/>
+      <w:lvlJc w:val="left"/>
+      <w:pPr>
+        <w:ind w:left="5760" w:hanging="360"/>
+      </w:pPr>
+      <w:rPr>
+        <w:rFonts w:ascii="Courier New" w:hAnsi="Courier New" w:cs="Courier New" w:hint="default"/>
+      </w:rPr>
+    </w:lvl>
+    <w:lvl w:ilvl="8" w:tplc="0C0A0005" w:tentative="1">
+      <w:start w:val="1"/>
+      <w:numFmt w:val="bullet"/>
+      <w:lvlText w:val=""/>
+      <w:lvlJc w:val="left"/>
+      <w:pPr>
+        <w:ind w:left="6480" w:hanging="360"/>
+      </w:pPr>
+      <w:rPr>
+        <w:rFonts w:ascii="Wingdings" w:hAnsi="Wingdings" w:hint="default"/>
+      </w:rPr>
+    </w:lvl>
+  </w:abstractNum>
+  <w:abstractNum w:abstractNumId="15" w15:restartNumberingAfterBreak="0">
+    <w:nsid w:val="7ED34770"/>
+    <w:multiLevelType w:val="multilevel"/>
+    <w:tmpl w:val="565A2158"/>
+    <w:styleLink w:val="Estilo1"/>
+    <w:lvl w:ilvl="0">
+      <w:start w:val="1"/>
+      <w:numFmt w:val="decimal"/>
+      <w:lvlText w:val="%1."/>
+      <w:lvlJc w:val="left"/>
+      <w:pPr>
+        <w:ind w:left="360" w:hanging="360"/>
+      </w:pPr>
+      <w:rPr>
+        <w:rFonts w:ascii="Arial" w:hAnsi="Arial" w:hint="default"/>
+        <w:sz w:val="32"/>
+      </w:rPr>
+    </w:lvl>
+    <w:lvl w:ilvl="1">
+      <w:start w:val="1"/>
+      <w:numFmt w:val="decimal"/>
+      <w:lvlText w:val="%2.%1."/>
+      <w:lvlJc w:val="left"/>
+      <w:pPr>
+        <w:ind w:left="720" w:hanging="360"/>
+      </w:pPr>
+      <w:rPr>
+        <w:rFonts w:ascii="Arial" w:hAnsi="Arial" w:hint="default"/>
+        <w:sz w:val="28"/>
+      </w:rPr>
+    </w:lvl>
+    <w:lvl w:ilvl="2">
+      <w:start w:val="1"/>
+      <w:numFmt w:val="decimal"/>
+      <w:lvlText w:val="%1.%3.%2."/>
+      <w:lvlJc w:val="left"/>
+      <w:pPr>
+        <w:ind w:left="1080" w:hanging="360"/>
+      </w:pPr>
+      <w:rPr>
+        <w:rFonts w:ascii="Arial" w:hAnsi="Arial" w:hint="default"/>
+        <w:sz w:val="24"/>
+      </w:rPr>
+    </w:lvl>
+    <w:lvl w:ilvl="3">
+      <w:start w:val="1"/>
+      <w:numFmt w:val="decimal"/>
+      <w:lvlText w:val="(%4)"/>
+      <w:lvlJc w:val="left"/>
+      <w:pPr>
+        <w:ind w:left="1440" w:hanging="360"/>
+      </w:pPr>
+      <w:rPr>
+        <w:rFonts w:hint="default"/>
+      </w:rPr>
+    </w:lvl>
+    <w:lvl w:ilvl="4">
+      <w:start w:val="1"/>
+      <w:numFmt w:val="lowerLetter"/>
+      <w:lvlText w:val="(%5)"/>
+      <w:lvlJc w:val="left"/>
+      <w:pPr>
+        <w:ind w:left="1800" w:hanging="360"/>
+      </w:pPr>
+      <w:rPr>
+        <w:rFonts w:hint="default"/>
+      </w:rPr>
+    </w:lvl>
+    <w:lvl w:ilvl="5">
+      <w:start w:val="1"/>
+      <w:numFmt w:val="lowerRoman"/>
+      <w:lvlText w:val="(%6)"/>
+      <w:lvlJc w:val="left"/>
+      <w:pPr>
+        <w:ind w:left="2160" w:hanging="360"/>
+      </w:pPr>
+      <w:rPr>
+        <w:rFonts w:hint="default"/>
+      </w:rPr>
+    </w:lvl>
+    <w:lvl w:ilvl="6">
+      <w:start w:val="1"/>
+      <w:numFmt w:val="decimal"/>
+      <w:lvlText w:val="%7."/>
+      <w:lvlJc w:val="left"/>
+      <w:pPr>
+        <w:ind w:left="2520" w:hanging="360"/>
+      </w:pPr>
+      <w:rPr>
+        <w:rFonts w:hint="default"/>
+      </w:rPr>
+    </w:lvl>
+    <w:lvl w:ilvl="7">
+      <w:start w:val="1"/>
+      <w:numFmt w:val="lowerLetter"/>
+      <w:lvlText w:val="%8."/>
+      <w:lvlJc w:val="left"/>
+      <w:pPr>
+        <w:ind w:left="2880" w:hanging="360"/>
+      </w:pPr>
+      <w:rPr>
+        <w:rFonts w:hint="default"/>
+      </w:rPr>
+    </w:lvl>
+    <w:lvl w:ilvl="8">
+      <w:start w:val="1"/>
+      <w:numFmt w:val="lowerRoman"/>
+      <w:lvlText w:val="%9."/>
+      <w:lvlJc w:val="left"/>
+      <w:pPr>
+        <w:ind w:left="3240" w:hanging="360"/>
+      </w:pPr>
+      <w:rPr>
+        <w:rFonts w:hint="default"/>
+      </w:rPr>
+    </w:lvl>
+  </w:abstractNum>
   <w:num w:numId="1" w16cid:durableId="652877191">
+    <w:abstractNumId w:val="11"/>
+  </w:num>
+  <w:num w:numId="2" w16cid:durableId="508252164">
+    <w:abstractNumId w:val="13"/>
+  </w:num>
+  <w:num w:numId="3" w16cid:durableId="461731488">
+    <w:abstractNumId w:val="6"/>
+  </w:num>
+  <w:num w:numId="4" w16cid:durableId="1793592717">
+    <w:abstractNumId w:val="1"/>
+  </w:num>
+  <w:num w:numId="5" w16cid:durableId="1519193408">
     <w:abstractNumId w:val="0"/>
+  </w:num>
+  <w:num w:numId="6" w16cid:durableId="1792434688">
+    <w:abstractNumId w:val="2"/>
+  </w:num>
+  <w:num w:numId="7" w16cid:durableId="636448157">
+    <w:abstractNumId w:val="12"/>
+  </w:num>
+  <w:num w:numId="8" w16cid:durableId="1211722753">
+    <w:abstractNumId w:val="15"/>
+  </w:num>
+  <w:num w:numId="9" w16cid:durableId="1362051967">
+    <w:abstractNumId w:val="9"/>
+  </w:num>
+  <w:num w:numId="10" w16cid:durableId="524247929">
+    <w:abstractNumId w:val="10"/>
+  </w:num>
+  <w:num w:numId="11" w16cid:durableId="774400237">
+    <w:abstractNumId w:val="8"/>
+  </w:num>
+  <w:num w:numId="12" w16cid:durableId="386220150">
+    <w:abstractNumId w:val="5"/>
+  </w:num>
+  <w:num w:numId="13" w16cid:durableId="916210370">
+    <w:abstractNumId w:val="1"/>
+  </w:num>
+  <w:num w:numId="14" w16cid:durableId="571817124">
+    <w:abstractNumId w:val="1"/>
+  </w:num>
+  <w:num w:numId="15" w16cid:durableId="355890586">
+    <w:abstractNumId w:val="7"/>
+  </w:num>
+  <w:num w:numId="16" w16cid:durableId="1939099580">
+    <w:abstractNumId w:val="4"/>
+  </w:num>
+  <w:num w:numId="17" w16cid:durableId="897978659">
+    <w:abstractNumId w:val="3"/>
+  </w:num>
+  <w:num w:numId="18" w16cid:durableId="827209093">
+    <w:abstractNumId w:val="14"/>
   </w:num>
 </w:numbering>
 </file>
@@ -701,6 +5692,1263 @@
         <w:sz w:val="22"/>
         <w:szCs w:val="22"/>
         <w:lang w:val="es-ES" w:eastAsia="en-US" w:bidi="ar-SA"/>
+        <w14:ligatures w14:val="standardContextual"/>
+      </w:rPr>
+    </w:rPrDefault>
+    <w:pPrDefault>
+      <w:pPr>
+        <w:spacing w:after="160" w:line="259" w:lineRule="auto"/>
+      </w:pPr>
+    </w:pPrDefault>
+  </w:docDefaults>
+  <w:latentStyles w:defLockedState="0" w:defUIPriority="99" w:defSemiHidden="0" w:defUnhideWhenUsed="0" w:defQFormat="0" w:count="376">
+    <w:lsdException w:name="Normal" w:uiPriority="0" w:qFormat="1"/>
+    <w:lsdException w:name="heading 1" w:uiPriority="9" w:qFormat="1"/>
+    <w:lsdException w:name="heading 2" w:semiHidden="1" w:uiPriority="9" w:unhideWhenUsed="1" w:qFormat="1"/>
+    <w:lsdException w:name="heading 3" w:semiHidden="1" w:uiPriority="9" w:unhideWhenUsed="1" w:qFormat="1"/>
+    <w:lsdException w:name="heading 4" w:semiHidden="1" w:uiPriority="9" w:unhideWhenUsed="1" w:qFormat="1"/>
+    <w:lsdException w:name="heading 5" w:semiHidden="1" w:uiPriority="9" w:unhideWhenUsed="1" w:qFormat="1"/>
+    <w:lsdException w:name="heading 6" w:semiHidden="1" w:uiPriority="9" w:unhideWhenUsed="1" w:qFormat="1"/>
+    <w:lsdException w:name="heading 7" w:semiHidden="1" w:uiPriority="9" w:unhideWhenUsed="1" w:qFormat="1"/>
+    <w:lsdException w:name="heading 8" w:semiHidden="1" w:uiPriority="9" w:unhideWhenUsed="1" w:qFormat="1"/>
+    <w:lsdException w:name="heading 9" w:semiHidden="1" w:uiPriority="9" w:unhideWhenUsed="1" w:qFormat="1"/>
+    <w:lsdException w:name="index 1" w:semiHidden="1" w:unhideWhenUsed="1"/>
+    <w:lsdException w:name="index 2" w:semiHidden="1" w:unhideWhenUsed="1"/>
+    <w:lsdException w:name="index 3" w:semiHidden="1" w:unhideWhenUsed="1"/>
+    <w:lsdException w:name="index 4" w:semiHidden="1" w:unhideWhenUsed="1"/>
+    <w:lsdException w:name="index 5" w:semiHidden="1" w:unhideWhenUsed="1"/>
+    <w:lsdException w:name="index 6" w:semiHidden="1" w:unhideWhenUsed="1"/>
+    <w:lsdException w:name="index 7" w:semiHidden="1" w:unhideWhenUsed="1"/>
+    <w:lsdException w:name="index 8" w:semiHidden="1" w:unhideWhenUsed="1"/>
+    <w:lsdException w:name="index 9" w:semiHidden="1" w:unhideWhenUsed="1"/>
+    <w:lsdException w:name="toc 1" w:semiHidden="1" w:uiPriority="39" w:unhideWhenUsed="1"/>
+    <w:lsdException w:name="toc 2" w:semiHidden="1" w:uiPriority="39" w:unhideWhenUsed="1"/>
+    <w:lsdException w:name="toc 3" w:semiHidden="1" w:uiPriority="39" w:unhideWhenUsed="1"/>
+    <w:lsdException w:name="toc 4" w:semiHidden="1" w:uiPriority="39" w:unhideWhenUsed="1"/>
+    <w:lsdException w:name="toc 5" w:semiHidden="1" w:uiPriority="39" w:unhideWhenUsed="1"/>
+    <w:lsdException w:name="toc 6" w:semiHidden="1" w:uiPriority="39" w:unhideWhenUsed="1"/>
+    <w:lsdException w:name="toc 7" w:semiHidden="1" w:uiPriority="39" w:unhideWhenUsed="1"/>
+    <w:lsdException w:name="toc 8" w:semiHidden="1" w:uiPriority="39" w:unhideWhenUsed="1"/>
+    <w:lsdException w:name="toc 9" w:semiHidden="1" w:uiPriority="39" w:unhideWhenUsed="1"/>
+    <w:lsdException w:name="Normal Indent" w:semiHidden="1" w:unhideWhenUsed="1"/>
+    <w:lsdException w:name="footnote text" w:semiHidden="1" w:unhideWhenUsed="1"/>
+    <w:lsdException w:name="annotation text" w:semiHidden="1" w:unhideWhenUsed="1"/>
+    <w:lsdException w:name="header" w:semiHidden="1" w:unhideWhenUsed="1"/>
+    <w:lsdException w:name="footer" w:semiHidden="1" w:unhideWhenUsed="1"/>
+    <w:lsdException w:name="index heading" w:semiHidden="1" w:unhideWhenUsed="1"/>
+    <w:lsdException w:name="caption" w:semiHidden="1" w:uiPriority="35" w:unhideWhenUsed="1" w:qFormat="1"/>
+    <w:lsdException w:name="table of figures" w:semiHidden="1" w:unhideWhenUsed="1"/>
+    <w:lsdException w:name="envelope address" w:semiHidden="1" w:unhideWhenUsed="1"/>
+    <w:lsdException w:name="envelope return" w:semiHidden="1" w:unhideWhenUsed="1"/>
+    <w:lsdException w:name="footnote reference" w:semiHidden="1" w:unhideWhenUsed="1"/>
+    <w:lsdException w:name="annotation reference" w:semiHidden="1" w:unhideWhenUsed="1"/>
+    <w:lsdException w:name="line number" w:semiHidden="1" w:unhideWhenUsed="1"/>
+    <w:lsdException w:name="page number" w:semiHidden="1" w:unhideWhenUsed="1"/>
+    <w:lsdException w:name="endnote reference" w:semiHidden="1" w:unhideWhenUsed="1"/>
+    <w:lsdException w:name="endnote text" w:semiHidden="1" w:unhideWhenUsed="1"/>
+    <w:lsdException w:name="table of authorities" w:semiHidden="1" w:unhideWhenUsed="1"/>
+    <w:lsdException w:name="macro" w:semiHidden="1" w:unhideWhenUsed="1"/>
+    <w:lsdException w:name="toa heading" w:semiHidden="1" w:unhideWhenUsed="1"/>
+    <w:lsdException w:name="List" w:semiHidden="1" w:unhideWhenUsed="1"/>
+    <w:lsdException w:name="List Bullet" w:semiHidden="1" w:unhideWhenUsed="1"/>
+    <w:lsdException w:name="List Number" w:semiHidden="1" w:unhideWhenUsed="1"/>
+    <w:lsdException w:name="List 2" w:semiHidden="1" w:unhideWhenUsed="1"/>
+    <w:lsdException w:name="List 3" w:semiHidden="1" w:unhideWhenUsed="1"/>
+    <w:lsdException w:name="List 4" w:semiHidden="1" w:unhideWhenUsed="1"/>
+    <w:lsdException w:name="List 5" w:semiHidden="1" w:unhideWhenUsed="1"/>
+    <w:lsdException w:name="List Bullet 2" w:semiHidden="1" w:unhideWhenUsed="1"/>
+    <w:lsdException w:name="List Bullet 3" w:semiHidden="1" w:unhideWhenUsed="1"/>
+    <w:lsdException w:name="List Bullet 4" w:semiHidden="1" w:unhideWhenUsed="1"/>
+    <w:lsdException w:name="List Bullet 5" w:semiHidden="1" w:unhideWhenUsed="1"/>
+    <w:lsdException w:name="List Number 2" w:semiHidden="1" w:unhideWhenUsed="1"/>
+    <w:lsdException w:name="List Number 3" w:semiHidden="1" w:unhideWhenUsed="1"/>
+    <w:lsdException w:name="List Number 4" w:semiHidden="1" w:unhideWhenUsed="1"/>
+    <w:lsdException w:name="List Number 5" w:semiHidden="1" w:unhideWhenUsed="1"/>
+    <w:lsdException w:name="Title" w:uiPriority="10" w:qFormat="1"/>
+    <w:lsdException w:name="Closing" w:semiHidden="1" w:unhideWhenUsed="1"/>
+    <w:lsdException w:name="Signature" w:semiHidden="1" w:unhideWhenUsed="1"/>
+    <w:lsdException w:name="Default Paragraph Font" w:semiHidden="1" w:uiPriority="1" w:unhideWhenUsed="1"/>
+    <w:lsdException w:name="Body Text" w:semiHidden="1" w:unhideWhenUsed="1"/>
+    <w:lsdException w:name="Body Text Indent" w:semiHidden="1" w:unhideWhenUsed="1"/>
+    <w:lsdException w:name="List Continue" w:semiHidden="1" w:unhideWhenUsed="1"/>
+    <w:lsdException w:name="List Continue 2" w:semiHidden="1" w:unhideWhenUsed="1"/>
+    <w:lsdException w:name="List Continue 3" w:semiHidden="1" w:unhideWhenUsed="1"/>
+    <w:lsdException w:name="List Continue 4" w:semiHidden="1" w:unhideWhenUsed="1"/>
+    <w:lsdException w:name="List Continue 5" w:semiHidden="1" w:unhideWhenUsed="1"/>
+    <w:lsdException w:name="Message Header" w:semiHidden="1" w:unhideWhenUsed="1"/>
+    <w:lsdException w:name="Subtitle" w:uiPriority="11" w:qFormat="1"/>
+    <w:lsdException w:name="Salutation" w:semiHidden="1" w:unhideWhenUsed="1"/>
+    <w:lsdException w:name="Date" w:semiHidden="1" w:unhideWhenUsed="1"/>
+    <w:lsdException w:name="Body Text First Indent" w:semiHidden="1" w:unhideWhenUsed="1"/>
+    <w:lsdException w:name="Body Text First Indent 2" w:semiHidden="1" w:unhideWhenUsed="1"/>
+    <w:lsdException w:name="Note Heading" w:semiHidden="1" w:unhideWhenUsed="1"/>
+    <w:lsdException w:name="Body Text 2" w:semiHidden="1" w:unhideWhenUsed="1"/>
+    <w:lsdException w:name="Body Text 3" w:semiHidden="1" w:unhideWhenUsed="1"/>
+    <w:lsdException w:name="Body Text Indent 2" w:semiHidden="1" w:unhideWhenUsed="1"/>
+    <w:lsdException w:name="Body Text Indent 3" w:semiHidden="1" w:unhideWhenUsed="1"/>
+    <w:lsdException w:name="Block Text" w:semiHidden="1" w:unhideWhenUsed="1"/>
+    <w:lsdException w:name="Hyperlink" w:semiHidden="1" w:unhideWhenUsed="1"/>
+    <w:lsdException w:name="FollowedHyperlink" w:semiHidden="1" w:unhideWhenUsed="1"/>
+    <w:lsdException w:name="Strong" w:uiPriority="22" w:qFormat="1"/>
+    <w:lsdException w:name="Emphasis" w:uiPriority="20" w:qFormat="1"/>
+    <w:lsdException w:name="Document Map" w:semiHidden="1" w:unhideWhenUsed="1"/>
+    <w:lsdException w:name="Plain Text" w:semiHidden="1" w:unhideWhenUsed="1"/>
+    <w:lsdException w:name="E-mail Signature" w:semiHidden="1" w:unhideWhenUsed="1"/>
+    <w:lsdException w:name="HTML Top of Form" w:semiHidden="1" w:unhideWhenUsed="1"/>
+    <w:lsdException w:name="HTML Bottom of Form" w:semiHidden="1" w:unhideWhenUsed="1"/>
+    <w:lsdException w:name="Normal (Web)" w:semiHidden="1" w:unhideWhenUsed="1"/>
+    <w:lsdException w:name="HTML Acronym" w:semiHidden="1" w:unhideWhenUsed="1"/>
+    <w:lsdException w:name="HTML Address" w:semiHidden="1" w:unhideWhenUsed="1"/>
+    <w:lsdException w:name="HTML Cite" w:semiHidden="1" w:unhideWhenUsed="1"/>
+    <w:lsdException w:name="HTML Code" w:semiHidden="1" w:unhideWhenUsed="1"/>
+    <w:lsdException w:name="HTML Definition" w:semiHidden="1" w:unhideWhenUsed="1"/>
+    <w:lsdException w:name="HTML Keyboard" w:semiHidden="1" w:unhideWhenUsed="1"/>
+    <w:lsdException w:name="HTML Preformatted" w:semiHidden="1" w:unhideWhenUsed="1"/>
+    <w:lsdException w:name="HTML Sample" w:semiHidden="1" w:unhideWhenUsed="1"/>
+    <w:lsdException w:name="HTML Typewriter" w:semiHidden="1" w:unhideWhenUsed="1"/>
+    <w:lsdException w:name="HTML Variable" w:semiHidden="1" w:unhideWhenUsed="1"/>
+    <w:lsdException w:name="Normal Table" w:semiHidden="1" w:unhideWhenUsed="1"/>
+    <w:lsdException w:name="annotation subject" w:semiHidden="1" w:unhideWhenUsed="1"/>
+    <w:lsdException w:name="No List" w:semiHidden="1" w:unhideWhenUsed="1"/>
+    <w:lsdException w:name="Outline List 1" w:semiHidden="1" w:unhideWhenUsed="1"/>
+    <w:lsdException w:name="Outline List 2" w:semiHidden="1" w:unhideWhenUsed="1"/>
+    <w:lsdException w:name="Outline List 3" w:semiHidden="1" w:unhideWhenUsed="1"/>
+    <w:lsdException w:name="Table Simple 1" w:semiHidden="1" w:unhideWhenUsed="1"/>
+    <w:lsdException w:name="Table Simple 2" w:semiHidden="1" w:unhideWhenUsed="1"/>
+    <w:lsdException w:name="Table Simple 3" w:semiHidden="1" w:unhideWhenUsed="1"/>
+    <w:lsdException w:name="Table Classic 1" w:semiHidden="1" w:unhideWhenUsed="1"/>
+    <w:lsdException w:name="Table Classic 2" w:semiHidden="1" w:unhideWhenUsed="1"/>
+    <w:lsdException w:name="Table Classic 3" w:semiHidden="1" w:unhideWhenUsed="1"/>
+    <w:lsdException w:name="Table Classic 4" w:semiHidden="1" w:unhideWhenUsed="1"/>
+    <w:lsdException w:name="Table Colorful 1" w:semiHidden="1" w:unhideWhenUsed="1"/>
+    <w:lsdException w:name="Table Colorful 2" w:semiHidden="1" w:unhideWhenUsed="1"/>
+    <w:lsdException w:name="Table Colorful 3" w:semiHidden="1" w:unhideWhenUsed="1"/>
+    <w:lsdException w:name="Table Columns 1" w:semiHidden="1" w:unhideWhenUsed="1"/>
+    <w:lsdException w:name="Table Columns 2" w:semiHidden="1" w:unhideWhenUsed="1"/>
+    <w:lsdException w:name="Table Columns 3" w:semiHidden="1" w:unhideWhenUsed="1"/>
+    <w:lsdException w:name="Table Columns 4" w:semiHidden="1" w:unhideWhenUsed="1"/>
+    <w:lsdException w:name="Table Columns 5" w:semiHidden="1" w:unhideWhenUsed="1"/>
+    <w:lsdException w:name="Table Grid 1" w:semiHidden="1" w:unhideWhenUsed="1"/>
+    <w:lsdException w:name="Table Grid 2" w:semiHidden="1" w:unhideWhenUsed="1"/>
+    <w:lsdException w:name="Table Grid 3" w:semiHidden="1" w:unhideWhenUsed="1"/>
+    <w:lsdException w:name="Table Grid 4" w:semiHidden="1" w:unhideWhenUsed="1"/>
+    <w:lsdException w:name="Table Grid 5" w:semiHidden="1" w:unhideWhenUsed="1"/>
+    <w:lsdException w:name="Table Grid 6" w:semiHidden="1" w:unhideWhenUsed="1"/>
+    <w:lsdException w:name="Table Grid 7" w:semiHidden="1" w:unhideWhenUsed="1"/>
+    <w:lsdException w:name="Table Grid 8" w:semiHidden="1" w:unhideWhenUsed="1"/>
+    <w:lsdException w:name="Table List 1" w:semiHidden="1" w:unhideWhenUsed="1"/>
+    <w:lsdException w:name="Table List 2" w:semiHidden="1" w:unhideWhenUsed="1"/>
+    <w:lsdException w:name="Table List 3" w:semiHidden="1" w:unhideWhenUsed="1"/>
+    <w:lsdException w:name="Table List 4" w:semiHidden="1" w:unhideWhenUsed="1"/>
+    <w:lsdException w:name="Table List 5" w:semiHidden="1" w:unhideWhenUsed="1"/>
+    <w:lsdException w:name="Table List 6" w:semiHidden="1" w:unhideWhenUsed="1"/>
+    <w:lsdException w:name="Table List 7" w:semiHidden="1" w:unhideWhenUsed="1"/>
+    <w:lsdException w:name="Table List 8" w:semiHidden="1" w:unhideWhenUsed="1"/>
+    <w:lsdException w:name="Table 3D effects 1" w:semiHidden="1" w:unhideWhenUsed="1"/>
+    <w:lsdException w:name="Table 3D effects 2" w:semiHidden="1" w:unhideWhenUsed="1"/>
+    <w:lsdException w:name="Table 3D effects 3" w:semiHidden="1" w:unhideWhenUsed="1"/>
+    <w:lsdException w:name="Table Contemporary" w:semiHidden="1" w:unhideWhenUsed="1"/>
+    <w:lsdException w:name="Table Elegant" w:semiHidden="1" w:unhideWhenUsed="1"/>
+    <w:lsdException w:name="Table Professional" w:semiHidden="1" w:unhideWhenUsed="1"/>
+    <w:lsdException w:name="Table Subtle 1" w:semiHidden="1" w:unhideWhenUsed="1"/>
+    <w:lsdException w:name="Table Subtle 2" w:semiHidden="1" w:unhideWhenUsed="1"/>
+    <w:lsdException w:name="Table Web 1" w:semiHidden="1" w:unhideWhenUsed="1"/>
+    <w:lsdException w:name="Table Web 2" w:semiHidden="1" w:unhideWhenUsed="1"/>
+    <w:lsdException w:name="Table Web 3" w:semiHidden="1" w:unhideWhenUsed="1"/>
+    <w:lsdException w:name="Balloon Text" w:semiHidden="1" w:unhideWhenUsed="1"/>
+    <w:lsdException w:name="Table Grid" w:uiPriority="39"/>
+    <w:lsdException w:name="Table Theme" w:semiHidden="1" w:unhideWhenUsed="1"/>
+    <w:lsdException w:name="Placeholder Text" w:semiHidden="1"/>
+    <w:lsdException w:name="No Spacing" w:uiPriority="1" w:qFormat="1"/>
+    <w:lsdException w:name="Light Shading" w:uiPriority="60"/>
+    <w:lsdException w:name="Light List" w:uiPriority="61"/>
+    <w:lsdException w:name="Light Grid" w:uiPriority="62"/>
+    <w:lsdException w:name="Medium Shading 1" w:uiPriority="63"/>
+    <w:lsdException w:name="Medium Shading 2" w:uiPriority="64"/>
+    <w:lsdException w:name="Medium List 1" w:uiPriority="65"/>
+    <w:lsdException w:name="Medium List 2" w:uiPriority="66"/>
+    <w:lsdException w:name="Medium Grid 1" w:uiPriority="67"/>
+    <w:lsdException w:name="Medium Grid 2" w:uiPriority="68"/>
+    <w:lsdException w:name="Medium Grid 3" w:uiPriority="69"/>
+    <w:lsdException w:name="Dark List" w:uiPriority="70"/>
+    <w:lsdException w:name="Colorful Shading" w:uiPriority="71"/>
+    <w:lsdException w:name="Colorful List" w:uiPriority="72"/>
+    <w:lsdException w:name="Colorful Grid" w:uiPriority="73"/>
+    <w:lsdException w:name="Light Shading Accent 1" w:uiPriority="60"/>
+    <w:lsdException w:name="Light List Accent 1" w:uiPriority="61"/>
+    <w:lsdException w:name="Light Grid Accent 1" w:uiPriority="62"/>
+    <w:lsdException w:name="Medium Shading 1 Accent 1" w:uiPriority="63"/>
+    <w:lsdException w:name="Medium Shading 2 Accent 1" w:uiPriority="64"/>
+    <w:lsdException w:name="Medium List 1 Accent 1" w:uiPriority="65"/>
+    <w:lsdException w:name="Revision" w:semiHidden="1"/>
+    <w:lsdException w:name="List Paragraph" w:uiPriority="34" w:qFormat="1"/>
+    <w:lsdException w:name="Quote" w:uiPriority="29" w:qFormat="1"/>
+    <w:lsdException w:name="Intense Quote" w:uiPriority="30" w:qFormat="1"/>
+    <w:lsdException w:name="Medium List 2 Accent 1" w:uiPriority="66"/>
+    <w:lsdException w:name="Medium Grid 1 Accent 1" w:uiPriority="67"/>
+    <w:lsdException w:name="Medium Grid 2 Accent 1" w:uiPriority="68"/>
+    <w:lsdException w:name="Medium Grid 3 Accent 1" w:uiPriority="69"/>
+    <w:lsdException w:name="Dark List Accent 1" w:uiPriority="70"/>
+    <w:lsdException w:name="Colorful Shading Accent 1" w:uiPriority="71"/>
+    <w:lsdException w:name="Colorful List Accent 1" w:uiPriority="72"/>
+    <w:lsdException w:name="Colorful Grid Accent 1" w:uiPriority="73"/>
+    <w:lsdException w:name="Light Shading Accent 2" w:uiPriority="60"/>
+    <w:lsdException w:name="Light List Accent 2" w:uiPriority="61"/>
+    <w:lsdException w:name="Light Grid Accent 2" w:uiPriority="62"/>
+    <w:lsdException w:name="Medium Shading 1 Accent 2" w:uiPriority="63"/>
+    <w:lsdException w:name="Medium Shading 2 Accent 2" w:uiPriority="64"/>
+    <w:lsdException w:name="Medium List 1 Accent 2" w:uiPriority="65"/>
+    <w:lsdException w:name="Medium List 2 Accent 2" w:uiPriority="66"/>
+    <w:lsdException w:name="Medium Grid 1 Accent 2" w:uiPriority="67"/>
+    <w:lsdException w:name="Medium Grid 2 Accent 2" w:uiPriority="68"/>
+    <w:lsdException w:name="Medium Grid 3 Accent 2" w:uiPriority="69"/>
+    <w:lsdException w:name="Dark List Accent 2" w:uiPriority="70"/>
+    <w:lsdException w:name="Colorful Shading Accent 2" w:uiPriority="71"/>
+    <w:lsdException w:name="Colorful List Accent 2" w:uiPriority="72"/>
+    <w:lsdException w:name="Colorful Grid Accent 2" w:uiPriority="73"/>
+    <w:lsdException w:name="Light Shading Accent 3" w:uiPriority="60"/>
+    <w:lsdException w:name="Light List Accent 3" w:uiPriority="61"/>
+    <w:lsdException w:name="Light Grid Accent 3" w:uiPriority="62"/>
+    <w:lsdException w:name="Medium Shading 1 Accent 3" w:uiPriority="63"/>
+    <w:lsdException w:name="Medium Shading 2 Accent 3" w:uiPriority="64"/>
+    <w:lsdException w:name="Medium List 1 Accent 3" w:uiPriority="65"/>
+    <w:lsdException w:name="Medium List 2 Accent 3" w:uiPriority="66"/>
+    <w:lsdException w:name="Medium Grid 1 Accent 3" w:uiPriority="67"/>
+    <w:lsdException w:name="Medium Grid 2 Accent 3" w:uiPriority="68"/>
+    <w:lsdException w:name="Medium Grid 3 Accent 3" w:uiPriority="69"/>
+    <w:lsdException w:name="Dark List Accent 3" w:uiPriority="70"/>
+    <w:lsdException w:name="Colorful Shading Accent 3" w:uiPriority="71"/>
+    <w:lsdException w:name="Colorful List Accent 3" w:uiPriority="72"/>
+    <w:lsdException w:name="Colorful Grid Accent 3" w:uiPriority="73"/>
+    <w:lsdException w:name="Light Shading Accent 4" w:uiPriority="60"/>
+    <w:lsdException w:name="Light List Accent 4" w:uiPriority="61"/>
+    <w:lsdException w:name="Light Grid Accent 4" w:uiPriority="62"/>
+    <w:lsdException w:name="Medium Shading 1 Accent 4" w:uiPriority="63"/>
+    <w:lsdException w:name="Medium Shading 2 Accent 4" w:uiPriority="64"/>
+    <w:lsdException w:name="Medium List 1 Accent 4" w:uiPriority="65"/>
+    <w:lsdException w:name="Medium List 2 Accent 4" w:uiPriority="66"/>
+    <w:lsdException w:name="Medium Grid 1 Accent 4" w:uiPriority="67"/>
+    <w:lsdException w:name="Medium Grid 2 Accent 4" w:uiPriority="68"/>
+    <w:lsdException w:name="Medium Grid 3 Accent 4" w:uiPriority="69"/>
+    <w:lsdException w:name="Dark List Accent 4" w:uiPriority="70"/>
+    <w:lsdException w:name="Colorful Shading Accent 4" w:uiPriority="71"/>
+    <w:lsdException w:name="Colorful List Accent 4" w:uiPriority="72"/>
+    <w:lsdException w:name="Colorful Grid Accent 4" w:uiPriority="73"/>
+    <w:lsdException w:name="Light Shading Accent 5" w:uiPriority="60"/>
+    <w:lsdException w:name="Light List Accent 5" w:uiPriority="61"/>
+    <w:lsdException w:name="Light Grid Accent 5" w:uiPriority="62"/>
+    <w:lsdException w:name="Medium Shading 1 Accent 5" w:uiPriority="63"/>
+    <w:lsdException w:name="Medium Shading 2 Accent 5" w:uiPriority="64"/>
+    <w:lsdException w:name="Medium List 1 Accent 5" w:uiPriority="65"/>
+    <w:lsdException w:name="Medium List 2 Accent 5" w:uiPriority="66"/>
+    <w:lsdException w:name="Medium Grid 1 Accent 5" w:uiPriority="67"/>
+    <w:lsdException w:name="Medium Grid 2 Accent 5" w:uiPriority="68"/>
+    <w:lsdException w:name="Medium Grid 3 Accent 5" w:uiPriority="69"/>
+    <w:lsdException w:name="Dark List Accent 5" w:uiPriority="70"/>
+    <w:lsdException w:name="Colorful Shading Accent 5" w:uiPriority="71"/>
+    <w:lsdException w:name="Colorful List Accent 5" w:uiPriority="72"/>
+    <w:lsdException w:name="Colorful Grid Accent 5" w:uiPriority="73"/>
+    <w:lsdException w:name="Light Shading Accent 6" w:uiPriority="60"/>
+    <w:lsdException w:name="Light List Accent 6" w:uiPriority="61"/>
+    <w:lsdException w:name="Light Grid Accent 6" w:uiPriority="62"/>
+    <w:lsdException w:name="Medium Shading 1 Accent 6" w:uiPriority="63"/>
+    <w:lsdException w:name="Medium Shading 2 Accent 6" w:uiPriority="64"/>
+    <w:lsdException w:name="Medium List 1 Accent 6" w:uiPriority="65"/>
+    <w:lsdException w:name="Medium List 2 Accent 6" w:uiPriority="66"/>
+    <w:lsdException w:name="Medium Grid 1 Accent 6" w:uiPriority="67"/>
+    <w:lsdException w:name="Medium Grid 2 Accent 6" w:uiPriority="68"/>
+    <w:lsdException w:name="Medium Grid 3 Accent 6" w:uiPriority="69"/>
+    <w:lsdException w:name="Dark List Accent 6" w:uiPriority="70"/>
+    <w:lsdException w:name="Colorful Shading Accent 6" w:uiPriority="71"/>
+    <w:lsdException w:name="Colorful List Accent 6" w:uiPriority="72"/>
+    <w:lsdException w:name="Colorful Grid Accent 6" w:uiPriority="73"/>
+    <w:lsdException w:name="Subtle Emphasis" w:uiPriority="19" w:qFormat="1"/>
+    <w:lsdException w:name="Intense Emphasis" w:uiPriority="21" w:qFormat="1"/>
+    <w:lsdException w:name="Subtle Reference" w:uiPriority="31" w:qFormat="1"/>
+    <w:lsdException w:name="Intense Reference" w:uiPriority="32" w:qFormat="1"/>
+    <w:lsdException w:name="Book Title" w:uiPriority="33" w:qFormat="1"/>
+    <w:lsdException w:name="Bibliography" w:semiHidden="1" w:uiPriority="37" w:unhideWhenUsed="1"/>
+    <w:lsdException w:name="TOC Heading" w:semiHidden="1" w:uiPriority="39" w:unhideWhenUsed="1" w:qFormat="1"/>
+    <w:lsdException w:name="Plain Table 1" w:uiPriority="41"/>
+    <w:lsdException w:name="Plain Table 2" w:uiPriority="42"/>
+    <w:lsdException w:name="Plain Table 3" w:uiPriority="43"/>
+    <w:lsdException w:name="Plain Table 4" w:uiPriority="44"/>
+    <w:lsdException w:name="Plain Table 5" w:uiPriority="45"/>
+    <w:lsdException w:name="Grid Table Light" w:uiPriority="40"/>
+    <w:lsdException w:name="Grid Table 1 Light" w:uiPriority="46"/>
+    <w:lsdException w:name="Grid Table 2" w:uiPriority="47"/>
+    <w:lsdException w:name="Grid Table 3" w:uiPriority="48"/>
+    <w:lsdException w:name="Grid Table 4" w:uiPriority="49"/>
+    <w:lsdException w:name="Grid Table 5 Dark" w:uiPriority="50"/>
+    <w:lsdException w:name="Grid Table 6 Colorful" w:uiPriority="51"/>
+    <w:lsdException w:name="Grid Table 7 Colorful" w:uiPriority="52"/>
+    <w:lsdException w:name="Grid Table 1 Light Accent 1" w:uiPriority="46"/>
+    <w:lsdException w:name="Grid Table 2 Accent 1" w:uiPriority="47"/>
+    <w:lsdException w:name="Grid Table 3 Accent 1" w:uiPriority="48"/>
+    <w:lsdException w:name="Grid Table 4 Accent 1" w:uiPriority="49"/>
+    <w:lsdException w:name="Grid Table 5 Dark Accent 1" w:uiPriority="50"/>
+    <w:lsdException w:name="Grid Table 6 Colorful Accent 1" w:uiPriority="51"/>
+    <w:lsdException w:name="Grid Table 7 Colorful Accent 1" w:uiPriority="52"/>
+    <w:lsdException w:name="Grid Table 1 Light Accent 2" w:uiPriority="46"/>
+    <w:lsdException w:name="Grid Table 2 Accent 2" w:uiPriority="47"/>
+    <w:lsdException w:name="Grid Table 3 Accent 2" w:uiPriority="48"/>
+    <w:lsdException w:name="Grid Table 4 Accent 2" w:uiPriority="49"/>
+    <w:lsdException w:name="Grid Table 5 Dark Accent 2" w:uiPriority="50"/>
+    <w:lsdException w:name="Grid Table 6 Colorful Accent 2" w:uiPriority="51"/>
+    <w:lsdException w:name="Grid Table 7 Colorful Accent 2" w:uiPriority="52"/>
+    <w:lsdException w:name="Grid Table 1 Light Accent 3" w:uiPriority="46"/>
+    <w:lsdException w:name="Grid Table 2 Accent 3" w:uiPriority="47"/>
+    <w:lsdException w:name="Grid Table 3 Accent 3" w:uiPriority="48"/>
+    <w:lsdException w:name="Grid Table 4 Accent 3" w:uiPriority="49"/>
+    <w:lsdException w:name="Grid Table 5 Dark Accent 3" w:uiPriority="50"/>
+    <w:lsdException w:name="Grid Table 6 Colorful Accent 3" w:uiPriority="51"/>
+    <w:lsdException w:name="Grid Table 7 Colorful Accent 3" w:uiPriority="52"/>
+    <w:lsdException w:name="Grid Table 1 Light Accent 4" w:uiPriority="46"/>
+    <w:lsdException w:name="Grid Table 2 Accent 4" w:uiPriority="47"/>
+    <w:lsdException w:name="Grid Table 3 Accent 4" w:uiPriority="48"/>
+    <w:lsdException w:name="Grid Table 4 Accent 4" w:uiPriority="49"/>
+    <w:lsdException w:name="Grid Table 5 Dark Accent 4" w:uiPriority="50"/>
+    <w:lsdException w:name="Grid Table 6 Colorful Accent 4" w:uiPriority="51"/>
+    <w:lsdException w:name="Grid Table 7 Colorful Accent 4" w:uiPriority="52"/>
+    <w:lsdException w:name="Grid Table 1 Light Accent 5" w:uiPriority="46"/>
+    <w:lsdException w:name="Grid Table 2 Accent 5" w:uiPriority="47"/>
+    <w:lsdException w:name="Grid Table 3 Accent 5" w:uiPriority="48"/>
+    <w:lsdException w:name="Grid Table 4 Accent 5" w:uiPriority="49"/>
+    <w:lsdException w:name="Grid Table 5 Dark Accent 5" w:uiPriority="50"/>
+    <w:lsdException w:name="Grid Table 6 Colorful Accent 5" w:uiPriority="51"/>
+    <w:lsdException w:name="Grid Table 7 Colorful Accent 5" w:uiPriority="52"/>
+    <w:lsdException w:name="Grid Table 1 Light Accent 6" w:uiPriority="46"/>
+    <w:lsdException w:name="Grid Table 2 Accent 6" w:uiPriority="47"/>
+    <w:lsdException w:name="Grid Table 3 Accent 6" w:uiPriority="48"/>
+    <w:lsdException w:name="Grid Table 4 Accent 6" w:uiPriority="49"/>
+    <w:lsdException w:name="Grid Table 5 Dark Accent 6" w:uiPriority="50"/>
+    <w:lsdException w:name="Grid Table 6 Colorful Accent 6" w:uiPriority="51"/>
+    <w:lsdException w:name="Grid Table 7 Colorful Accent 6" w:uiPriority="52"/>
+    <w:lsdException w:name="List Table 1 Light" w:uiPriority="46"/>
+    <w:lsdException w:name="List Table 2" w:uiPriority="47"/>
+    <w:lsdException w:name="List Table 3" w:uiPriority="48"/>
+    <w:lsdException w:name="List Table 4" w:uiPriority="49"/>
+    <w:lsdException w:name="List Table 5 Dark" w:uiPriority="50"/>
+    <w:lsdException w:name="List Table 6 Colorful" w:uiPriority="51"/>
+    <w:lsdException w:name="List Table 7 Colorful" w:uiPriority="52"/>
+    <w:lsdException w:name="List Table 1 Light Accent 1" w:uiPriority="46"/>
+    <w:lsdException w:name="List Table 2 Accent 1" w:uiPriority="47"/>
+    <w:lsdException w:name="List Table 3 Accent 1" w:uiPriority="48"/>
+    <w:lsdException w:name="List Table 4 Accent 1" w:uiPriority="49"/>
+    <w:lsdException w:name="List Table 5 Dark Accent 1" w:uiPriority="50"/>
+    <w:lsdException w:name="List Table 6 Colorful Accent 1" w:uiPriority="51"/>
+    <w:lsdException w:name="List Table 7 Colorful Accent 1" w:uiPriority="52"/>
+    <w:lsdException w:name="List Table 1 Light Accent 2" w:uiPriority="46"/>
+    <w:lsdException w:name="List Table 2 Accent 2" w:uiPriority="47"/>
+    <w:lsdException w:name="List Table 3 Accent 2" w:uiPriority="48"/>
+    <w:lsdException w:name="List Table 4 Accent 2" w:uiPriority="49"/>
+    <w:lsdException w:name="List Table 5 Dark Accent 2" w:uiPriority="50"/>
+    <w:lsdException w:name="List Table 6 Colorful Accent 2" w:uiPriority="51"/>
+    <w:lsdException w:name="List Table 7 Colorful Accent 2" w:uiPriority="52"/>
+    <w:lsdException w:name="List Table 1 Light Accent 3" w:uiPriority="46"/>
+    <w:lsdException w:name="List Table 2 Accent 3" w:uiPriority="47"/>
+    <w:lsdException w:name="List Table 3 Accent 3" w:uiPriority="48"/>
+    <w:lsdException w:name="List Table 4 Accent 3" w:uiPriority="49"/>
+    <w:lsdException w:name="List Table 5 Dark Accent 3" w:uiPriority="50"/>
+    <w:lsdException w:name="List Table 6 Colorful Accent 3" w:uiPriority="51"/>
+    <w:lsdException w:name="List Table 7 Colorful Accent 3" w:uiPriority="52"/>
+    <w:lsdException w:name="List Table 1 Light Accent 4" w:uiPriority="46"/>
+    <w:lsdException w:name="List Table 2 Accent 4" w:uiPriority="47"/>
+    <w:lsdException w:name="List Table 3 Accent 4" w:uiPriority="48"/>
+    <w:lsdException w:name="List Table 4 Accent 4" w:uiPriority="49"/>
+    <w:lsdException w:name="List Table 5 Dark Accent 4" w:uiPriority="50"/>
+    <w:lsdException w:name="List Table 6 Colorful Accent 4" w:uiPriority="51"/>
+    <w:lsdException w:name="List Table 7 Colorful Accent 4" w:uiPriority="52"/>
+    <w:lsdException w:name="List Table 1 Light Accent 5" w:uiPriority="46"/>
+    <w:lsdException w:name="List Table 2 Accent 5" w:uiPriority="47"/>
+    <w:lsdException w:name="List Table 3 Accent 5" w:uiPriority="48"/>
+    <w:lsdException w:name="List Table 4 Accent 5" w:uiPriority="49"/>
+    <w:lsdException w:name="List Table 5 Dark Accent 5" w:uiPriority="50"/>
+    <w:lsdException w:name="List Table 6 Colorful Accent 5" w:uiPriority="51"/>
+    <w:lsdException w:name="List Table 7 Colorful Accent 5" w:uiPriority="52"/>
+    <w:lsdException w:name="List Table 1 Light Accent 6" w:uiPriority="46"/>
+    <w:lsdException w:name="List Table 2 Accent 6" w:uiPriority="47"/>
+    <w:lsdException w:name="List Table 3 Accent 6" w:uiPriority="48"/>
+    <w:lsdException w:name="List Table 4 Accent 6" w:uiPriority="49"/>
+    <w:lsdException w:name="List Table 5 Dark Accent 6" w:uiPriority="50"/>
+    <w:lsdException w:name="List Table 6 Colorful Accent 6" w:uiPriority="51"/>
+    <w:lsdException w:name="List Table 7 Colorful Accent 6" w:uiPriority="52"/>
+    <w:lsdException w:name="Mention" w:semiHidden="1" w:unhideWhenUsed="1"/>
+    <w:lsdException w:name="Smart Hyperlink" w:semiHidden="1" w:unhideWhenUsed="1"/>
+    <w:lsdException w:name="Hashtag" w:semiHidden="1" w:unhideWhenUsed="1"/>
+    <w:lsdException w:name="Unresolved Mention" w:semiHidden="1" w:unhideWhenUsed="1"/>
+    <w:lsdException w:name="Smart Link" w:semiHidden="1" w:unhideWhenUsed="1"/>
+  </w:latentStyles>
+  <w:style w:type="paragraph" w:default="1" w:styleId="Normal">
+    <w:name w:val="Normal"/>
+    <w:qFormat/>
+    <w:rsid w:val="00AE3C40"/>
+    <w:pPr>
+      <w:spacing w:after="120" w:line="288" w:lineRule="auto"/>
+      <w:jc w:val="both"/>
+    </w:pPr>
+    <w:rPr>
+      <w:rFonts w:ascii="Arial" w:hAnsi="Arial"/>
+    </w:rPr>
+  </w:style>
+  <w:style w:type="paragraph" w:styleId="Ttulo1">
+    <w:name w:val="heading 1"/>
+    <w:basedOn w:val="Normal"/>
+    <w:next w:val="Normal"/>
+    <w:link w:val="Ttulo1Car"/>
+    <w:uiPriority w:val="9"/>
+    <w:qFormat/>
+    <w:rsid w:val="0017777E"/>
+    <w:pPr>
+      <w:keepNext/>
+      <w:keepLines/>
+      <w:numPr>
+        <w:numId w:val="4"/>
+      </w:numPr>
+      <w:outlineLvl w:val="0"/>
+    </w:pPr>
+    <w:rPr>
+      <w:rFonts w:eastAsiaTheme="majorEastAsia" w:cstheme="majorBidi"/>
+      <w:sz w:val="32"/>
+      <w:szCs w:val="32"/>
+    </w:rPr>
+  </w:style>
+  <w:style w:type="paragraph" w:styleId="Ttulo2">
+    <w:name w:val="heading 2"/>
+    <w:basedOn w:val="Normal"/>
+    <w:next w:val="Normal"/>
+    <w:link w:val="Ttulo2Car"/>
+    <w:uiPriority w:val="9"/>
+    <w:unhideWhenUsed/>
+    <w:qFormat/>
+    <w:rsid w:val="00AF7807"/>
+    <w:pPr>
+      <w:keepNext/>
+      <w:keepLines/>
+      <w:numPr>
+        <w:ilvl w:val="1"/>
+        <w:numId w:val="4"/>
+      </w:numPr>
+      <w:ind w:left="1284"/>
+      <w:outlineLvl w:val="1"/>
+    </w:pPr>
+    <w:rPr>
+      <w:rFonts w:eastAsiaTheme="majorEastAsia" w:cstheme="majorBidi"/>
+      <w:sz w:val="28"/>
+      <w:szCs w:val="26"/>
+    </w:rPr>
+  </w:style>
+  <w:style w:type="paragraph" w:styleId="Ttulo3">
+    <w:name w:val="heading 3"/>
+    <w:basedOn w:val="Normal"/>
+    <w:next w:val="Normal"/>
+    <w:link w:val="Ttulo3Car"/>
+    <w:uiPriority w:val="9"/>
+    <w:unhideWhenUsed/>
+    <w:qFormat/>
+    <w:rsid w:val="004B1CCA"/>
+    <w:pPr>
+      <w:keepNext/>
+      <w:keepLines/>
+      <w:numPr>
+        <w:ilvl w:val="2"/>
+        <w:numId w:val="4"/>
+      </w:numPr>
+      <w:spacing w:before="40" w:after="0"/>
+      <w:outlineLvl w:val="2"/>
+    </w:pPr>
+    <w:rPr>
+      <w:rFonts w:asciiTheme="majorHAnsi" w:eastAsiaTheme="majorEastAsia" w:hAnsiTheme="majorHAnsi" w:cstheme="majorBidi"/>
+      <w:color w:val="1F3763" w:themeColor="accent1" w:themeShade="7F"/>
+      <w:sz w:val="24"/>
+      <w:szCs w:val="24"/>
+    </w:rPr>
+  </w:style>
+  <w:style w:type="paragraph" w:styleId="Ttulo4">
+    <w:name w:val="heading 4"/>
+    <w:basedOn w:val="Normal"/>
+    <w:next w:val="Normal"/>
+    <w:link w:val="Ttulo4Car"/>
+    <w:uiPriority w:val="9"/>
+    <w:semiHidden/>
+    <w:unhideWhenUsed/>
+    <w:qFormat/>
+    <w:rsid w:val="004B1CCA"/>
+    <w:pPr>
+      <w:keepNext/>
+      <w:keepLines/>
+      <w:numPr>
+        <w:ilvl w:val="3"/>
+        <w:numId w:val="4"/>
+      </w:numPr>
+      <w:spacing w:before="40" w:after="0"/>
+      <w:outlineLvl w:val="3"/>
+    </w:pPr>
+    <w:rPr>
+      <w:rFonts w:asciiTheme="majorHAnsi" w:eastAsiaTheme="majorEastAsia" w:hAnsiTheme="majorHAnsi" w:cstheme="majorBidi"/>
+      <w:i/>
+      <w:iCs/>
+      <w:color w:val="2F5496" w:themeColor="accent1" w:themeShade="BF"/>
+    </w:rPr>
+  </w:style>
+  <w:style w:type="paragraph" w:styleId="Ttulo5">
+    <w:name w:val="heading 5"/>
+    <w:basedOn w:val="Normal"/>
+    <w:next w:val="Normal"/>
+    <w:link w:val="Ttulo5Car"/>
+    <w:uiPriority w:val="9"/>
+    <w:semiHidden/>
+    <w:unhideWhenUsed/>
+    <w:qFormat/>
+    <w:rsid w:val="004B1CCA"/>
+    <w:pPr>
+      <w:keepNext/>
+      <w:keepLines/>
+      <w:numPr>
+        <w:ilvl w:val="4"/>
+        <w:numId w:val="4"/>
+      </w:numPr>
+      <w:spacing w:before="40" w:after="0"/>
+      <w:outlineLvl w:val="4"/>
+    </w:pPr>
+    <w:rPr>
+      <w:rFonts w:asciiTheme="majorHAnsi" w:eastAsiaTheme="majorEastAsia" w:hAnsiTheme="majorHAnsi" w:cstheme="majorBidi"/>
+      <w:color w:val="2F5496" w:themeColor="accent1" w:themeShade="BF"/>
+    </w:rPr>
+  </w:style>
+  <w:style w:type="paragraph" w:styleId="Ttulo6">
+    <w:name w:val="heading 6"/>
+    <w:basedOn w:val="Normal"/>
+    <w:next w:val="Normal"/>
+    <w:link w:val="Ttulo6Car"/>
+    <w:uiPriority w:val="9"/>
+    <w:semiHidden/>
+    <w:unhideWhenUsed/>
+    <w:qFormat/>
+    <w:rsid w:val="004B1CCA"/>
+    <w:pPr>
+      <w:keepNext/>
+      <w:keepLines/>
+      <w:numPr>
+        <w:ilvl w:val="5"/>
+        <w:numId w:val="4"/>
+      </w:numPr>
+      <w:spacing w:before="40" w:after="0"/>
+      <w:outlineLvl w:val="5"/>
+    </w:pPr>
+    <w:rPr>
+      <w:rFonts w:asciiTheme="majorHAnsi" w:eastAsiaTheme="majorEastAsia" w:hAnsiTheme="majorHAnsi" w:cstheme="majorBidi"/>
+      <w:color w:val="1F3763" w:themeColor="accent1" w:themeShade="7F"/>
+    </w:rPr>
+  </w:style>
+  <w:style w:type="paragraph" w:styleId="Ttulo7">
+    <w:name w:val="heading 7"/>
+    <w:basedOn w:val="Normal"/>
+    <w:next w:val="Normal"/>
+    <w:link w:val="Ttulo7Car"/>
+    <w:uiPriority w:val="9"/>
+    <w:semiHidden/>
+    <w:unhideWhenUsed/>
+    <w:qFormat/>
+    <w:rsid w:val="004B1CCA"/>
+    <w:pPr>
+      <w:keepNext/>
+      <w:keepLines/>
+      <w:numPr>
+        <w:ilvl w:val="6"/>
+        <w:numId w:val="4"/>
+      </w:numPr>
+      <w:spacing w:before="40" w:after="0"/>
+      <w:outlineLvl w:val="6"/>
+    </w:pPr>
+    <w:rPr>
+      <w:rFonts w:asciiTheme="majorHAnsi" w:eastAsiaTheme="majorEastAsia" w:hAnsiTheme="majorHAnsi" w:cstheme="majorBidi"/>
+      <w:i/>
+      <w:iCs/>
+      <w:color w:val="1F3763" w:themeColor="accent1" w:themeShade="7F"/>
+    </w:rPr>
+  </w:style>
+  <w:style w:type="paragraph" w:styleId="Ttulo8">
+    <w:name w:val="heading 8"/>
+    <w:basedOn w:val="Normal"/>
+    <w:next w:val="Normal"/>
+    <w:link w:val="Ttulo8Car"/>
+    <w:uiPriority w:val="9"/>
+    <w:semiHidden/>
+    <w:unhideWhenUsed/>
+    <w:qFormat/>
+    <w:rsid w:val="004B1CCA"/>
+    <w:pPr>
+      <w:keepNext/>
+      <w:keepLines/>
+      <w:numPr>
+        <w:ilvl w:val="7"/>
+        <w:numId w:val="4"/>
+      </w:numPr>
+      <w:spacing w:before="40" w:after="0"/>
+      <w:outlineLvl w:val="7"/>
+    </w:pPr>
+    <w:rPr>
+      <w:rFonts w:asciiTheme="majorHAnsi" w:eastAsiaTheme="majorEastAsia" w:hAnsiTheme="majorHAnsi" w:cstheme="majorBidi"/>
+      <w:color w:val="272727" w:themeColor="text1" w:themeTint="D8"/>
+      <w:sz w:val="21"/>
+      <w:szCs w:val="21"/>
+    </w:rPr>
+  </w:style>
+  <w:style w:type="paragraph" w:styleId="Ttulo9">
+    <w:name w:val="heading 9"/>
+    <w:basedOn w:val="Normal"/>
+    <w:next w:val="Normal"/>
+    <w:link w:val="Ttulo9Car"/>
+    <w:uiPriority w:val="9"/>
+    <w:semiHidden/>
+    <w:unhideWhenUsed/>
+    <w:qFormat/>
+    <w:rsid w:val="004B1CCA"/>
+    <w:pPr>
+      <w:keepNext/>
+      <w:keepLines/>
+      <w:numPr>
+        <w:ilvl w:val="8"/>
+        <w:numId w:val="4"/>
+      </w:numPr>
+      <w:spacing w:before="40" w:after="0"/>
+      <w:outlineLvl w:val="8"/>
+    </w:pPr>
+    <w:rPr>
+      <w:rFonts w:asciiTheme="majorHAnsi" w:eastAsiaTheme="majorEastAsia" w:hAnsiTheme="majorHAnsi" w:cstheme="majorBidi"/>
+      <w:i/>
+      <w:iCs/>
+      <w:color w:val="272727" w:themeColor="text1" w:themeTint="D8"/>
+      <w:sz w:val="21"/>
+      <w:szCs w:val="21"/>
+    </w:rPr>
+  </w:style>
+  <w:style w:type="character" w:default="1" w:styleId="Fuentedeprrafopredeter">
+    <w:name w:val="Default Paragraph Font"/>
+    <w:uiPriority w:val="1"/>
+    <w:unhideWhenUsed/>
+  </w:style>
+  <w:style w:type="table" w:default="1" w:styleId="Tablanormal">
+    <w:name w:val="Normal Table"/>
+    <w:uiPriority w:val="99"/>
+    <w:semiHidden/>
+    <w:unhideWhenUsed/>
+    <w:tblPr>
+      <w:tblInd w:w="0" w:type="dxa"/>
+      <w:tblCellMar>
+        <w:top w:w="0" w:type="dxa"/>
+        <w:left w:w="108" w:type="dxa"/>
+        <w:bottom w:w="0" w:type="dxa"/>
+        <w:right w:w="108" w:type="dxa"/>
+      </w:tblCellMar>
+    </w:tblPr>
+  </w:style>
+  <w:style w:type="numbering" w:default="1" w:styleId="Sinlista">
+    <w:name w:val="No List"/>
+    <w:uiPriority w:val="99"/>
+    <w:semiHidden/>
+    <w:unhideWhenUsed/>
+  </w:style>
+  <w:style w:type="paragraph" w:styleId="Prrafodelista">
+    <w:name w:val="List Paragraph"/>
+    <w:basedOn w:val="Normal"/>
+    <w:uiPriority w:val="34"/>
+    <w:qFormat/>
+    <w:rsid w:val="00D737DF"/>
+    <w:pPr>
+      <w:ind w:left="720"/>
+      <w:contextualSpacing/>
+    </w:pPr>
+  </w:style>
+  <w:style w:type="character" w:styleId="Hipervnculo">
+    <w:name w:val="Hyperlink"/>
+    <w:basedOn w:val="Fuentedeprrafopredeter"/>
+    <w:uiPriority w:val="99"/>
+    <w:unhideWhenUsed/>
+    <w:rsid w:val="00472965"/>
+    <w:rPr>
+      <w:color w:val="0563C1" w:themeColor="hyperlink"/>
+      <w:u w:val="single"/>
+    </w:rPr>
+  </w:style>
+  <w:style w:type="character" w:styleId="Mencinsinresolver">
+    <w:name w:val="Unresolved Mention"/>
+    <w:basedOn w:val="Fuentedeprrafopredeter"/>
+    <w:uiPriority w:val="99"/>
+    <w:semiHidden/>
+    <w:unhideWhenUsed/>
+    <w:rsid w:val="00472965"/>
+    <w:rPr>
+      <w:color w:val="605E5C"/>
+      <w:shd w:val="clear" w:color="auto" w:fill="E1DFDD"/>
+    </w:rPr>
+  </w:style>
+  <w:style w:type="paragraph" w:styleId="Sinespaciado">
+    <w:name w:val="No Spacing"/>
+    <w:link w:val="SinespaciadoCar"/>
+    <w:uiPriority w:val="1"/>
+    <w:qFormat/>
+    <w:rsid w:val="00FE16C0"/>
+    <w:pPr>
+      <w:spacing w:after="0" w:line="240" w:lineRule="auto"/>
+    </w:pPr>
+    <w:rPr>
+      <w:rFonts w:eastAsiaTheme="minorEastAsia"/>
+      <w:kern w:val="0"/>
+      <w:lang w:eastAsia="es-ES"/>
+      <w14:ligatures w14:val="none"/>
+    </w:rPr>
+  </w:style>
+  <w:style w:type="character" w:customStyle="1" w:styleId="SinespaciadoCar">
+    <w:name w:val="Sin espaciado Car"/>
+    <w:basedOn w:val="Fuentedeprrafopredeter"/>
+    <w:link w:val="Sinespaciado"/>
+    <w:uiPriority w:val="1"/>
+    <w:rsid w:val="00FE16C0"/>
+    <w:rPr>
+      <w:rFonts w:eastAsiaTheme="minorEastAsia"/>
+      <w:kern w:val="0"/>
+      <w:lang w:eastAsia="es-ES"/>
+      <w14:ligatures w14:val="none"/>
+    </w:rPr>
+  </w:style>
+  <w:style w:type="character" w:customStyle="1" w:styleId="Ttulo1Car">
+    <w:name w:val="Título 1 Car"/>
+    <w:basedOn w:val="Fuentedeprrafopredeter"/>
+    <w:link w:val="Ttulo1"/>
+    <w:uiPriority w:val="9"/>
+    <w:rsid w:val="0017777E"/>
+    <w:rPr>
+      <w:rFonts w:ascii="Arial" w:eastAsiaTheme="majorEastAsia" w:hAnsi="Arial" w:cstheme="majorBidi"/>
+      <w:sz w:val="32"/>
+      <w:szCs w:val="32"/>
+    </w:rPr>
+  </w:style>
+  <w:style w:type="character" w:customStyle="1" w:styleId="Ttulo2Car">
+    <w:name w:val="Título 2 Car"/>
+    <w:basedOn w:val="Fuentedeprrafopredeter"/>
+    <w:link w:val="Ttulo2"/>
+    <w:uiPriority w:val="9"/>
+    <w:rsid w:val="00AF7807"/>
+    <w:rPr>
+      <w:rFonts w:ascii="Arial" w:eastAsiaTheme="majorEastAsia" w:hAnsi="Arial" w:cstheme="majorBidi"/>
+      <w:sz w:val="28"/>
+      <w:szCs w:val="26"/>
+    </w:rPr>
+  </w:style>
+  <w:style w:type="paragraph" w:styleId="Encabezado">
+    <w:name w:val="header"/>
+    <w:basedOn w:val="Normal"/>
+    <w:link w:val="EncabezadoCar"/>
+    <w:uiPriority w:val="99"/>
+    <w:unhideWhenUsed/>
+    <w:rsid w:val="00A04CD4"/>
+    <w:pPr>
+      <w:tabs>
+        <w:tab w:val="center" w:pos="4252"/>
+        <w:tab w:val="right" w:pos="8504"/>
+      </w:tabs>
+      <w:spacing w:after="0" w:line="240" w:lineRule="auto"/>
+    </w:pPr>
+  </w:style>
+  <w:style w:type="character" w:customStyle="1" w:styleId="EncabezadoCar">
+    <w:name w:val="Encabezado Car"/>
+    <w:basedOn w:val="Fuentedeprrafopredeter"/>
+    <w:link w:val="Encabezado"/>
+    <w:uiPriority w:val="99"/>
+    <w:rsid w:val="00A04CD4"/>
+    <w:rPr>
+      <w:rFonts w:ascii="Arial" w:hAnsi="Arial"/>
+    </w:rPr>
+  </w:style>
+  <w:style w:type="paragraph" w:styleId="Piedepgina">
+    <w:name w:val="footer"/>
+    <w:basedOn w:val="Normal"/>
+    <w:link w:val="PiedepginaCar"/>
+    <w:uiPriority w:val="99"/>
+    <w:unhideWhenUsed/>
+    <w:rsid w:val="00A04CD4"/>
+    <w:pPr>
+      <w:tabs>
+        <w:tab w:val="center" w:pos="4252"/>
+        <w:tab w:val="right" w:pos="8504"/>
+      </w:tabs>
+      <w:spacing w:after="0" w:line="240" w:lineRule="auto"/>
+    </w:pPr>
+  </w:style>
+  <w:style w:type="character" w:customStyle="1" w:styleId="PiedepginaCar">
+    <w:name w:val="Pie de página Car"/>
+    <w:basedOn w:val="Fuentedeprrafopredeter"/>
+    <w:link w:val="Piedepgina"/>
+    <w:uiPriority w:val="99"/>
+    <w:rsid w:val="00A04CD4"/>
+    <w:rPr>
+      <w:rFonts w:ascii="Arial" w:hAnsi="Arial"/>
+    </w:rPr>
+  </w:style>
+  <w:style w:type="paragraph" w:styleId="TtuloTDC">
+    <w:name w:val="TOC Heading"/>
+    <w:basedOn w:val="Ttulo1"/>
+    <w:next w:val="Normal"/>
+    <w:uiPriority w:val="39"/>
+    <w:unhideWhenUsed/>
+    <w:qFormat/>
+    <w:rsid w:val="00D14998"/>
+    <w:pPr>
+      <w:numPr>
+        <w:numId w:val="0"/>
+      </w:numPr>
+      <w:spacing w:before="240" w:after="0" w:line="259" w:lineRule="auto"/>
+      <w:jc w:val="left"/>
+      <w:outlineLvl w:val="9"/>
+    </w:pPr>
+    <w:rPr>
+      <w:rFonts w:asciiTheme="majorHAnsi" w:hAnsiTheme="majorHAnsi"/>
+      <w:color w:val="2F5496" w:themeColor="accent1" w:themeShade="BF"/>
+      <w:kern w:val="0"/>
+      <w:lang w:eastAsia="es-ES"/>
+      <w14:ligatures w14:val="none"/>
+    </w:rPr>
+  </w:style>
+  <w:style w:type="paragraph" w:styleId="TDC1">
+    <w:name w:val="toc 1"/>
+    <w:basedOn w:val="Normal"/>
+    <w:next w:val="Normal"/>
+    <w:autoRedefine/>
+    <w:uiPriority w:val="39"/>
+    <w:unhideWhenUsed/>
+    <w:rsid w:val="004B1CCA"/>
+    <w:pPr>
+      <w:tabs>
+        <w:tab w:val="left" w:pos="440"/>
+        <w:tab w:val="right" w:leader="dot" w:pos="9061"/>
+      </w:tabs>
+      <w:spacing w:after="100"/>
+    </w:pPr>
+  </w:style>
+  <w:style w:type="paragraph" w:styleId="TDC2">
+    <w:name w:val="toc 2"/>
+    <w:basedOn w:val="Normal"/>
+    <w:next w:val="Normal"/>
+    <w:autoRedefine/>
+    <w:uiPriority w:val="39"/>
+    <w:unhideWhenUsed/>
+    <w:rsid w:val="00D14998"/>
+    <w:pPr>
+      <w:spacing w:after="100"/>
+      <w:ind w:left="220"/>
+    </w:pPr>
+  </w:style>
+  <w:style w:type="numbering" w:customStyle="1" w:styleId="Estilo1">
+    <w:name w:val="Estilo1"/>
+    <w:uiPriority w:val="99"/>
+    <w:rsid w:val="00D14998"/>
+    <w:pPr>
+      <w:numPr>
+        <w:numId w:val="8"/>
+      </w:numPr>
+    </w:pPr>
+  </w:style>
+  <w:style w:type="numbering" w:customStyle="1" w:styleId="TITULO2">
+    <w:name w:val="TITULO 2"/>
+    <w:uiPriority w:val="99"/>
+    <w:rsid w:val="006B29DC"/>
+    <w:pPr>
+      <w:numPr>
+        <w:numId w:val="11"/>
+      </w:numPr>
+    </w:pPr>
+  </w:style>
+  <w:style w:type="character" w:customStyle="1" w:styleId="Ttulo3Car">
+    <w:name w:val="Título 3 Car"/>
+    <w:basedOn w:val="Fuentedeprrafopredeter"/>
+    <w:link w:val="Ttulo3"/>
+    <w:uiPriority w:val="9"/>
+    <w:rsid w:val="004B1CCA"/>
+    <w:rPr>
+      <w:rFonts w:asciiTheme="majorHAnsi" w:eastAsiaTheme="majorEastAsia" w:hAnsiTheme="majorHAnsi" w:cstheme="majorBidi"/>
+      <w:color w:val="1F3763" w:themeColor="accent1" w:themeShade="7F"/>
+      <w:sz w:val="24"/>
+      <w:szCs w:val="24"/>
+    </w:rPr>
+  </w:style>
+  <w:style w:type="character" w:customStyle="1" w:styleId="Ttulo4Car">
+    <w:name w:val="Título 4 Car"/>
+    <w:basedOn w:val="Fuentedeprrafopredeter"/>
+    <w:link w:val="Ttulo4"/>
+    <w:uiPriority w:val="9"/>
+    <w:semiHidden/>
+    <w:rsid w:val="004B1CCA"/>
+    <w:rPr>
+      <w:rFonts w:asciiTheme="majorHAnsi" w:eastAsiaTheme="majorEastAsia" w:hAnsiTheme="majorHAnsi" w:cstheme="majorBidi"/>
+      <w:i/>
+      <w:iCs/>
+      <w:color w:val="2F5496" w:themeColor="accent1" w:themeShade="BF"/>
+    </w:rPr>
+  </w:style>
+  <w:style w:type="character" w:customStyle="1" w:styleId="Ttulo5Car">
+    <w:name w:val="Título 5 Car"/>
+    <w:basedOn w:val="Fuentedeprrafopredeter"/>
+    <w:link w:val="Ttulo5"/>
+    <w:uiPriority w:val="9"/>
+    <w:semiHidden/>
+    <w:rsid w:val="004B1CCA"/>
+    <w:rPr>
+      <w:rFonts w:asciiTheme="majorHAnsi" w:eastAsiaTheme="majorEastAsia" w:hAnsiTheme="majorHAnsi" w:cstheme="majorBidi"/>
+      <w:color w:val="2F5496" w:themeColor="accent1" w:themeShade="BF"/>
+    </w:rPr>
+  </w:style>
+  <w:style w:type="character" w:customStyle="1" w:styleId="Ttulo6Car">
+    <w:name w:val="Título 6 Car"/>
+    <w:basedOn w:val="Fuentedeprrafopredeter"/>
+    <w:link w:val="Ttulo6"/>
+    <w:uiPriority w:val="9"/>
+    <w:semiHidden/>
+    <w:rsid w:val="004B1CCA"/>
+    <w:rPr>
+      <w:rFonts w:asciiTheme="majorHAnsi" w:eastAsiaTheme="majorEastAsia" w:hAnsiTheme="majorHAnsi" w:cstheme="majorBidi"/>
+      <w:color w:val="1F3763" w:themeColor="accent1" w:themeShade="7F"/>
+    </w:rPr>
+  </w:style>
+  <w:style w:type="character" w:customStyle="1" w:styleId="Ttulo7Car">
+    <w:name w:val="Título 7 Car"/>
+    <w:basedOn w:val="Fuentedeprrafopredeter"/>
+    <w:link w:val="Ttulo7"/>
+    <w:uiPriority w:val="9"/>
+    <w:semiHidden/>
+    <w:rsid w:val="004B1CCA"/>
+    <w:rPr>
+      <w:rFonts w:asciiTheme="majorHAnsi" w:eastAsiaTheme="majorEastAsia" w:hAnsiTheme="majorHAnsi" w:cstheme="majorBidi"/>
+      <w:i/>
+      <w:iCs/>
+      <w:color w:val="1F3763" w:themeColor="accent1" w:themeShade="7F"/>
+    </w:rPr>
+  </w:style>
+  <w:style w:type="character" w:customStyle="1" w:styleId="Ttulo8Car">
+    <w:name w:val="Título 8 Car"/>
+    <w:basedOn w:val="Fuentedeprrafopredeter"/>
+    <w:link w:val="Ttulo8"/>
+    <w:uiPriority w:val="9"/>
+    <w:semiHidden/>
+    <w:rsid w:val="004B1CCA"/>
+    <w:rPr>
+      <w:rFonts w:asciiTheme="majorHAnsi" w:eastAsiaTheme="majorEastAsia" w:hAnsiTheme="majorHAnsi" w:cstheme="majorBidi"/>
+      <w:color w:val="272727" w:themeColor="text1" w:themeTint="D8"/>
+      <w:sz w:val="21"/>
+      <w:szCs w:val="21"/>
+    </w:rPr>
+  </w:style>
+  <w:style w:type="character" w:customStyle="1" w:styleId="Ttulo9Car">
+    <w:name w:val="Título 9 Car"/>
+    <w:basedOn w:val="Fuentedeprrafopredeter"/>
+    <w:link w:val="Ttulo9"/>
+    <w:uiPriority w:val="9"/>
+    <w:semiHidden/>
+    <w:rsid w:val="004B1CCA"/>
+    <w:rPr>
+      <w:rFonts w:asciiTheme="majorHAnsi" w:eastAsiaTheme="majorEastAsia" w:hAnsiTheme="majorHAnsi" w:cstheme="majorBidi"/>
+      <w:i/>
+      <w:iCs/>
+      <w:color w:val="272727" w:themeColor="text1" w:themeTint="D8"/>
+      <w:sz w:val="21"/>
+      <w:szCs w:val="21"/>
+    </w:rPr>
+  </w:style>
+  <w:style w:type="paragraph" w:styleId="NormalWeb">
+    <w:name w:val="Normal (Web)"/>
+    <w:basedOn w:val="Normal"/>
+    <w:uiPriority w:val="99"/>
+    <w:semiHidden/>
+    <w:unhideWhenUsed/>
+    <w:rsid w:val="000C52A0"/>
+    <w:pPr>
+      <w:spacing w:before="100" w:beforeAutospacing="1" w:after="100" w:afterAutospacing="1" w:line="240" w:lineRule="auto"/>
+      <w:jc w:val="left"/>
+    </w:pPr>
+    <w:rPr>
+      <w:rFonts w:ascii="Times New Roman" w:eastAsia="Times New Roman" w:hAnsi="Times New Roman" w:cs="Times New Roman"/>
+      <w:kern w:val="0"/>
+      <w:sz w:val="24"/>
+      <w:szCs w:val="24"/>
+      <w:lang w:eastAsia="es-ES"/>
+      <w14:ligatures w14:val="none"/>
+    </w:rPr>
+  </w:style>
+  <w:style w:type="paragraph" w:styleId="Textonotaalfinal">
+    <w:name w:val="endnote text"/>
+    <w:basedOn w:val="Normal"/>
+    <w:link w:val="TextonotaalfinalCar"/>
+    <w:uiPriority w:val="99"/>
+    <w:semiHidden/>
+    <w:unhideWhenUsed/>
+    <w:rsid w:val="001D185D"/>
+    <w:pPr>
+      <w:spacing w:after="0" w:line="240" w:lineRule="auto"/>
+    </w:pPr>
+    <w:rPr>
+      <w:sz w:val="20"/>
+      <w:szCs w:val="20"/>
+    </w:rPr>
+  </w:style>
+  <w:style w:type="character" w:customStyle="1" w:styleId="TextonotaalfinalCar">
+    <w:name w:val="Texto nota al final Car"/>
+    <w:basedOn w:val="Fuentedeprrafopredeter"/>
+    <w:link w:val="Textonotaalfinal"/>
+    <w:uiPriority w:val="99"/>
+    <w:semiHidden/>
+    <w:rsid w:val="001D185D"/>
+    <w:rPr>
+      <w:rFonts w:ascii="Arial" w:hAnsi="Arial"/>
+      <w:sz w:val="20"/>
+      <w:szCs w:val="20"/>
+    </w:rPr>
+  </w:style>
+  <w:style w:type="character" w:styleId="Refdenotaalfinal">
+    <w:name w:val="endnote reference"/>
+    <w:basedOn w:val="Fuentedeprrafopredeter"/>
+    <w:uiPriority w:val="99"/>
+    <w:semiHidden/>
+    <w:unhideWhenUsed/>
+    <w:rsid w:val="001D185D"/>
+    <w:rPr>
+      <w:vertAlign w:val="superscript"/>
+    </w:rPr>
+  </w:style>
+  <w:style w:type="paragraph" w:styleId="Textonotapie">
+    <w:name w:val="footnote text"/>
+    <w:basedOn w:val="Normal"/>
+    <w:link w:val="TextonotapieCar"/>
+    <w:uiPriority w:val="99"/>
+    <w:semiHidden/>
+    <w:unhideWhenUsed/>
+    <w:rsid w:val="001D185D"/>
+    <w:pPr>
+      <w:spacing w:after="0" w:line="240" w:lineRule="auto"/>
+    </w:pPr>
+    <w:rPr>
+      <w:sz w:val="20"/>
+      <w:szCs w:val="20"/>
+    </w:rPr>
+  </w:style>
+  <w:style w:type="character" w:customStyle="1" w:styleId="TextonotapieCar">
+    <w:name w:val="Texto nota pie Car"/>
+    <w:basedOn w:val="Fuentedeprrafopredeter"/>
+    <w:link w:val="Textonotapie"/>
+    <w:uiPriority w:val="99"/>
+    <w:semiHidden/>
+    <w:rsid w:val="001D185D"/>
+    <w:rPr>
+      <w:rFonts w:ascii="Arial" w:hAnsi="Arial"/>
+      <w:sz w:val="20"/>
+      <w:szCs w:val="20"/>
+    </w:rPr>
+  </w:style>
+  <w:style w:type="character" w:styleId="Refdenotaalpie">
+    <w:name w:val="footnote reference"/>
+    <w:basedOn w:val="Fuentedeprrafopredeter"/>
+    <w:uiPriority w:val="99"/>
+    <w:semiHidden/>
+    <w:unhideWhenUsed/>
+    <w:rsid w:val="001D185D"/>
+    <w:rPr>
+      <w:vertAlign w:val="superscript"/>
+    </w:rPr>
+  </w:style>
+  <w:style w:type="paragraph" w:styleId="Descripcin">
+    <w:name w:val="caption"/>
+    <w:basedOn w:val="Normal"/>
+    <w:next w:val="Normal"/>
+    <w:uiPriority w:val="35"/>
+    <w:unhideWhenUsed/>
+    <w:qFormat/>
+    <w:rsid w:val="00663730"/>
+    <w:pPr>
+      <w:spacing w:after="200" w:line="240" w:lineRule="auto"/>
+    </w:pPr>
+    <w:rPr>
+      <w:i/>
+      <w:iCs/>
+      <w:color w:val="44546A" w:themeColor="text2"/>
+      <w:sz w:val="18"/>
+      <w:szCs w:val="18"/>
+    </w:rPr>
+  </w:style>
+</w:styles>
+</file>
+
+<file path=word/glossary/document.xml><?xml version="1.0" encoding="utf-8"?>
+<w:glossaryDocument xmlns:wpc="http://schemas.microsoft.com/office/word/2010/wordprocessingCanvas" xmlns:cx="http://schemas.microsoft.com/office/drawing/2014/chartex" xmlns:cx1="http://schemas.microsoft.com/office/drawing/2015/9/8/chartex" xmlns:cx2="http://schemas.microsoft.com/office/drawing/2015/10/21/chartex" xmlns:cx3="http://schemas.microsoft.com/office/drawing/2016/5/9/chartex" xmlns:cx4="http://schemas.microsoft.com/office/drawing/2016/5/10/chartex" xmlns:cx5="http://schemas.microsoft.com/office/drawing/2016/5/11/chartex" xmlns:cx6="http://schemas.microsoft.com/office/drawing/2016/5/12/chartex" xmlns:cx7="http://schemas.microsoft.com/office/drawing/2016/5/13/chartex" xmlns:cx8="http://schemas.microsoft.com/office/drawing/2016/5/14/chartex" xmlns:mc="http://schemas.openxmlformats.org/markup-compatibility/2006" xmlns:aink="http://schemas.microsoft.com/office/drawing/2016/ink" xmlns:am3d="http://schemas.microsoft.com/office/drawing/2017/model3d" xmlns:o="urn:schemas-microsoft-com:office:office" xmlns:oel="http://schemas.microsoft.com/office/2019/extlst" xmlns:r="http://schemas.openxmlformats.org/officeDocument/2006/relationships" xmlns:m="http://schemas.openxmlformats.org/officeDocument/2006/math" xmlns:v="urn:schemas-microsoft-com:vml" xmlns:wp14="http://schemas.microsoft.com/office/word/2010/wordprocessingDrawing" xmlns:wp="http://schemas.openxmlformats.org/drawingml/2006/wordprocessingDrawing" xmlns:w10="urn:schemas-microsoft-com:office:word" xmlns:w="http://schemas.openxmlformats.org/wordprocessingml/2006/main" xmlns:w14="http://schemas.microsoft.com/office/word/2010/wordml" xmlns:w15="http://schemas.microsoft.com/office/word/2012/wordml" xmlns:w16cex="http://schemas.microsoft.com/office/word/2018/wordml/cex" xmlns:w16cid="http://schemas.microsoft.com/office/word/2016/wordml/cid" xmlns:w16="http://schemas.microsoft.com/office/word/2018/wordml" xmlns:w16sdtdh="http://schemas.microsoft.com/office/word/2020/wordml/sdtdatahash" xmlns:w16se="http://schemas.microsoft.com/office/word/2015/wordml/symex" xmlns:wpg="http://schemas.microsoft.com/office/word/2010/wordprocessingGroup" xmlns:wpi="http://schemas.microsoft.com/office/word/2010/wordprocessingInk" xmlns:wne="http://schemas.microsoft.com/office/word/2006/wordml" xmlns:wps="http://schemas.microsoft.com/office/word/2010/wordprocessingShape" mc:Ignorable="w14 w15 w16se w16cid w16 w16cex w16sdtdh wp14">
+  <w:docParts>
+    <w:docPart>
+      <w:docPartPr>
+        <w:name w:val="406B61153A0B445C95D6BB70464E5F55"/>
+        <w:category>
+          <w:name w:val="General"/>
+          <w:gallery w:val="placeholder"/>
+        </w:category>
+        <w:types>
+          <w:type w:val="bbPlcHdr"/>
+        </w:types>
+        <w:behaviors>
+          <w:behavior w:val="content"/>
+        </w:behaviors>
+        <w:guid w:val="{EC8DD79A-09EE-47FF-91A2-16FB7DCA4BFA}"/>
+      </w:docPartPr>
+      <w:docPartBody>
+        <w:p>
+          <w:pPr>
+            <w:pStyle w:val="406B61153A0B445C95D6BB70464E5F55"/>
+          </w:pPr>
+          <w:r>
+            <w:rPr>
+              <w:color w:val="4472C4" w:themeColor="accent1"/>
+              <w:sz w:val="20"/>
+              <w:szCs w:val="20"/>
+            </w:rPr>
+            <w:t>[Título del documento]</w:t>
+          </w:r>
+        </w:p>
+      </w:docPartBody>
+    </w:docPart>
+    <w:docPart>
+      <w:docPartPr>
+        <w:name w:val="8DE8DBB257BA4AB99B1416FFEB04E3AA"/>
+        <w:category>
+          <w:name w:val="General"/>
+          <w:gallery w:val="placeholder"/>
+        </w:category>
+        <w:types>
+          <w:type w:val="bbPlcHdr"/>
+        </w:types>
+        <w:behaviors>
+          <w:behavior w:val="content"/>
+        </w:behaviors>
+        <w:guid w:val="{08830E03-5F3C-4A71-A094-04C69E45BEB6}"/>
+      </w:docPartPr>
+      <w:docPartBody>
+        <w:p>
+          <w:pPr>
+            <w:pStyle w:val="8DE8DBB257BA4AB99B1416FFEB04E3AA"/>
+          </w:pPr>
+          <w:r>
+            <w:rPr>
+              <w:rStyle w:val="Textodemarcadordeposicin"/>
+            </w:rPr>
+            <w:t>[Autor]</w:t>
+          </w:r>
+        </w:p>
+      </w:docPartBody>
+    </w:docPart>
+  </w:docParts>
+</w:glossaryDocument>
+</file>
+
+<file path=word/glossary/fontTable.xml><?xml version="1.0" encoding="utf-8"?>
+<w:fonts xmlns:mc="http://schemas.openxmlformats.org/markup-compatibility/2006" xmlns:r="http://schemas.openxmlformats.org/officeDocument/2006/relationships" xmlns:w="http://schemas.openxmlformats.org/wordprocessingml/2006/main" xmlns:w14="http://schemas.microsoft.com/office/word/2010/wordml" xmlns:w15="http://schemas.microsoft.com/office/word/2012/wordml" xmlns:w16cex="http://schemas.microsoft.com/office/word/2018/wordml/cex" xmlns:w16cid="http://schemas.microsoft.com/office/word/2016/wordml/cid" xmlns:w16="http://schemas.microsoft.com/office/word/2018/wordml" xmlns:w16sdtdh="http://schemas.microsoft.com/office/word/2020/wordml/sdtdatahash" xmlns:w16se="http://schemas.microsoft.com/office/word/2015/wordml/symex" mc:Ignorable="w14 w15 w16se w16cid w16 w16cex w16sdtdh">
+  <w:font w:name="Arial">
+    <w:panose1 w:val="020B0604020202020204"/>
+    <w:charset w:val="00"/>
+    <w:family w:val="swiss"/>
+    <w:pitch w:val="variable"/>
+    <w:sig w:usb0="E0002EFF" w:usb1="C000785B" w:usb2="00000009" w:usb3="00000000" w:csb0="000001FF" w:csb1="00000000"/>
+  </w:font>
+  <w:font w:name="Times New Roman">
+    <w:panose1 w:val="02020603050405020304"/>
+    <w:charset w:val="00"/>
+    <w:family w:val="roman"/>
+    <w:pitch w:val="variable"/>
+    <w:sig w:usb0="E0002EFF" w:usb1="C000785B" w:usb2="00000009" w:usb3="00000000" w:csb0="000001FF" w:csb1="00000000"/>
+  </w:font>
+  <w:font w:name="Symbol">
+    <w:panose1 w:val="05050102010706020507"/>
+    <w:charset w:val="02"/>
+    <w:family w:val="roman"/>
+    <w:pitch w:val="variable"/>
+    <w:sig w:usb0="00000000" w:usb1="10000000" w:usb2="00000000" w:usb3="00000000" w:csb0="80000000" w:csb1="00000000"/>
+  </w:font>
+  <w:font w:name="Calibri">
+    <w:panose1 w:val="020F0502020204030204"/>
+    <w:charset w:val="00"/>
+    <w:family w:val="swiss"/>
+    <w:pitch w:val="variable"/>
+    <w:sig w:usb0="E4002EFF" w:usb1="C000247B" w:usb2="00000009" w:usb3="00000000" w:csb0="000001FF" w:csb1="00000000"/>
+  </w:font>
+  <w:font w:name="Courier New">
+    <w:panose1 w:val="02070309020205020404"/>
+    <w:charset w:val="00"/>
+    <w:family w:val="modern"/>
+    <w:pitch w:val="fixed"/>
+    <w:sig w:usb0="E0002EFF" w:usb1="C0007843" w:usb2="00000009" w:usb3="00000000" w:csb0="000001FF" w:csb1="00000000"/>
+  </w:font>
+  <w:font w:name="Wingdings">
+    <w:panose1 w:val="05000000000000000000"/>
+    <w:charset w:val="02"/>
+    <w:family w:val="auto"/>
+    <w:pitch w:val="variable"/>
+    <w:sig w:usb0="00000000" w:usb1="10000000" w:usb2="00000000" w:usb3="00000000" w:csb0="80000000" w:csb1="00000000"/>
+  </w:font>
+  <w:font w:name="Calibri Light">
+    <w:panose1 w:val="020F0302020204030204"/>
+    <w:charset w:val="00"/>
+    <w:family w:val="swiss"/>
+    <w:pitch w:val="variable"/>
+    <w:sig w:usb0="E4002EFF" w:usb1="C000247B" w:usb2="00000009" w:usb3="00000000" w:csb0="000001FF" w:csb1="00000000"/>
+  </w:font>
+</w:fonts>
+</file>
+
+<file path=word/glossary/settings.xml><?xml version="1.0" encoding="utf-8"?>
+<w:settings xmlns:mc="http://schemas.openxmlformats.org/markup-compatibility/2006" xmlns:o="urn:schemas-microsoft-com:office:office" xmlns:r="http://schemas.openxmlformats.org/officeDocument/2006/relationships" xmlns:m="http://schemas.openxmlformats.org/officeDocument/2006/math" xmlns:v="urn:schemas-microsoft-com:vml" xmlns:w10="urn:schemas-microsoft-com:office:word" xmlns:w="http://schemas.openxmlformats.org/wordprocessingml/2006/main" xmlns:w14="http://schemas.microsoft.com/office/word/2010/wordml" xmlns:w15="http://schemas.microsoft.com/office/word/2012/wordml" xmlns:w16cex="http://schemas.microsoft.com/office/word/2018/wordml/cex" xmlns:w16cid="http://schemas.microsoft.com/office/word/2016/wordml/cid" xmlns:w16="http://schemas.microsoft.com/office/word/2018/wordml" xmlns:w16sdtdh="http://schemas.microsoft.com/office/word/2020/wordml/sdtdatahash" xmlns:w16se="http://schemas.microsoft.com/office/word/2015/wordml/symex" xmlns:sl="http://schemas.openxmlformats.org/schemaLibrary/2006/main" mc:Ignorable="w14 w15 w16se w16cid w16 w16cex w16sdtdh">
+  <w:view w:val="normal"/>
+  <w:defaultTabStop w:val="708"/>
+  <w:hyphenationZone w:val="425"/>
+  <w:characterSpacingControl w:val="doNotCompress"/>
+  <w:compat>
+    <w:useFELayout/>
+    <w:compatSetting w:name="compatibilityMode" w:uri="http://schemas.microsoft.com/office/word" w:val="15"/>
+    <w:compatSetting w:name="overrideTableStyleFontSizeAndJustification" w:uri="http://schemas.microsoft.com/office/word" w:val="1"/>
+    <w:compatSetting w:name="enableOpenTypeFeatures" w:uri="http://schemas.microsoft.com/office/word" w:val="1"/>
+    <w:compatSetting w:name="doNotFlipMirrorIndents" w:uri="http://schemas.microsoft.com/office/word" w:val="1"/>
+    <w:compatSetting w:name="differentiateMultirowTableHeaders" w:uri="http://schemas.microsoft.com/office/word" w:val="1"/>
+    <w:compatSetting w:name="useWord2013TrackBottomHyphenation" w:uri="http://schemas.microsoft.com/office/word" w:val="0"/>
+  </w:compat>
+  <w:rsids>
+    <w:rsidRoot w:val="00426576"/>
+    <w:rsid w:val="00293F89"/>
+    <w:rsid w:val="00426576"/>
+  </w:rsids>
+  <m:mathPr>
+    <m:mathFont m:val="Cambria Math"/>
+    <m:brkBin m:val="before"/>
+    <m:brkBinSub m:val="--"/>
+    <m:smallFrac m:val="0"/>
+    <m:dispDef/>
+    <m:lMargin m:val="0"/>
+    <m:rMargin m:val="0"/>
+    <m:defJc m:val="centerGroup"/>
+    <m:wrapIndent m:val="1440"/>
+    <m:intLim m:val="subSup"/>
+    <m:naryLim m:val="undOvr"/>
+  </m:mathPr>
+  <w:themeFontLang w:val="es-ES"/>
+  <w:clrSchemeMapping w:bg1="light1" w:t1="dark1" w:bg2="light2" w:t2="dark2" w:accent1="accent1" w:accent2="accent2" w:accent3="accent3" w:accent4="accent4" w:accent5="accent5" w:accent6="accent6" w:hyperlink="hyperlink" w:followedHyperlink="followedHyperlink"/>
+  <w:decimalSymbol w:val=","/>
+  <w:listSeparator w:val=";"/>
+  <w15:chartTrackingRefBased/>
+</w:settings>
+</file>
+
+<file path=word/glossary/styles.xml><?xml version="1.0" encoding="utf-8"?>
+<w:styles xmlns:mc="http://schemas.openxmlformats.org/markup-compatibility/2006" xmlns:r="http://schemas.openxmlformats.org/officeDocument/2006/relationships" xmlns:w="http://schemas.openxmlformats.org/wordprocessingml/2006/main" xmlns:w14="http://schemas.microsoft.com/office/word/2010/wordml" xmlns:w15="http://schemas.microsoft.com/office/word/2012/wordml" xmlns:w16cex="http://schemas.microsoft.com/office/word/2018/wordml/cex" xmlns:w16cid="http://schemas.microsoft.com/office/word/2016/wordml/cid" xmlns:w16="http://schemas.microsoft.com/office/word/2018/wordml" xmlns:w16sdtdh="http://schemas.microsoft.com/office/word/2020/wordml/sdtdatahash" xmlns:w16se="http://schemas.microsoft.com/office/word/2015/wordml/symex" mc:Ignorable="w14 w15 w16se w16cid w16 w16cex w16sdtdh">
+  <w:docDefaults>
+    <w:rPrDefault>
+      <w:rPr>
+        <w:rFonts w:asciiTheme="minorHAnsi" w:eastAsiaTheme="minorEastAsia" w:hAnsiTheme="minorHAnsi" w:cstheme="minorBidi"/>
+        <w:kern w:val="2"/>
+        <w:sz w:val="22"/>
+        <w:szCs w:val="22"/>
+        <w:lang w:val="es-ES" w:eastAsia="es-ES" w:bidi="ar-SA"/>
         <w14:ligatures w14:val="standardContextual"/>
       </w:rPr>
     </w:rPrDefault>
@@ -1119,41 +7367,40 @@
     <w:semiHidden/>
     <w:unhideWhenUsed/>
   </w:style>
-  <w:style w:type="paragraph" w:styleId="Prrafodelista">
-    <w:name w:val="List Paragraph"/>
-    <w:basedOn w:val="Normal"/>
-    <w:uiPriority w:val="34"/>
-    <w:qFormat/>
-    <w:rsid w:val="00D737DF"/>
-    <w:pPr>
-      <w:ind w:left="720"/>
-      <w:contextualSpacing/>
-    </w:pPr>
+  <w:style w:type="paragraph" w:customStyle="1" w:styleId="406B61153A0B445C95D6BB70464E5F55">
+    <w:name w:val="406B61153A0B445C95D6BB70464E5F55"/>
+    <w:rsid w:val="00426576"/>
   </w:style>
-  <w:style w:type="character" w:styleId="Hipervnculo">
-    <w:name w:val="Hyperlink"/>
-    <w:basedOn w:val="Fuentedeprrafopredeter"/>
-    <w:uiPriority w:val="99"/>
-    <w:unhideWhenUsed/>
-    <w:rsid w:val="00472965"/>
-    <w:rPr>
-      <w:color w:val="0563C1" w:themeColor="hyperlink"/>
-      <w:u w:val="single"/>
-    </w:rPr>
+  <w:style w:type="paragraph" w:customStyle="1" w:styleId="F739DF22EB44405C84C51765DEE5E5F5">
+    <w:name w:val="F739DF22EB44405C84C51765DEE5E5F5"/>
+    <w:rsid w:val="00426576"/>
   </w:style>
-  <w:style w:type="character" w:styleId="Mencinsinresolver">
-    <w:name w:val="Unresolved Mention"/>
+  <w:style w:type="paragraph" w:customStyle="1" w:styleId="FEC0AF9CED0247B7B85F1E5D70DE6C1F">
+    <w:name w:val="FEC0AF9CED0247B7B85F1E5D70DE6C1F"/>
+    <w:rsid w:val="00426576"/>
+  </w:style>
+  <w:style w:type="character" w:customStyle="1" w:styleId="Textodemarcadordeposicin">
+    <w:name w:val="Texto de marcador de posición"/>
     <w:basedOn w:val="Fuentedeprrafopredeter"/>
     <w:uiPriority w:val="99"/>
     <w:semiHidden/>
-    <w:unhideWhenUsed/>
-    <w:rsid w:val="00472965"/>
+    <w:rsid w:val="00426576"/>
     <w:rPr>
-      <w:color w:val="605E5C"/>
-      <w:shd w:val="clear" w:color="auto" w:fill="E1DFDD"/>
+      <w:color w:val="808080"/>
     </w:rPr>
   </w:style>
+  <w:style w:type="paragraph" w:customStyle="1" w:styleId="8DE8DBB257BA4AB99B1416FFEB04E3AA">
+    <w:name w:val="8DE8DBB257BA4AB99B1416FFEB04E3AA"/>
+    <w:rsid w:val="00426576"/>
+  </w:style>
 </w:styles>
+</file>
+
+<file path=word/glossary/webSettings.xml><?xml version="1.0" encoding="utf-8"?>
+<w:webSettings xmlns:mc="http://schemas.openxmlformats.org/markup-compatibility/2006" xmlns:r="http://schemas.openxmlformats.org/officeDocument/2006/relationships" xmlns:w="http://schemas.openxmlformats.org/wordprocessingml/2006/main" xmlns:w14="http://schemas.microsoft.com/office/word/2010/wordml" xmlns:w15="http://schemas.microsoft.com/office/word/2012/wordml" xmlns:w16cex="http://schemas.microsoft.com/office/word/2018/wordml/cex" xmlns:w16cid="http://schemas.microsoft.com/office/word/2016/wordml/cid" xmlns:w16="http://schemas.microsoft.com/office/word/2018/wordml" xmlns:w16sdtdh="http://schemas.microsoft.com/office/word/2020/wordml/sdtdatahash" xmlns:w16se="http://schemas.microsoft.com/office/word/2015/wordml/symex" mc:Ignorable="w14 w15 w16se w16cid w16 w16cex w16sdtdh">
+  <w:optimizeForBrowser/>
+  <w:allowPNG/>
+</w:webSettings>
 </file>
 
 <file path=word/theme/theme1.xml><?xml version="1.0" encoding="utf-8"?>
@@ -1449,4 +7696,16 @@
     </a:ext>
   </a:extLst>
 </a:theme>
+</file>
+
+<file path=customXml/item1.xml><?xml version="1.0" encoding="utf-8"?>
+<b:Sources xmlns:b="http://schemas.openxmlformats.org/officeDocument/2006/bibliography" xmlns="http://schemas.openxmlformats.org/officeDocument/2006/bibliography" SelectedStyle="\APASixthEditionOfficeOnline.xsl" StyleName="APA" Version="6"/>
+</file>
+
+<file path=customXml/itemProps1.xml><?xml version="1.0" encoding="utf-8"?>
+<ds:datastoreItem xmlns:ds="http://schemas.openxmlformats.org/officeDocument/2006/customXml" ds:itemID="{70F34BDC-BDFC-4F90-B98B-474C48A2DC5E}">
+  <ds:schemaRefs>
+    <ds:schemaRef ds:uri="http://schemas.openxmlformats.org/officeDocument/2006/bibliography"/>
+  </ds:schemaRefs>
+</ds:datastoreItem>
 </file>